--- a/SSU/ssu8.docx
+++ b/SSU/ssu8.docx
@@ -12,8 +12,6 @@
           <w:szCs w:val="20"/>
         </w:rPr>
       </w:pPr>
-      <w:bookmarkStart w:id="0" w:name="_GoBack"/>
-      <w:bookmarkEnd w:id="0"/>
       <w:proofErr w:type="spellStart"/>
       <w:r>
         <w:rPr>
@@ -387,8 +385,18 @@
           <w:sz w:val="24"/>
           <w:szCs w:val="24"/>
         </w:rPr>
-        <w:t xml:space="preserve"> 1.0</w:t>
-      </w:r>
+        <w:t xml:space="preserve"> 1.</w:t>
+      </w:r>
+      <w:r>
+        <w:rPr>
+          <w:rFonts w:ascii="Calibri" w:eastAsia="Calibri" w:hAnsi="Calibri" w:cs="Calibri"/>
+          <w:sz w:val="24"/>
+          <w:szCs w:val="24"/>
+        </w:rPr>
+        <w:t>1</w:t>
+      </w:r>
+      <w:bookmarkStart w:id="0" w:name="_GoBack"/>
+      <w:bookmarkEnd w:id="0"/>
     </w:p>
     <w:p/>
     <w:p/>
@@ -513,21 +521,7 @@
               <w:rPr>
                 <w:rFonts w:ascii="Calibri" w:eastAsia="Calibri" w:hAnsi="Calibri" w:cs="Calibri"/>
               </w:rPr>
-              <w:t xml:space="preserve">Mesta </w:t>
-            </w:r>
-            <w:proofErr w:type="spellStart"/>
-            <w:r>
-              <w:rPr>
-                <w:rFonts w:ascii="Calibri" w:eastAsia="Calibri" w:hAnsi="Calibri" w:cs="Calibri"/>
-              </w:rPr>
-              <w:t>za</w:t>
-            </w:r>
-            <w:proofErr w:type="spellEnd"/>
-            <w:r>
-              <w:rPr>
-                <w:rFonts w:ascii="Calibri" w:eastAsia="Calibri" w:hAnsi="Calibri" w:cs="Calibri"/>
-              </w:rPr>
-              <w:t xml:space="preserve"> </w:t>
+              <w:t xml:space="preserve">Mesta za </w:t>
             </w:r>
             <w:proofErr w:type="spellStart"/>
             <w:r>
@@ -682,6 +676,136 @@
           </w:p>
         </w:tc>
       </w:tr>
+      <w:tr>
+        <w:tc>
+          <w:tcPr>
+            <w:cnfStyle w:val="001000000000" w:firstRow="0" w:lastRow="0" w:firstColumn="1" w:lastColumn="0" w:oddVBand="0" w:evenVBand="0" w:oddHBand="0" w:evenHBand="0" w:firstRowFirstColumn="0" w:firstRowLastColumn="0" w:lastRowFirstColumn="0" w:lastRowLastColumn="0"/>
+            <w:tcW w:w="2310" w:type="dxa"/>
+          </w:tcPr>
+          <w:p>
+            <w:pPr>
+              <w:rPr>
+                <w:rFonts w:ascii="Calibri" w:eastAsia="Calibri" w:hAnsi="Calibri" w:cs="Calibri"/>
+              </w:rPr>
+            </w:pPr>
+            <w:r>
+              <w:rPr>
+                <w:rFonts w:ascii="Calibri" w:eastAsia="Calibri" w:hAnsi="Calibri" w:cs="Calibri"/>
+              </w:rPr>
+              <w:t>21.06.2018</w:t>
+            </w:r>
+          </w:p>
+        </w:tc>
+        <w:tc>
+          <w:tcPr>
+            <w:tcW w:w="2310" w:type="dxa"/>
+          </w:tcPr>
+          <w:p>
+            <w:pPr>
+              <w:cnfStyle w:val="000000000000" w:firstRow="0" w:lastRow="0" w:firstColumn="0" w:lastColumn="0" w:oddVBand="0" w:evenVBand="0" w:oddHBand="0" w:evenHBand="0" w:firstRowFirstColumn="0" w:firstRowLastColumn="0" w:lastRowFirstColumn="0" w:lastRowLastColumn="0"/>
+              <w:rPr>
+                <w:rFonts w:ascii="Calibri" w:eastAsia="Calibri" w:hAnsi="Calibri" w:cs="Calibri"/>
+              </w:rPr>
+            </w:pPr>
+            <w:proofErr w:type="spellStart"/>
+            <w:r>
+              <w:rPr>
+                <w:rFonts w:ascii="Calibri" w:eastAsia="Calibri" w:hAnsi="Calibri" w:cs="Calibri"/>
+              </w:rPr>
+              <w:t>Verzija</w:t>
+            </w:r>
+            <w:proofErr w:type="spellEnd"/>
+            <w:r>
+              <w:rPr>
+                <w:rFonts w:ascii="Calibri" w:eastAsia="Calibri" w:hAnsi="Calibri" w:cs="Calibri"/>
+              </w:rPr>
+              <w:t xml:space="preserve"> 1.1</w:t>
+            </w:r>
+          </w:p>
+        </w:tc>
+        <w:tc>
+          <w:tcPr>
+            <w:tcW w:w="2311" w:type="dxa"/>
+          </w:tcPr>
+          <w:p>
+            <w:pPr>
+              <w:cnfStyle w:val="000000000000" w:firstRow="0" w:lastRow="0" w:firstColumn="0" w:lastColumn="0" w:oddVBand="0" w:evenVBand="0" w:oddHBand="0" w:evenHBand="0" w:firstRowFirstColumn="0" w:firstRowLastColumn="0" w:lastRowFirstColumn="0" w:lastRowLastColumn="0"/>
+              <w:rPr>
+                <w:rFonts w:ascii="Calibri" w:eastAsia="Calibri" w:hAnsi="Calibri" w:cs="Calibri"/>
+              </w:rPr>
+            </w:pPr>
+            <w:proofErr w:type="spellStart"/>
+            <w:r>
+              <w:rPr>
+                <w:rFonts w:ascii="Calibri" w:eastAsia="Calibri" w:hAnsi="Calibri" w:cs="Calibri"/>
+              </w:rPr>
+              <w:t>Izmenjene</w:t>
+            </w:r>
+            <w:proofErr w:type="spellEnd"/>
+            <w:r>
+              <w:rPr>
+                <w:rFonts w:ascii="Calibri" w:eastAsia="Calibri" w:hAnsi="Calibri" w:cs="Calibri"/>
+              </w:rPr>
+              <w:t xml:space="preserve"> </w:t>
+            </w:r>
+            <w:proofErr w:type="spellStart"/>
+            <w:r>
+              <w:rPr>
+                <w:rFonts w:ascii="Calibri" w:eastAsia="Calibri" w:hAnsi="Calibri" w:cs="Calibri"/>
+              </w:rPr>
+              <w:t>su</w:t>
+            </w:r>
+            <w:proofErr w:type="spellEnd"/>
+            <w:r>
+              <w:rPr>
+                <w:rFonts w:ascii="Calibri" w:eastAsia="Calibri" w:hAnsi="Calibri" w:cs="Calibri"/>
+              </w:rPr>
+              <w:t xml:space="preserve"> </w:t>
+            </w:r>
+            <w:proofErr w:type="spellStart"/>
+            <w:r>
+              <w:rPr>
+                <w:rFonts w:ascii="Calibri" w:eastAsia="Calibri" w:hAnsi="Calibri" w:cs="Calibri"/>
+              </w:rPr>
+              <w:t>tacke</w:t>
+            </w:r>
+            <w:proofErr w:type="spellEnd"/>
+            <w:r>
+              <w:rPr>
+                <w:rFonts w:ascii="Calibri" w:eastAsia="Calibri" w:hAnsi="Calibri" w:cs="Calibri"/>
+              </w:rPr>
+              <w:t>: 2.2.1 I 2.2.3</w:t>
+            </w:r>
+          </w:p>
+        </w:tc>
+        <w:tc>
+          <w:tcPr>
+            <w:tcW w:w="2311" w:type="dxa"/>
+          </w:tcPr>
+          <w:p>
+            <w:pPr>
+              <w:cnfStyle w:val="000000000000" w:firstRow="0" w:lastRow="0" w:firstColumn="0" w:lastColumn="0" w:oddVBand="0" w:evenVBand="0" w:oddHBand="0" w:evenHBand="0" w:firstRowFirstColumn="0" w:firstRowLastColumn="0" w:lastRowFirstColumn="0" w:lastRowLastColumn="0"/>
+              <w:rPr>
+                <w:rFonts w:ascii="Calibri" w:eastAsia="Calibri" w:hAnsi="Calibri" w:cs="Calibri"/>
+              </w:rPr>
+            </w:pPr>
+            <w:r>
+              <w:rPr>
+                <w:rFonts w:ascii="Calibri" w:eastAsia="Calibri" w:hAnsi="Calibri" w:cs="Calibri"/>
+              </w:rPr>
+              <w:t xml:space="preserve">Ivana </w:t>
+            </w:r>
+            <w:proofErr w:type="spellStart"/>
+            <w:r>
+              <w:rPr>
+                <w:rFonts w:ascii="Calibri" w:eastAsia="Calibri" w:hAnsi="Calibri" w:cs="Calibri"/>
+              </w:rPr>
+              <w:t>Tasic</w:t>
+            </w:r>
+            <w:proofErr w:type="spellEnd"/>
+          </w:p>
+        </w:tc>
+      </w:tr>
     </w:tbl>
     <w:p>
       <w:pPr>
@@ -996,25 +1120,7 @@
           <w:szCs w:val="32"/>
         </w:rPr>
         <w:tab/>
-        <w:t xml:space="preserve">2.2 </w:t>
-      </w:r>
-      <w:proofErr w:type="spellStart"/>
-      <w:r>
-        <w:rPr>
-          <w:rFonts w:ascii="Calibri" w:eastAsia="Calibri" w:hAnsi="Calibri" w:cs="Calibri"/>
-          <w:sz w:val="32"/>
-          <w:szCs w:val="32"/>
-        </w:rPr>
-        <w:t>Tok</w:t>
-      </w:r>
-      <w:proofErr w:type="spellEnd"/>
-      <w:r>
-        <w:rPr>
-          <w:rFonts w:ascii="Calibri" w:eastAsia="Calibri" w:hAnsi="Calibri" w:cs="Calibri"/>
-          <w:sz w:val="32"/>
-          <w:szCs w:val="32"/>
-        </w:rPr>
-        <w:t xml:space="preserve"> </w:t>
+        <w:t xml:space="preserve">2.2 Tok </w:t>
       </w:r>
       <w:proofErr w:type="spellStart"/>
       <w:r>
@@ -1085,143 +1191,45 @@
           <w:sz w:val="28"/>
           <w:szCs w:val="28"/>
         </w:rPr>
-        <w:t>bira</w:t>
-      </w:r>
-      <w:proofErr w:type="spellEnd"/>
-      <w:r>
-        <w:rPr>
-          <w:rFonts w:ascii="Calibri" w:eastAsia="Calibri" w:hAnsi="Calibri" w:cs="Calibri"/>
-          <w:sz w:val="28"/>
-          <w:szCs w:val="28"/>
-        </w:rPr>
-        <w:t xml:space="preserve"> </w:t>
-      </w:r>
-      <w:proofErr w:type="spellStart"/>
-      <w:r>
-        <w:rPr>
-          <w:rFonts w:ascii="Calibri" w:eastAsia="Calibri" w:hAnsi="Calibri" w:cs="Calibri"/>
-          <w:sz w:val="28"/>
-          <w:szCs w:val="28"/>
-        </w:rPr>
-        <w:t>putanju</w:t>
-      </w:r>
-      <w:proofErr w:type="spellEnd"/>
-      <w:r>
-        <w:rPr>
-          <w:rFonts w:ascii="Calibri" w:eastAsia="Calibri" w:hAnsi="Calibri" w:cs="Calibri"/>
-          <w:sz w:val="28"/>
-          <w:szCs w:val="28"/>
-        </w:rPr>
-        <w:t xml:space="preserve"> </w:t>
-      </w:r>
-      <w:proofErr w:type="spellStart"/>
-      <w:r>
-        <w:rPr>
-          <w:rFonts w:ascii="Calibri" w:eastAsia="Calibri" w:hAnsi="Calibri" w:cs="Calibri"/>
-          <w:sz w:val="28"/>
-          <w:szCs w:val="28"/>
-        </w:rPr>
-        <w:t>sa</w:t>
-      </w:r>
-      <w:proofErr w:type="spellEnd"/>
-      <w:r>
-        <w:rPr>
-          <w:rFonts w:ascii="Calibri" w:eastAsia="Calibri" w:hAnsi="Calibri" w:cs="Calibri"/>
-          <w:sz w:val="28"/>
-          <w:szCs w:val="28"/>
-        </w:rPr>
-        <w:t xml:space="preserve"> </w:t>
-      </w:r>
-      <w:proofErr w:type="spellStart"/>
-      <w:r>
-        <w:rPr>
-          <w:rFonts w:ascii="Calibri" w:eastAsia="Calibri" w:hAnsi="Calibri" w:cs="Calibri"/>
-          <w:sz w:val="28"/>
-          <w:szCs w:val="28"/>
-        </w:rPr>
-        <w:t>koje</w:t>
-      </w:r>
-      <w:proofErr w:type="spellEnd"/>
-      <w:r>
-        <w:rPr>
-          <w:rFonts w:ascii="Calibri" w:eastAsia="Calibri" w:hAnsi="Calibri" w:cs="Calibri"/>
-          <w:sz w:val="28"/>
-          <w:szCs w:val="28"/>
-        </w:rPr>
-        <w:t xml:space="preserve"> </w:t>
-      </w:r>
-      <w:proofErr w:type="spellStart"/>
-      <w:r>
-        <w:rPr>
-          <w:rFonts w:ascii="Calibri" w:eastAsia="Calibri" w:hAnsi="Calibri" w:cs="Calibri"/>
-          <w:sz w:val="28"/>
-          <w:szCs w:val="28"/>
-        </w:rPr>
-        <w:t>kaci</w:t>
-      </w:r>
-      <w:proofErr w:type="spellEnd"/>
-      <w:r>
-        <w:rPr>
-          <w:rFonts w:ascii="Calibri" w:eastAsia="Calibri" w:hAnsi="Calibri" w:cs="Calibri"/>
-          <w:sz w:val="28"/>
-          <w:szCs w:val="28"/>
-        </w:rPr>
-        <w:t xml:space="preserve"> </w:t>
-      </w:r>
-      <w:proofErr w:type="spellStart"/>
-      <w:r>
-        <w:rPr>
-          <w:rFonts w:ascii="Calibri" w:eastAsia="Calibri" w:hAnsi="Calibri" w:cs="Calibri"/>
-          <w:sz w:val="28"/>
-          <w:szCs w:val="28"/>
-        </w:rPr>
-        <w:t>recept</w:t>
-      </w:r>
-      <w:proofErr w:type="spellEnd"/>
-      <w:r>
-        <w:rPr>
-          <w:rFonts w:ascii="Calibri" w:eastAsia="Calibri" w:hAnsi="Calibri" w:cs="Calibri"/>
-          <w:sz w:val="28"/>
-          <w:szCs w:val="28"/>
-        </w:rPr>
-        <w:t xml:space="preserve"> </w:t>
-      </w:r>
-      <w:proofErr w:type="spellStart"/>
-      <w:r>
-        <w:rPr>
-          <w:rFonts w:ascii="Calibri" w:eastAsia="Calibri" w:hAnsi="Calibri" w:cs="Calibri"/>
-          <w:sz w:val="28"/>
-          <w:szCs w:val="28"/>
-        </w:rPr>
-        <w:t>na</w:t>
-      </w:r>
-      <w:proofErr w:type="spellEnd"/>
-      <w:r>
-        <w:rPr>
-          <w:rFonts w:ascii="Calibri" w:eastAsia="Calibri" w:hAnsi="Calibri" w:cs="Calibri"/>
-          <w:sz w:val="28"/>
-          <w:szCs w:val="28"/>
-        </w:rPr>
-        <w:t xml:space="preserve"> </w:t>
-      </w:r>
-      <w:proofErr w:type="spellStart"/>
-      <w:r>
-        <w:rPr>
-          <w:rFonts w:ascii="Calibri" w:eastAsia="Calibri" w:hAnsi="Calibri" w:cs="Calibri"/>
-          <w:sz w:val="28"/>
-          <w:szCs w:val="28"/>
-        </w:rPr>
-        <w:t>sajt</w:t>
-      </w:r>
-      <w:proofErr w:type="spellEnd"/>
-      <w:r>
-        <w:rPr>
-          <w:rFonts w:ascii="Calibri" w:eastAsia="Calibri" w:hAnsi="Calibri" w:cs="Calibri"/>
-          <w:sz w:val="28"/>
-          <w:szCs w:val="28"/>
-        </w:rPr>
-        <w:t xml:space="preserve"> </w:t>
-      </w:r>
+        <w:t>unosi</w:t>
+      </w:r>
+      <w:proofErr w:type="spellEnd"/>
+      <w:r>
+        <w:rPr>
+          <w:rFonts w:ascii="Calibri" w:eastAsia="Calibri" w:hAnsi="Calibri" w:cs="Calibri"/>
+          <w:sz w:val="28"/>
+          <w:szCs w:val="28"/>
+        </w:rPr>
+        <w:t xml:space="preserve"> text za </w:t>
+      </w:r>
+      <w:proofErr w:type="spellStart"/>
+      <w:r>
+        <w:rPr>
+          <w:rFonts w:ascii="Calibri" w:eastAsia="Calibri" w:hAnsi="Calibri" w:cs="Calibri"/>
+          <w:sz w:val="28"/>
+          <w:szCs w:val="28"/>
+        </w:rPr>
+        <w:t>pripremu</w:t>
+      </w:r>
+      <w:proofErr w:type="spellEnd"/>
+      <w:r>
+        <w:rPr>
+          <w:rFonts w:ascii="Calibri" w:eastAsia="Calibri" w:hAnsi="Calibri" w:cs="Calibri"/>
+          <w:sz w:val="28"/>
+          <w:szCs w:val="28"/>
+        </w:rPr>
+        <w:t xml:space="preserve"> </w:t>
+      </w:r>
+      <w:proofErr w:type="spellStart"/>
+      <w:r>
+        <w:rPr>
+          <w:rFonts w:ascii="Calibri" w:eastAsia="Calibri" w:hAnsi="Calibri" w:cs="Calibri"/>
+          <w:sz w:val="28"/>
+          <w:szCs w:val="28"/>
+        </w:rPr>
+        <w:t>recepta</w:t>
+      </w:r>
+      <w:proofErr w:type="spellEnd"/>
     </w:p>
     <w:p>
       <w:pPr>
@@ -1247,13 +1255,6 @@
           <w:szCs w:val="28"/>
         </w:rPr>
         <w:tab/>
-      </w:r>
-      <w:r>
-        <w:rPr>
-          <w:rFonts w:ascii="Calibri" w:eastAsia="Calibri" w:hAnsi="Calibri" w:cs="Calibri"/>
-          <w:sz w:val="28"/>
-          <w:szCs w:val="28"/>
-        </w:rPr>
         <w:t xml:space="preserve">2.2.2 </w:t>
       </w:r>
       <w:proofErr w:type="spellStart"/>
@@ -1537,6 +1538,42 @@
         <w:t>sadrzi</w:t>
       </w:r>
       <w:proofErr w:type="spellEnd"/>
+      <w:r>
+        <w:rPr>
+          <w:rFonts w:ascii="Calibri" w:eastAsia="Calibri" w:hAnsi="Calibri" w:cs="Calibri"/>
+          <w:sz w:val="28"/>
+          <w:szCs w:val="28"/>
+        </w:rPr>
+        <w:t xml:space="preserve"> I </w:t>
+      </w:r>
+      <w:proofErr w:type="spellStart"/>
+      <w:r>
+        <w:rPr>
+          <w:rFonts w:ascii="Calibri" w:eastAsia="Calibri" w:hAnsi="Calibri" w:cs="Calibri"/>
+          <w:sz w:val="28"/>
+          <w:szCs w:val="28"/>
+        </w:rPr>
+        <w:t>kategoriju</w:t>
+      </w:r>
+      <w:proofErr w:type="spellEnd"/>
+      <w:r>
+        <w:rPr>
+          <w:rFonts w:ascii="Calibri" w:eastAsia="Calibri" w:hAnsi="Calibri" w:cs="Calibri"/>
+          <w:sz w:val="28"/>
+          <w:szCs w:val="28"/>
+        </w:rPr>
+        <w:t xml:space="preserve"> </w:t>
+      </w:r>
+      <w:proofErr w:type="spellStart"/>
+      <w:r>
+        <w:rPr>
+          <w:rFonts w:ascii="Calibri" w:eastAsia="Calibri" w:hAnsi="Calibri" w:cs="Calibri"/>
+          <w:sz w:val="28"/>
+          <w:szCs w:val="28"/>
+        </w:rPr>
+        <w:t>jela</w:t>
+      </w:r>
+      <w:proofErr w:type="spellEnd"/>
     </w:p>
     <w:p>
       <w:pPr>
@@ -1873,6 +1910,7 @@
           <w:sz w:val="36"/>
           <w:szCs w:val="36"/>
         </w:rPr>
+        <w:lastRenderedPageBreak/>
         <w:t>Uvod</w:t>
       </w:r>
       <w:proofErr w:type="spellEnd"/>
@@ -1896,7 +1934,6 @@
           <w:sz w:val="36"/>
           <w:szCs w:val="36"/>
         </w:rPr>
-        <w:lastRenderedPageBreak/>
         <w:tab/>
       </w:r>
       <w:r>
@@ -2541,7 +2578,7 @@
           <w:sz w:val="36"/>
           <w:szCs w:val="36"/>
         </w:rPr>
-        <w:t>pretrage</w:t>
+        <w:t>dodavanja</w:t>
       </w:r>
       <w:proofErr w:type="spellEnd"/>
       <w:r>
@@ -2563,9 +2600,21 @@
           <w:sz w:val="36"/>
           <w:szCs w:val="36"/>
         </w:rPr>
-        <w:t>jela</w:t>
-      </w:r>
-      <w:proofErr w:type="spellEnd"/>
+        <w:t>recepta</w:t>
+      </w:r>
+      <w:proofErr w:type="spellEnd"/>
+    </w:p>
+    <w:p>
+      <w:pPr>
+        <w:spacing w:after="200"/>
+        <w:rPr>
+          <w:rFonts w:ascii="Calibri" w:eastAsia="Calibri" w:hAnsi="Calibri" w:cs="Calibri"/>
+          <w:b/>
+          <w:color w:val="366091"/>
+          <w:sz w:val="32"/>
+          <w:szCs w:val="32"/>
+        </w:rPr>
+      </w:pPr>
       <w:r>
         <w:rPr>
           <w:rFonts w:ascii="Calibri" w:eastAsia="Calibri" w:hAnsi="Calibri" w:cs="Calibri"/>
@@ -2574,9 +2623,8 @@
           <w:sz w:val="36"/>
           <w:szCs w:val="36"/>
         </w:rPr>
-        <w:t xml:space="preserve"> </w:t>
-      </w:r>
-      <w:proofErr w:type="spellStart"/>
+        <w:tab/>
+      </w:r>
       <w:r>
         <w:rPr>
           <w:rFonts w:ascii="Calibri" w:eastAsia="Calibri" w:hAnsi="Calibri" w:cs="Calibri"/>
@@ -2585,9 +2633,2431 @@
           <w:sz w:val="36"/>
           <w:szCs w:val="36"/>
         </w:rPr>
+        <w:tab/>
+      </w:r>
+      <w:r>
+        <w:rPr>
+          <w:rFonts w:ascii="Calibri" w:eastAsia="Calibri" w:hAnsi="Calibri" w:cs="Calibri"/>
+          <w:b/>
+          <w:color w:val="366091"/>
+          <w:sz w:val="32"/>
+          <w:szCs w:val="32"/>
+        </w:rPr>
+        <w:t xml:space="preserve">2.1 </w:t>
+      </w:r>
+      <w:proofErr w:type="spellStart"/>
+      <w:r>
+        <w:rPr>
+          <w:rFonts w:ascii="Calibri" w:eastAsia="Calibri" w:hAnsi="Calibri" w:cs="Calibri"/>
+          <w:b/>
+          <w:color w:val="366091"/>
+          <w:sz w:val="32"/>
+          <w:szCs w:val="32"/>
+        </w:rPr>
+        <w:t>Kratak</w:t>
+      </w:r>
+      <w:proofErr w:type="spellEnd"/>
+      <w:r>
+        <w:rPr>
+          <w:rFonts w:ascii="Calibri" w:eastAsia="Calibri" w:hAnsi="Calibri" w:cs="Calibri"/>
+          <w:b/>
+          <w:color w:val="366091"/>
+          <w:sz w:val="32"/>
+          <w:szCs w:val="32"/>
+        </w:rPr>
+        <w:t xml:space="preserve"> </w:t>
+      </w:r>
+      <w:proofErr w:type="spellStart"/>
+      <w:r>
+        <w:rPr>
+          <w:rFonts w:ascii="Calibri" w:eastAsia="Calibri" w:hAnsi="Calibri" w:cs="Calibri"/>
+          <w:b/>
+          <w:color w:val="366091"/>
+          <w:sz w:val="32"/>
+          <w:szCs w:val="32"/>
+        </w:rPr>
+        <w:t>opis</w:t>
+      </w:r>
+      <w:proofErr w:type="spellEnd"/>
+    </w:p>
+    <w:p>
+      <w:pPr>
+        <w:spacing w:after="200"/>
+        <w:ind w:left="2160"/>
+        <w:rPr>
+          <w:rFonts w:ascii="Calibri" w:eastAsia="Calibri" w:hAnsi="Calibri" w:cs="Calibri"/>
+          <w:sz w:val="28"/>
+          <w:szCs w:val="28"/>
+        </w:rPr>
+      </w:pPr>
+      <w:proofErr w:type="spellStart"/>
+      <w:r>
+        <w:rPr>
+          <w:rFonts w:ascii="Calibri" w:eastAsia="Calibri" w:hAnsi="Calibri" w:cs="Calibri"/>
+          <w:sz w:val="28"/>
+          <w:szCs w:val="28"/>
+        </w:rPr>
+        <w:t>Funckionalnost</w:t>
+      </w:r>
+      <w:proofErr w:type="spellEnd"/>
+      <w:r>
+        <w:rPr>
+          <w:rFonts w:ascii="Calibri" w:eastAsia="Calibri" w:hAnsi="Calibri" w:cs="Calibri"/>
+          <w:sz w:val="28"/>
+          <w:szCs w:val="28"/>
+        </w:rPr>
+        <w:t xml:space="preserve"> je </w:t>
+      </w:r>
+      <w:proofErr w:type="spellStart"/>
+      <w:r>
+        <w:rPr>
+          <w:rFonts w:ascii="Calibri" w:eastAsia="Calibri" w:hAnsi="Calibri" w:cs="Calibri"/>
+          <w:sz w:val="28"/>
+          <w:szCs w:val="28"/>
+        </w:rPr>
+        <w:t>omogucena</w:t>
+      </w:r>
+      <w:proofErr w:type="spellEnd"/>
+      <w:r>
+        <w:rPr>
+          <w:rFonts w:ascii="Calibri" w:eastAsia="Calibri" w:hAnsi="Calibri" w:cs="Calibri"/>
+          <w:sz w:val="28"/>
+          <w:szCs w:val="28"/>
+        </w:rPr>
+        <w:t xml:space="preserve"> </w:t>
+      </w:r>
+      <w:proofErr w:type="spellStart"/>
+      <w:r>
+        <w:rPr>
+          <w:rFonts w:ascii="Calibri" w:eastAsia="Calibri" w:hAnsi="Calibri" w:cs="Calibri"/>
+          <w:sz w:val="28"/>
+          <w:szCs w:val="28"/>
+        </w:rPr>
+        <w:t>samo</w:t>
+      </w:r>
+      <w:proofErr w:type="spellEnd"/>
+      <w:r>
+        <w:rPr>
+          <w:rFonts w:ascii="Calibri" w:eastAsia="Calibri" w:hAnsi="Calibri" w:cs="Calibri"/>
+          <w:sz w:val="28"/>
+          <w:szCs w:val="28"/>
+        </w:rPr>
+        <w:t xml:space="preserve"> </w:t>
+      </w:r>
+      <w:proofErr w:type="spellStart"/>
+      <w:r>
+        <w:rPr>
+          <w:rFonts w:ascii="Calibri" w:eastAsia="Calibri" w:hAnsi="Calibri" w:cs="Calibri"/>
+          <w:sz w:val="28"/>
+          <w:szCs w:val="28"/>
+        </w:rPr>
+        <w:t>korisnicima</w:t>
+      </w:r>
+      <w:proofErr w:type="spellEnd"/>
+      <w:r>
+        <w:rPr>
+          <w:rFonts w:ascii="Calibri" w:eastAsia="Calibri" w:hAnsi="Calibri" w:cs="Calibri"/>
+          <w:sz w:val="28"/>
+          <w:szCs w:val="28"/>
+        </w:rPr>
+        <w:t xml:space="preserve"> </w:t>
+      </w:r>
+      <w:proofErr w:type="spellStart"/>
+      <w:r>
+        <w:rPr>
+          <w:rFonts w:ascii="Calibri" w:eastAsia="Calibri" w:hAnsi="Calibri" w:cs="Calibri"/>
+          <w:sz w:val="28"/>
+          <w:szCs w:val="28"/>
+        </w:rPr>
+        <w:t>sa</w:t>
+      </w:r>
+      <w:proofErr w:type="spellEnd"/>
+      <w:r>
+        <w:rPr>
+          <w:rFonts w:ascii="Calibri" w:eastAsia="Calibri" w:hAnsi="Calibri" w:cs="Calibri"/>
+          <w:sz w:val="28"/>
+          <w:szCs w:val="28"/>
+        </w:rPr>
+        <w:t xml:space="preserve"> </w:t>
+      </w:r>
+      <w:proofErr w:type="spellStart"/>
+      <w:r>
+        <w:rPr>
+          <w:rFonts w:ascii="Calibri" w:eastAsia="Calibri" w:hAnsi="Calibri" w:cs="Calibri"/>
+          <w:sz w:val="28"/>
+          <w:szCs w:val="28"/>
+        </w:rPr>
+        <w:t>statusom</w:t>
+      </w:r>
+      <w:proofErr w:type="spellEnd"/>
+      <w:r>
+        <w:rPr>
+          <w:rFonts w:ascii="Calibri" w:eastAsia="Calibri" w:hAnsi="Calibri" w:cs="Calibri"/>
+          <w:sz w:val="28"/>
+          <w:szCs w:val="28"/>
+        </w:rPr>
+        <w:t xml:space="preserve"> </w:t>
+      </w:r>
+      <w:proofErr w:type="spellStart"/>
+      <w:r>
+        <w:rPr>
+          <w:rFonts w:ascii="Calibri" w:eastAsia="Calibri" w:hAnsi="Calibri" w:cs="Calibri"/>
+          <w:sz w:val="28"/>
+          <w:szCs w:val="28"/>
+        </w:rPr>
+        <w:t>kuvara</w:t>
+      </w:r>
+      <w:proofErr w:type="spellEnd"/>
+      <w:r>
+        <w:rPr>
+          <w:rFonts w:ascii="Calibri" w:eastAsia="Calibri" w:hAnsi="Calibri" w:cs="Calibri"/>
+          <w:sz w:val="28"/>
+          <w:szCs w:val="28"/>
+        </w:rPr>
+        <w:t xml:space="preserve">. </w:t>
+      </w:r>
+      <w:proofErr w:type="spellStart"/>
+      <w:r>
+        <w:rPr>
+          <w:rFonts w:ascii="Calibri" w:eastAsia="Calibri" w:hAnsi="Calibri" w:cs="Calibri"/>
+          <w:sz w:val="28"/>
+          <w:szCs w:val="28"/>
+        </w:rPr>
+        <w:t>Takav</w:t>
+      </w:r>
+      <w:proofErr w:type="spellEnd"/>
+      <w:r>
+        <w:rPr>
+          <w:rFonts w:ascii="Calibri" w:eastAsia="Calibri" w:hAnsi="Calibri" w:cs="Calibri"/>
+          <w:sz w:val="28"/>
+          <w:szCs w:val="28"/>
+        </w:rPr>
+        <w:t xml:space="preserve"> </w:t>
+      </w:r>
+      <w:proofErr w:type="spellStart"/>
+      <w:r>
+        <w:rPr>
+          <w:rFonts w:ascii="Calibri" w:eastAsia="Calibri" w:hAnsi="Calibri" w:cs="Calibri"/>
+          <w:sz w:val="28"/>
+          <w:szCs w:val="28"/>
+        </w:rPr>
+        <w:t>korisnik</w:t>
+      </w:r>
+      <w:proofErr w:type="spellEnd"/>
+      <w:r>
+        <w:rPr>
+          <w:rFonts w:ascii="Calibri" w:eastAsia="Calibri" w:hAnsi="Calibri" w:cs="Calibri"/>
+          <w:sz w:val="28"/>
+          <w:szCs w:val="28"/>
+        </w:rPr>
+        <w:t xml:space="preserve"> </w:t>
+      </w:r>
+      <w:proofErr w:type="spellStart"/>
+      <w:r>
+        <w:rPr>
+          <w:rFonts w:ascii="Calibri" w:eastAsia="Calibri" w:hAnsi="Calibri" w:cs="Calibri"/>
+          <w:sz w:val="28"/>
+          <w:szCs w:val="28"/>
+        </w:rPr>
+        <w:t>moze</w:t>
+      </w:r>
+      <w:proofErr w:type="spellEnd"/>
+      <w:r>
+        <w:rPr>
+          <w:rFonts w:ascii="Calibri" w:eastAsia="Calibri" w:hAnsi="Calibri" w:cs="Calibri"/>
+          <w:sz w:val="28"/>
+          <w:szCs w:val="28"/>
+        </w:rPr>
+        <w:t xml:space="preserve"> </w:t>
+      </w:r>
+      <w:proofErr w:type="spellStart"/>
+      <w:r>
+        <w:rPr>
+          <w:rFonts w:ascii="Calibri" w:eastAsia="Calibri" w:hAnsi="Calibri" w:cs="Calibri"/>
+          <w:sz w:val="28"/>
+          <w:szCs w:val="28"/>
+        </w:rPr>
+        <w:t>okaciti</w:t>
+      </w:r>
+      <w:proofErr w:type="spellEnd"/>
+      <w:r>
+        <w:rPr>
+          <w:rFonts w:ascii="Calibri" w:eastAsia="Calibri" w:hAnsi="Calibri" w:cs="Calibri"/>
+          <w:sz w:val="28"/>
+          <w:szCs w:val="28"/>
+        </w:rPr>
+        <w:t xml:space="preserve"> </w:t>
+      </w:r>
+      <w:proofErr w:type="spellStart"/>
+      <w:r>
+        <w:rPr>
+          <w:rFonts w:ascii="Calibri" w:eastAsia="Calibri" w:hAnsi="Calibri" w:cs="Calibri"/>
+          <w:sz w:val="28"/>
+          <w:szCs w:val="28"/>
+        </w:rPr>
+        <w:t>detaljno</w:t>
+      </w:r>
+      <w:proofErr w:type="spellEnd"/>
+      <w:r>
+        <w:rPr>
+          <w:rFonts w:ascii="Calibri" w:eastAsia="Calibri" w:hAnsi="Calibri" w:cs="Calibri"/>
+          <w:sz w:val="28"/>
+          <w:szCs w:val="28"/>
+        </w:rPr>
+        <w:t xml:space="preserve"> </w:t>
+      </w:r>
+      <w:proofErr w:type="spellStart"/>
+      <w:r>
+        <w:rPr>
+          <w:rFonts w:ascii="Calibri" w:eastAsia="Calibri" w:hAnsi="Calibri" w:cs="Calibri"/>
+          <w:sz w:val="28"/>
+          <w:szCs w:val="28"/>
+        </w:rPr>
+        <w:t>uputstvo</w:t>
+      </w:r>
+      <w:proofErr w:type="spellEnd"/>
+      <w:r>
+        <w:rPr>
+          <w:rFonts w:ascii="Calibri" w:eastAsia="Calibri" w:hAnsi="Calibri" w:cs="Calibri"/>
+          <w:sz w:val="28"/>
+          <w:szCs w:val="28"/>
+        </w:rPr>
+        <w:t xml:space="preserve"> za </w:t>
+      </w:r>
+      <w:proofErr w:type="spellStart"/>
+      <w:r>
+        <w:rPr>
+          <w:rFonts w:ascii="Calibri" w:eastAsia="Calibri" w:hAnsi="Calibri" w:cs="Calibri"/>
+          <w:sz w:val="28"/>
+          <w:szCs w:val="28"/>
+        </w:rPr>
+        <w:t>pripremu</w:t>
+      </w:r>
+      <w:proofErr w:type="spellEnd"/>
+      <w:r>
+        <w:rPr>
+          <w:rFonts w:ascii="Calibri" w:eastAsia="Calibri" w:hAnsi="Calibri" w:cs="Calibri"/>
+          <w:sz w:val="28"/>
+          <w:szCs w:val="28"/>
+        </w:rPr>
+        <w:t xml:space="preserve"> </w:t>
+      </w:r>
+      <w:proofErr w:type="spellStart"/>
+      <w:r>
+        <w:rPr>
+          <w:rFonts w:ascii="Calibri" w:eastAsia="Calibri" w:hAnsi="Calibri" w:cs="Calibri"/>
+          <w:sz w:val="28"/>
+          <w:szCs w:val="28"/>
+        </w:rPr>
+        <w:t>jela</w:t>
+      </w:r>
+      <w:proofErr w:type="spellEnd"/>
+      <w:r>
+        <w:rPr>
+          <w:rFonts w:ascii="Calibri" w:eastAsia="Calibri" w:hAnsi="Calibri" w:cs="Calibri"/>
+          <w:sz w:val="28"/>
+          <w:szCs w:val="28"/>
+        </w:rPr>
+        <w:t xml:space="preserve"> </w:t>
+      </w:r>
+      <w:proofErr w:type="spellStart"/>
+      <w:r>
+        <w:rPr>
+          <w:rFonts w:ascii="Calibri" w:eastAsia="Calibri" w:hAnsi="Calibri" w:cs="Calibri"/>
+          <w:sz w:val="28"/>
+          <w:szCs w:val="28"/>
+        </w:rPr>
+        <w:t>kao</w:t>
+      </w:r>
+      <w:proofErr w:type="spellEnd"/>
+      <w:r>
+        <w:rPr>
+          <w:rFonts w:ascii="Calibri" w:eastAsia="Calibri" w:hAnsi="Calibri" w:cs="Calibri"/>
+          <w:sz w:val="28"/>
+          <w:szCs w:val="28"/>
+        </w:rPr>
+        <w:t xml:space="preserve"> </w:t>
+      </w:r>
+      <w:proofErr w:type="spellStart"/>
+      <w:r>
+        <w:rPr>
+          <w:rFonts w:ascii="Calibri" w:eastAsia="Calibri" w:hAnsi="Calibri" w:cs="Calibri"/>
+          <w:sz w:val="28"/>
+          <w:szCs w:val="28"/>
+        </w:rPr>
+        <w:t>i</w:t>
+      </w:r>
+      <w:proofErr w:type="spellEnd"/>
+      <w:r>
+        <w:rPr>
+          <w:rFonts w:ascii="Calibri" w:eastAsia="Calibri" w:hAnsi="Calibri" w:cs="Calibri"/>
+          <w:sz w:val="28"/>
+          <w:szCs w:val="28"/>
+        </w:rPr>
+        <w:t xml:space="preserve"> </w:t>
+      </w:r>
+      <w:proofErr w:type="spellStart"/>
+      <w:r>
+        <w:rPr>
+          <w:rFonts w:ascii="Calibri" w:eastAsia="Calibri" w:hAnsi="Calibri" w:cs="Calibri"/>
+          <w:sz w:val="28"/>
+          <w:szCs w:val="28"/>
+        </w:rPr>
+        <w:t>sliku</w:t>
+      </w:r>
+      <w:proofErr w:type="spellEnd"/>
+      <w:r>
+        <w:rPr>
+          <w:rFonts w:ascii="Calibri" w:eastAsia="Calibri" w:hAnsi="Calibri" w:cs="Calibri"/>
+          <w:sz w:val="28"/>
+          <w:szCs w:val="28"/>
+        </w:rPr>
+        <w:t xml:space="preserve"> </w:t>
+      </w:r>
+      <w:proofErr w:type="spellStart"/>
+      <w:r>
+        <w:rPr>
+          <w:rFonts w:ascii="Calibri" w:eastAsia="Calibri" w:hAnsi="Calibri" w:cs="Calibri"/>
+          <w:sz w:val="28"/>
+          <w:szCs w:val="28"/>
+        </w:rPr>
+        <w:t>tog</w:t>
+      </w:r>
+      <w:proofErr w:type="spellEnd"/>
+      <w:r>
+        <w:rPr>
+          <w:rFonts w:ascii="Calibri" w:eastAsia="Calibri" w:hAnsi="Calibri" w:cs="Calibri"/>
+          <w:sz w:val="28"/>
+          <w:szCs w:val="28"/>
+        </w:rPr>
+        <w:t xml:space="preserve"> </w:t>
+      </w:r>
+      <w:proofErr w:type="spellStart"/>
+      <w:r>
+        <w:rPr>
+          <w:rFonts w:ascii="Calibri" w:eastAsia="Calibri" w:hAnsi="Calibri" w:cs="Calibri"/>
+          <w:sz w:val="28"/>
+          <w:szCs w:val="28"/>
+        </w:rPr>
+        <w:t>jela</w:t>
+      </w:r>
+      <w:proofErr w:type="spellEnd"/>
+      <w:r>
+        <w:rPr>
+          <w:rFonts w:ascii="Calibri" w:eastAsia="Calibri" w:hAnsi="Calibri" w:cs="Calibri"/>
+          <w:sz w:val="28"/>
+          <w:szCs w:val="28"/>
+        </w:rPr>
+        <w:t>.</w:t>
+      </w:r>
+    </w:p>
+    <w:p>
+      <w:pPr>
+        <w:spacing w:after="200"/>
+        <w:rPr>
+          <w:rFonts w:ascii="Calibri" w:eastAsia="Calibri" w:hAnsi="Calibri" w:cs="Calibri"/>
+          <w:b/>
+          <w:color w:val="366091"/>
+          <w:sz w:val="32"/>
+          <w:szCs w:val="32"/>
+        </w:rPr>
+      </w:pPr>
+      <w:r>
+        <w:rPr>
+          <w:rFonts w:ascii="Calibri" w:eastAsia="Calibri" w:hAnsi="Calibri" w:cs="Calibri"/>
+          <w:sz w:val="28"/>
+          <w:szCs w:val="28"/>
+        </w:rPr>
+        <w:tab/>
+      </w:r>
+      <w:r>
+        <w:rPr>
+          <w:rFonts w:ascii="Calibri" w:eastAsia="Calibri" w:hAnsi="Calibri" w:cs="Calibri"/>
+          <w:sz w:val="28"/>
+          <w:szCs w:val="28"/>
+        </w:rPr>
+        <w:tab/>
+      </w:r>
+      <w:r>
+        <w:rPr>
+          <w:rFonts w:ascii="Calibri" w:eastAsia="Calibri" w:hAnsi="Calibri" w:cs="Calibri"/>
+          <w:b/>
+          <w:color w:val="366091"/>
+          <w:sz w:val="32"/>
+          <w:szCs w:val="32"/>
+        </w:rPr>
+        <w:t xml:space="preserve">2.2 Tok </w:t>
+      </w:r>
+      <w:proofErr w:type="spellStart"/>
+      <w:r>
+        <w:rPr>
+          <w:rFonts w:ascii="Calibri" w:eastAsia="Calibri" w:hAnsi="Calibri" w:cs="Calibri"/>
+          <w:b/>
+          <w:color w:val="366091"/>
+          <w:sz w:val="32"/>
+          <w:szCs w:val="32"/>
+        </w:rPr>
+        <w:t>dogadjaja</w:t>
+      </w:r>
+      <w:proofErr w:type="spellEnd"/>
+    </w:p>
+    <w:p>
+      <w:pPr>
+        <w:spacing w:after="200"/>
+        <w:rPr>
+          <w:rFonts w:ascii="Calibri" w:eastAsia="Calibri" w:hAnsi="Calibri" w:cs="Calibri"/>
+          <w:b/>
+          <w:color w:val="366091"/>
+          <w:sz w:val="28"/>
+          <w:szCs w:val="28"/>
+        </w:rPr>
+      </w:pPr>
+      <w:r>
+        <w:rPr>
+          <w:rFonts w:ascii="Calibri" w:eastAsia="Calibri" w:hAnsi="Calibri" w:cs="Calibri"/>
+          <w:b/>
+          <w:color w:val="366091"/>
+          <w:sz w:val="32"/>
+          <w:szCs w:val="32"/>
+        </w:rPr>
+        <w:tab/>
+      </w:r>
+      <w:r>
+        <w:rPr>
+          <w:rFonts w:ascii="Calibri" w:eastAsia="Calibri" w:hAnsi="Calibri" w:cs="Calibri"/>
+          <w:b/>
+          <w:color w:val="366091"/>
+          <w:sz w:val="32"/>
+          <w:szCs w:val="32"/>
+        </w:rPr>
+        <w:tab/>
+      </w:r>
+      <w:r>
+        <w:rPr>
+          <w:rFonts w:ascii="Calibri" w:eastAsia="Calibri" w:hAnsi="Calibri" w:cs="Calibri"/>
+          <w:b/>
+          <w:color w:val="366091"/>
+          <w:sz w:val="32"/>
+          <w:szCs w:val="32"/>
+        </w:rPr>
+        <w:tab/>
+      </w:r>
+      <w:r>
+        <w:rPr>
+          <w:rFonts w:ascii="Calibri" w:eastAsia="Calibri" w:hAnsi="Calibri" w:cs="Calibri"/>
+          <w:b/>
+          <w:color w:val="366091"/>
+          <w:sz w:val="28"/>
+          <w:szCs w:val="28"/>
+        </w:rPr>
+        <w:t xml:space="preserve">2.2.1 </w:t>
+      </w:r>
+      <w:proofErr w:type="spellStart"/>
+      <w:r>
+        <w:rPr>
+          <w:rFonts w:ascii="Calibri" w:eastAsia="Calibri" w:hAnsi="Calibri" w:cs="Calibri"/>
+          <w:b/>
+          <w:color w:val="366091"/>
+          <w:sz w:val="28"/>
+          <w:szCs w:val="28"/>
+        </w:rPr>
+        <w:t>Korisnik</w:t>
+      </w:r>
+      <w:proofErr w:type="spellEnd"/>
+      <w:r>
+        <w:rPr>
+          <w:rFonts w:ascii="Calibri" w:eastAsia="Calibri" w:hAnsi="Calibri" w:cs="Calibri"/>
+          <w:b/>
+          <w:color w:val="366091"/>
+          <w:sz w:val="28"/>
+          <w:szCs w:val="28"/>
+        </w:rPr>
+        <w:t xml:space="preserve"> </w:t>
+      </w:r>
+      <w:proofErr w:type="spellStart"/>
+      <w:r>
+        <w:rPr>
+          <w:rFonts w:ascii="Calibri" w:eastAsia="Calibri" w:hAnsi="Calibri" w:cs="Calibri"/>
+          <w:b/>
+          <w:color w:val="366091"/>
+          <w:sz w:val="28"/>
+          <w:szCs w:val="28"/>
+        </w:rPr>
+        <w:t>unosi</w:t>
+      </w:r>
+      <w:proofErr w:type="spellEnd"/>
+      <w:r>
+        <w:rPr>
+          <w:rFonts w:ascii="Calibri" w:eastAsia="Calibri" w:hAnsi="Calibri" w:cs="Calibri"/>
+          <w:b/>
+          <w:color w:val="366091"/>
+          <w:sz w:val="28"/>
+          <w:szCs w:val="28"/>
+        </w:rPr>
+        <w:t xml:space="preserve"> text za </w:t>
+      </w:r>
+      <w:proofErr w:type="spellStart"/>
+      <w:r>
+        <w:rPr>
+          <w:rFonts w:ascii="Calibri" w:eastAsia="Calibri" w:hAnsi="Calibri" w:cs="Calibri"/>
+          <w:b/>
+          <w:color w:val="366091"/>
+          <w:sz w:val="28"/>
+          <w:szCs w:val="28"/>
+        </w:rPr>
+        <w:t>pripremu</w:t>
+      </w:r>
+      <w:proofErr w:type="spellEnd"/>
+      <w:r>
+        <w:rPr>
+          <w:rFonts w:ascii="Calibri" w:eastAsia="Calibri" w:hAnsi="Calibri" w:cs="Calibri"/>
+          <w:b/>
+          <w:color w:val="366091"/>
+          <w:sz w:val="28"/>
+          <w:szCs w:val="28"/>
+        </w:rPr>
+        <w:t xml:space="preserve"> </w:t>
+      </w:r>
+      <w:proofErr w:type="spellStart"/>
+      <w:r>
+        <w:rPr>
+          <w:rFonts w:ascii="Calibri" w:eastAsia="Calibri" w:hAnsi="Calibri" w:cs="Calibri"/>
+          <w:b/>
+          <w:color w:val="366091"/>
+          <w:sz w:val="28"/>
+          <w:szCs w:val="28"/>
+        </w:rPr>
+        <w:t>recepta</w:t>
+      </w:r>
+      <w:proofErr w:type="spellEnd"/>
+    </w:p>
+    <w:p>
+      <w:pPr>
+        <w:spacing w:after="200"/>
+        <w:ind w:left="2880"/>
+        <w:rPr>
+          <w:rFonts w:ascii="Calibri" w:eastAsia="Calibri" w:hAnsi="Calibri" w:cs="Calibri"/>
+          <w:sz w:val="28"/>
+          <w:szCs w:val="28"/>
+        </w:rPr>
+      </w:pPr>
+      <w:r>
+        <w:rPr>
+          <w:rFonts w:ascii="Calibri" w:eastAsia="Calibri" w:hAnsi="Calibri" w:cs="Calibri"/>
+          <w:sz w:val="28"/>
+          <w:szCs w:val="28"/>
+        </w:rPr>
+        <w:t xml:space="preserve">U </w:t>
+      </w:r>
+      <w:proofErr w:type="spellStart"/>
+      <w:r>
+        <w:rPr>
+          <w:rFonts w:ascii="Calibri" w:eastAsia="Calibri" w:hAnsi="Calibri" w:cs="Calibri"/>
+          <w:sz w:val="28"/>
+          <w:szCs w:val="28"/>
+        </w:rPr>
+        <w:t>predvidjenom</w:t>
+      </w:r>
+      <w:proofErr w:type="spellEnd"/>
+      <w:r>
+        <w:rPr>
+          <w:rFonts w:ascii="Calibri" w:eastAsia="Calibri" w:hAnsi="Calibri" w:cs="Calibri"/>
+          <w:sz w:val="28"/>
+          <w:szCs w:val="28"/>
+        </w:rPr>
+        <w:t xml:space="preserve"> </w:t>
+      </w:r>
+      <w:proofErr w:type="spellStart"/>
+      <w:r>
+        <w:rPr>
+          <w:rFonts w:ascii="Calibri" w:eastAsia="Calibri" w:hAnsi="Calibri" w:cs="Calibri"/>
+          <w:sz w:val="28"/>
+          <w:szCs w:val="28"/>
+        </w:rPr>
+        <w:t>polju</w:t>
+      </w:r>
+      <w:proofErr w:type="spellEnd"/>
+      <w:r>
+        <w:rPr>
+          <w:rFonts w:ascii="Calibri" w:eastAsia="Calibri" w:hAnsi="Calibri" w:cs="Calibri"/>
+          <w:sz w:val="28"/>
+          <w:szCs w:val="28"/>
+        </w:rPr>
+        <w:t xml:space="preserve"> za </w:t>
+      </w:r>
+      <w:proofErr w:type="spellStart"/>
+      <w:r>
+        <w:rPr>
+          <w:rFonts w:ascii="Calibri" w:eastAsia="Calibri" w:hAnsi="Calibri" w:cs="Calibri"/>
+          <w:sz w:val="28"/>
+          <w:szCs w:val="28"/>
+        </w:rPr>
+        <w:t>unos</w:t>
+      </w:r>
+      <w:proofErr w:type="spellEnd"/>
+      <w:r>
+        <w:rPr>
+          <w:rFonts w:ascii="Calibri" w:eastAsia="Calibri" w:hAnsi="Calibri" w:cs="Calibri"/>
+          <w:sz w:val="28"/>
+          <w:szCs w:val="28"/>
+        </w:rPr>
+        <w:t xml:space="preserve"> </w:t>
+      </w:r>
+      <w:proofErr w:type="spellStart"/>
+      <w:r>
+        <w:rPr>
+          <w:rFonts w:ascii="Calibri" w:eastAsia="Calibri" w:hAnsi="Calibri" w:cs="Calibri"/>
+          <w:sz w:val="28"/>
+          <w:szCs w:val="28"/>
+        </w:rPr>
+        <w:t>texta</w:t>
+      </w:r>
+      <w:proofErr w:type="spellEnd"/>
+      <w:r>
+        <w:rPr>
+          <w:rFonts w:ascii="Calibri" w:eastAsia="Calibri" w:hAnsi="Calibri" w:cs="Calibri"/>
+          <w:sz w:val="28"/>
+          <w:szCs w:val="28"/>
+        </w:rPr>
+        <w:t xml:space="preserve"> </w:t>
+      </w:r>
+      <w:proofErr w:type="spellStart"/>
+      <w:r>
+        <w:rPr>
+          <w:rFonts w:ascii="Calibri" w:eastAsia="Calibri" w:hAnsi="Calibri" w:cs="Calibri"/>
+          <w:sz w:val="28"/>
+          <w:szCs w:val="28"/>
+        </w:rPr>
+        <w:t>korisnik</w:t>
+      </w:r>
+      <w:proofErr w:type="spellEnd"/>
+      <w:r>
+        <w:rPr>
+          <w:rFonts w:ascii="Calibri" w:eastAsia="Calibri" w:hAnsi="Calibri" w:cs="Calibri"/>
+          <w:sz w:val="28"/>
+          <w:szCs w:val="28"/>
+        </w:rPr>
+        <w:t xml:space="preserve"> </w:t>
+      </w:r>
+      <w:proofErr w:type="spellStart"/>
+      <w:r>
+        <w:rPr>
+          <w:rFonts w:ascii="Calibri" w:eastAsia="Calibri" w:hAnsi="Calibri" w:cs="Calibri"/>
+          <w:sz w:val="28"/>
+          <w:szCs w:val="28"/>
+        </w:rPr>
+        <w:t>unosi</w:t>
+      </w:r>
+      <w:proofErr w:type="spellEnd"/>
+      <w:r>
+        <w:rPr>
+          <w:rFonts w:ascii="Calibri" w:eastAsia="Calibri" w:hAnsi="Calibri" w:cs="Calibri"/>
+          <w:sz w:val="28"/>
+          <w:szCs w:val="28"/>
+        </w:rPr>
+        <w:t xml:space="preserve"> </w:t>
+      </w:r>
+      <w:proofErr w:type="spellStart"/>
+      <w:r>
+        <w:rPr>
+          <w:rFonts w:ascii="Calibri" w:eastAsia="Calibri" w:hAnsi="Calibri" w:cs="Calibri"/>
+          <w:sz w:val="28"/>
+          <w:szCs w:val="28"/>
+        </w:rPr>
+        <w:t>objasnjenje</w:t>
+      </w:r>
+      <w:proofErr w:type="spellEnd"/>
+      <w:r>
+        <w:rPr>
+          <w:rFonts w:ascii="Calibri" w:eastAsia="Calibri" w:hAnsi="Calibri" w:cs="Calibri"/>
+          <w:sz w:val="28"/>
+          <w:szCs w:val="28"/>
+        </w:rPr>
+        <w:t xml:space="preserve"> za </w:t>
+      </w:r>
+      <w:proofErr w:type="spellStart"/>
+      <w:r>
+        <w:rPr>
+          <w:rFonts w:ascii="Calibri" w:eastAsia="Calibri" w:hAnsi="Calibri" w:cs="Calibri"/>
+          <w:sz w:val="28"/>
+          <w:szCs w:val="28"/>
+        </w:rPr>
+        <w:t>pripremu</w:t>
+      </w:r>
+      <w:proofErr w:type="spellEnd"/>
+      <w:r>
+        <w:rPr>
+          <w:rFonts w:ascii="Calibri" w:eastAsia="Calibri" w:hAnsi="Calibri" w:cs="Calibri"/>
+          <w:sz w:val="28"/>
+          <w:szCs w:val="28"/>
+        </w:rPr>
+        <w:t xml:space="preserve"> </w:t>
+      </w:r>
+      <w:proofErr w:type="spellStart"/>
+      <w:r>
+        <w:rPr>
+          <w:rFonts w:ascii="Calibri" w:eastAsia="Calibri" w:hAnsi="Calibri" w:cs="Calibri"/>
+          <w:sz w:val="28"/>
+          <w:szCs w:val="28"/>
+        </w:rPr>
+        <w:t>recepta</w:t>
+      </w:r>
+      <w:proofErr w:type="spellEnd"/>
+      <w:r>
+        <w:rPr>
+          <w:rFonts w:ascii="Calibri" w:eastAsia="Calibri" w:hAnsi="Calibri" w:cs="Calibri"/>
+          <w:sz w:val="28"/>
+          <w:szCs w:val="28"/>
+        </w:rPr>
+        <w:t>.</w:t>
+      </w:r>
+    </w:p>
+    <w:p>
+      <w:pPr>
+        <w:spacing w:after="200"/>
+        <w:ind w:left="1440" w:firstLine="720"/>
+        <w:rPr>
+          <w:rFonts w:ascii="Calibri" w:eastAsia="Calibri" w:hAnsi="Calibri" w:cs="Calibri"/>
+          <w:b/>
+          <w:color w:val="366091"/>
+          <w:sz w:val="28"/>
+          <w:szCs w:val="28"/>
+        </w:rPr>
+      </w:pPr>
+      <w:r>
+        <w:rPr>
+          <w:rFonts w:ascii="Calibri" w:eastAsia="Calibri" w:hAnsi="Calibri" w:cs="Calibri"/>
+          <w:b/>
+          <w:color w:val="366091"/>
+          <w:sz w:val="28"/>
+          <w:szCs w:val="28"/>
+        </w:rPr>
+        <w:t xml:space="preserve">2.2.2 </w:t>
+      </w:r>
+      <w:proofErr w:type="spellStart"/>
+      <w:r>
+        <w:rPr>
+          <w:rFonts w:ascii="Calibri" w:eastAsia="Calibri" w:hAnsi="Calibri" w:cs="Calibri"/>
+          <w:b/>
+          <w:color w:val="366091"/>
+          <w:sz w:val="28"/>
+          <w:szCs w:val="28"/>
+        </w:rPr>
+        <w:t>Korisnik</w:t>
+      </w:r>
+      <w:proofErr w:type="spellEnd"/>
+      <w:r>
+        <w:rPr>
+          <w:rFonts w:ascii="Calibri" w:eastAsia="Calibri" w:hAnsi="Calibri" w:cs="Calibri"/>
+          <w:b/>
+          <w:color w:val="366091"/>
+          <w:sz w:val="28"/>
+          <w:szCs w:val="28"/>
+        </w:rPr>
+        <w:t xml:space="preserve"> </w:t>
+      </w:r>
+      <w:proofErr w:type="spellStart"/>
+      <w:r>
+        <w:rPr>
+          <w:rFonts w:ascii="Calibri" w:eastAsia="Calibri" w:hAnsi="Calibri" w:cs="Calibri"/>
+          <w:b/>
+          <w:color w:val="366091"/>
+          <w:sz w:val="28"/>
+          <w:szCs w:val="28"/>
+        </w:rPr>
+        <w:t>bira</w:t>
+      </w:r>
+      <w:proofErr w:type="spellEnd"/>
+      <w:r>
+        <w:rPr>
+          <w:rFonts w:ascii="Calibri" w:eastAsia="Calibri" w:hAnsi="Calibri" w:cs="Calibri"/>
+          <w:b/>
+          <w:color w:val="366091"/>
+          <w:sz w:val="28"/>
+          <w:szCs w:val="28"/>
+        </w:rPr>
+        <w:t xml:space="preserve"> </w:t>
+      </w:r>
+      <w:proofErr w:type="spellStart"/>
+      <w:r>
+        <w:rPr>
+          <w:rFonts w:ascii="Calibri" w:eastAsia="Calibri" w:hAnsi="Calibri" w:cs="Calibri"/>
+          <w:b/>
+          <w:color w:val="366091"/>
+          <w:sz w:val="28"/>
+          <w:szCs w:val="28"/>
+        </w:rPr>
+        <w:t>putanju</w:t>
+      </w:r>
+      <w:proofErr w:type="spellEnd"/>
+      <w:r>
+        <w:rPr>
+          <w:rFonts w:ascii="Calibri" w:eastAsia="Calibri" w:hAnsi="Calibri" w:cs="Calibri"/>
+          <w:b/>
+          <w:color w:val="366091"/>
+          <w:sz w:val="28"/>
+          <w:szCs w:val="28"/>
+        </w:rPr>
+        <w:t xml:space="preserve"> </w:t>
+      </w:r>
+      <w:proofErr w:type="spellStart"/>
+      <w:r>
+        <w:rPr>
+          <w:rFonts w:ascii="Calibri" w:eastAsia="Calibri" w:hAnsi="Calibri" w:cs="Calibri"/>
+          <w:b/>
+          <w:color w:val="366091"/>
+          <w:sz w:val="28"/>
+          <w:szCs w:val="28"/>
+        </w:rPr>
+        <w:t>slike</w:t>
+      </w:r>
+      <w:proofErr w:type="spellEnd"/>
+      <w:r>
+        <w:rPr>
+          <w:rFonts w:ascii="Calibri" w:eastAsia="Calibri" w:hAnsi="Calibri" w:cs="Calibri"/>
+          <w:b/>
+          <w:color w:val="366091"/>
+          <w:sz w:val="28"/>
+          <w:szCs w:val="28"/>
+        </w:rPr>
+        <w:t xml:space="preserve"> </w:t>
+      </w:r>
+      <w:proofErr w:type="spellStart"/>
+      <w:r>
+        <w:rPr>
+          <w:rFonts w:ascii="Calibri" w:eastAsia="Calibri" w:hAnsi="Calibri" w:cs="Calibri"/>
+          <w:b/>
+          <w:color w:val="366091"/>
+          <w:sz w:val="28"/>
+          <w:szCs w:val="28"/>
+        </w:rPr>
+        <w:t>jela</w:t>
+      </w:r>
+      <w:proofErr w:type="spellEnd"/>
+      <w:r>
+        <w:rPr>
+          <w:rFonts w:ascii="Calibri" w:eastAsia="Calibri" w:hAnsi="Calibri" w:cs="Calibri"/>
+          <w:b/>
+          <w:color w:val="366091"/>
+          <w:sz w:val="28"/>
+          <w:szCs w:val="28"/>
+        </w:rPr>
+        <w:t xml:space="preserve"> </w:t>
+      </w:r>
+      <w:proofErr w:type="spellStart"/>
+      <w:r>
+        <w:rPr>
+          <w:rFonts w:ascii="Calibri" w:eastAsia="Calibri" w:hAnsi="Calibri" w:cs="Calibri"/>
+          <w:b/>
+          <w:color w:val="366091"/>
+          <w:sz w:val="28"/>
+          <w:szCs w:val="28"/>
+        </w:rPr>
+        <w:t>koju</w:t>
+      </w:r>
+      <w:proofErr w:type="spellEnd"/>
+      <w:r>
+        <w:rPr>
+          <w:rFonts w:ascii="Calibri" w:eastAsia="Calibri" w:hAnsi="Calibri" w:cs="Calibri"/>
+          <w:b/>
+          <w:color w:val="366091"/>
+          <w:sz w:val="28"/>
+          <w:szCs w:val="28"/>
+        </w:rPr>
+        <w:t xml:space="preserve"> </w:t>
+      </w:r>
+      <w:proofErr w:type="spellStart"/>
+      <w:r>
+        <w:rPr>
+          <w:rFonts w:ascii="Calibri" w:eastAsia="Calibri" w:hAnsi="Calibri" w:cs="Calibri"/>
+          <w:b/>
+          <w:color w:val="366091"/>
+          <w:sz w:val="28"/>
+          <w:szCs w:val="28"/>
+        </w:rPr>
+        <w:t>kaci</w:t>
+      </w:r>
+      <w:proofErr w:type="spellEnd"/>
+      <w:r>
+        <w:rPr>
+          <w:rFonts w:ascii="Calibri" w:eastAsia="Calibri" w:hAnsi="Calibri" w:cs="Calibri"/>
+          <w:b/>
+          <w:color w:val="366091"/>
+          <w:sz w:val="28"/>
+          <w:szCs w:val="28"/>
+        </w:rPr>
+        <w:t xml:space="preserve"> </w:t>
+      </w:r>
+      <w:proofErr w:type="spellStart"/>
+      <w:r>
+        <w:rPr>
+          <w:rFonts w:ascii="Calibri" w:eastAsia="Calibri" w:hAnsi="Calibri" w:cs="Calibri"/>
+          <w:b/>
+          <w:color w:val="366091"/>
+          <w:sz w:val="28"/>
+          <w:szCs w:val="28"/>
+        </w:rPr>
         <w:t>na</w:t>
       </w:r>
       <w:proofErr w:type="spellEnd"/>
+      <w:r>
+        <w:rPr>
+          <w:rFonts w:ascii="Calibri" w:eastAsia="Calibri" w:hAnsi="Calibri" w:cs="Calibri"/>
+          <w:b/>
+          <w:color w:val="366091"/>
+          <w:sz w:val="28"/>
+          <w:szCs w:val="28"/>
+        </w:rPr>
+        <w:t xml:space="preserve"> </w:t>
+      </w:r>
+      <w:proofErr w:type="spellStart"/>
+      <w:r>
+        <w:rPr>
+          <w:rFonts w:ascii="Calibri" w:eastAsia="Calibri" w:hAnsi="Calibri" w:cs="Calibri"/>
+          <w:b/>
+          <w:color w:val="366091"/>
+          <w:sz w:val="28"/>
+          <w:szCs w:val="28"/>
+        </w:rPr>
+        <w:t>sajt</w:t>
+      </w:r>
+      <w:proofErr w:type="spellEnd"/>
+    </w:p>
+    <w:p>
+      <w:pPr>
+        <w:spacing w:after="200"/>
+        <w:ind w:left="2880"/>
+        <w:rPr>
+          <w:rFonts w:ascii="Calibri" w:eastAsia="Calibri" w:hAnsi="Calibri" w:cs="Calibri"/>
+          <w:sz w:val="28"/>
+          <w:szCs w:val="28"/>
+        </w:rPr>
+      </w:pPr>
+      <w:proofErr w:type="spellStart"/>
+      <w:r>
+        <w:rPr>
+          <w:rFonts w:ascii="Calibri" w:eastAsia="Calibri" w:hAnsi="Calibri" w:cs="Calibri"/>
+          <w:sz w:val="28"/>
+          <w:szCs w:val="28"/>
+        </w:rPr>
+        <w:t>Klikom</w:t>
+      </w:r>
+      <w:proofErr w:type="spellEnd"/>
+      <w:r>
+        <w:rPr>
+          <w:rFonts w:ascii="Calibri" w:eastAsia="Calibri" w:hAnsi="Calibri" w:cs="Calibri"/>
+          <w:sz w:val="28"/>
+          <w:szCs w:val="28"/>
+        </w:rPr>
+        <w:t xml:space="preserve"> </w:t>
+      </w:r>
+      <w:proofErr w:type="spellStart"/>
+      <w:r>
+        <w:rPr>
+          <w:rFonts w:ascii="Calibri" w:eastAsia="Calibri" w:hAnsi="Calibri" w:cs="Calibri"/>
+          <w:sz w:val="28"/>
+          <w:szCs w:val="28"/>
+        </w:rPr>
+        <w:t>na</w:t>
+      </w:r>
+      <w:proofErr w:type="spellEnd"/>
+      <w:r>
+        <w:rPr>
+          <w:rFonts w:ascii="Calibri" w:eastAsia="Calibri" w:hAnsi="Calibri" w:cs="Calibri"/>
+          <w:sz w:val="28"/>
+          <w:szCs w:val="28"/>
+        </w:rPr>
+        <w:t xml:space="preserve"> </w:t>
+      </w:r>
+      <w:proofErr w:type="spellStart"/>
+      <w:r>
+        <w:rPr>
+          <w:rFonts w:ascii="Calibri" w:eastAsia="Calibri" w:hAnsi="Calibri" w:cs="Calibri"/>
+          <w:sz w:val="28"/>
+          <w:szCs w:val="28"/>
+        </w:rPr>
+        <w:t>dugme</w:t>
+      </w:r>
+      <w:proofErr w:type="spellEnd"/>
+      <w:r>
+        <w:rPr>
+          <w:rFonts w:ascii="Calibri" w:eastAsia="Calibri" w:hAnsi="Calibri" w:cs="Calibri"/>
+          <w:sz w:val="28"/>
+          <w:szCs w:val="28"/>
+        </w:rPr>
+        <w:t xml:space="preserve"> “Choose file” </w:t>
+      </w:r>
+      <w:proofErr w:type="spellStart"/>
+      <w:r>
+        <w:rPr>
+          <w:rFonts w:ascii="Calibri" w:eastAsia="Calibri" w:hAnsi="Calibri" w:cs="Calibri"/>
+          <w:sz w:val="28"/>
+          <w:szCs w:val="28"/>
+        </w:rPr>
+        <w:t>korisnik</w:t>
+      </w:r>
+      <w:proofErr w:type="spellEnd"/>
+      <w:r>
+        <w:rPr>
+          <w:rFonts w:ascii="Calibri" w:eastAsia="Calibri" w:hAnsi="Calibri" w:cs="Calibri"/>
+          <w:sz w:val="28"/>
+          <w:szCs w:val="28"/>
+        </w:rPr>
+        <w:t xml:space="preserve"> </w:t>
+      </w:r>
+      <w:proofErr w:type="spellStart"/>
+      <w:r>
+        <w:rPr>
+          <w:rFonts w:ascii="Calibri" w:eastAsia="Calibri" w:hAnsi="Calibri" w:cs="Calibri"/>
+          <w:sz w:val="28"/>
+          <w:szCs w:val="28"/>
+        </w:rPr>
+        <w:t>moze</w:t>
+      </w:r>
+      <w:proofErr w:type="spellEnd"/>
+      <w:r>
+        <w:rPr>
+          <w:rFonts w:ascii="Calibri" w:eastAsia="Calibri" w:hAnsi="Calibri" w:cs="Calibri"/>
+          <w:sz w:val="28"/>
+          <w:szCs w:val="28"/>
+        </w:rPr>
+        <w:t xml:space="preserve"> </w:t>
+      </w:r>
+      <w:proofErr w:type="spellStart"/>
+      <w:r>
+        <w:rPr>
+          <w:rFonts w:ascii="Calibri" w:eastAsia="Calibri" w:hAnsi="Calibri" w:cs="Calibri"/>
+          <w:sz w:val="28"/>
+          <w:szCs w:val="28"/>
+        </w:rPr>
+        <w:t>izabrati</w:t>
+      </w:r>
+      <w:proofErr w:type="spellEnd"/>
+      <w:r>
+        <w:rPr>
+          <w:rFonts w:ascii="Calibri" w:eastAsia="Calibri" w:hAnsi="Calibri" w:cs="Calibri"/>
+          <w:sz w:val="28"/>
+          <w:szCs w:val="28"/>
+        </w:rPr>
+        <w:t xml:space="preserve"> </w:t>
+      </w:r>
+      <w:proofErr w:type="spellStart"/>
+      <w:r>
+        <w:rPr>
+          <w:rFonts w:ascii="Calibri" w:eastAsia="Calibri" w:hAnsi="Calibri" w:cs="Calibri"/>
+          <w:sz w:val="28"/>
+          <w:szCs w:val="28"/>
+        </w:rPr>
+        <w:t>putanju</w:t>
+      </w:r>
+      <w:proofErr w:type="spellEnd"/>
+      <w:r>
+        <w:rPr>
+          <w:rFonts w:ascii="Calibri" w:eastAsia="Calibri" w:hAnsi="Calibri" w:cs="Calibri"/>
+          <w:sz w:val="28"/>
+          <w:szCs w:val="28"/>
+        </w:rPr>
+        <w:t xml:space="preserve"> do </w:t>
+      </w:r>
+      <w:proofErr w:type="spellStart"/>
+      <w:r>
+        <w:rPr>
+          <w:rFonts w:ascii="Calibri" w:eastAsia="Calibri" w:hAnsi="Calibri" w:cs="Calibri"/>
+          <w:sz w:val="28"/>
+          <w:szCs w:val="28"/>
+        </w:rPr>
+        <w:t>slike</w:t>
+      </w:r>
+      <w:proofErr w:type="spellEnd"/>
+      <w:r>
+        <w:rPr>
+          <w:rFonts w:ascii="Calibri" w:eastAsia="Calibri" w:hAnsi="Calibri" w:cs="Calibri"/>
+          <w:sz w:val="28"/>
+          <w:szCs w:val="28"/>
+        </w:rPr>
+        <w:t xml:space="preserve"> </w:t>
+      </w:r>
+      <w:proofErr w:type="spellStart"/>
+      <w:r>
+        <w:rPr>
+          <w:rFonts w:ascii="Calibri" w:eastAsia="Calibri" w:hAnsi="Calibri" w:cs="Calibri"/>
+          <w:sz w:val="28"/>
+          <w:szCs w:val="28"/>
+        </w:rPr>
+        <w:t>jela</w:t>
+      </w:r>
+      <w:proofErr w:type="spellEnd"/>
+      <w:r>
+        <w:rPr>
+          <w:rFonts w:ascii="Calibri" w:eastAsia="Calibri" w:hAnsi="Calibri" w:cs="Calibri"/>
+          <w:sz w:val="28"/>
+          <w:szCs w:val="28"/>
+        </w:rPr>
+        <w:t>.</w:t>
+      </w:r>
+    </w:p>
+    <w:p>
+      <w:pPr>
+        <w:spacing w:after="200"/>
+        <w:ind w:left="2880"/>
+        <w:rPr>
+          <w:rFonts w:ascii="Calibri" w:eastAsia="Calibri" w:hAnsi="Calibri" w:cs="Calibri"/>
+          <w:sz w:val="28"/>
+          <w:szCs w:val="28"/>
+        </w:rPr>
+      </w:pPr>
+    </w:p>
+    <w:p>
+      <w:pPr>
+        <w:spacing w:after="200"/>
+        <w:ind w:left="2880"/>
+        <w:rPr>
+          <w:rFonts w:ascii="Calibri" w:eastAsia="Calibri" w:hAnsi="Calibri" w:cs="Calibri"/>
+          <w:sz w:val="28"/>
+          <w:szCs w:val="28"/>
+        </w:rPr>
+      </w:pPr>
+    </w:p>
+    <w:p>
+      <w:pPr>
+        <w:spacing w:after="200"/>
+        <w:rPr>
+          <w:rFonts w:ascii="Calibri" w:eastAsia="Calibri" w:hAnsi="Calibri" w:cs="Calibri"/>
+          <w:b/>
+          <w:color w:val="366091"/>
+          <w:sz w:val="28"/>
+          <w:szCs w:val="28"/>
+        </w:rPr>
+      </w:pPr>
+      <w:r>
+        <w:rPr>
+          <w:rFonts w:ascii="Calibri" w:eastAsia="Calibri" w:hAnsi="Calibri" w:cs="Calibri"/>
+          <w:sz w:val="28"/>
+          <w:szCs w:val="28"/>
+        </w:rPr>
+        <w:tab/>
+      </w:r>
+      <w:r>
+        <w:rPr>
+          <w:rFonts w:ascii="Calibri" w:eastAsia="Calibri" w:hAnsi="Calibri" w:cs="Calibri"/>
+          <w:sz w:val="28"/>
+          <w:szCs w:val="28"/>
+        </w:rPr>
+        <w:tab/>
+      </w:r>
+      <w:r>
+        <w:rPr>
+          <w:rFonts w:ascii="Calibri" w:eastAsia="Calibri" w:hAnsi="Calibri" w:cs="Calibri"/>
+          <w:sz w:val="28"/>
+          <w:szCs w:val="28"/>
+        </w:rPr>
+        <w:tab/>
+      </w:r>
+      <w:r>
+        <w:rPr>
+          <w:rFonts w:ascii="Calibri" w:eastAsia="Calibri" w:hAnsi="Calibri" w:cs="Calibri"/>
+          <w:b/>
+          <w:color w:val="366091"/>
+          <w:sz w:val="28"/>
+          <w:szCs w:val="28"/>
+        </w:rPr>
+        <w:t xml:space="preserve">2.2.3 </w:t>
+      </w:r>
+      <w:proofErr w:type="spellStart"/>
+      <w:r>
+        <w:rPr>
+          <w:rFonts w:ascii="Calibri" w:eastAsia="Calibri" w:hAnsi="Calibri" w:cs="Calibri"/>
+          <w:b/>
+          <w:color w:val="366091"/>
+          <w:sz w:val="28"/>
+          <w:szCs w:val="28"/>
+        </w:rPr>
+        <w:t>Korisnik</w:t>
+      </w:r>
+      <w:proofErr w:type="spellEnd"/>
+      <w:r>
+        <w:rPr>
+          <w:rFonts w:ascii="Calibri" w:eastAsia="Calibri" w:hAnsi="Calibri" w:cs="Calibri"/>
+          <w:b/>
+          <w:color w:val="366091"/>
+          <w:sz w:val="28"/>
+          <w:szCs w:val="28"/>
+        </w:rPr>
+        <w:t xml:space="preserve"> </w:t>
+      </w:r>
+      <w:proofErr w:type="spellStart"/>
+      <w:r>
+        <w:rPr>
+          <w:rFonts w:ascii="Calibri" w:eastAsia="Calibri" w:hAnsi="Calibri" w:cs="Calibri"/>
+          <w:b/>
+          <w:color w:val="366091"/>
+          <w:sz w:val="28"/>
+          <w:szCs w:val="28"/>
+        </w:rPr>
+        <w:t>bira</w:t>
+      </w:r>
+      <w:proofErr w:type="spellEnd"/>
+      <w:r>
+        <w:rPr>
+          <w:rFonts w:ascii="Calibri" w:eastAsia="Calibri" w:hAnsi="Calibri" w:cs="Calibri"/>
+          <w:b/>
+          <w:color w:val="366091"/>
+          <w:sz w:val="28"/>
+          <w:szCs w:val="28"/>
+        </w:rPr>
+        <w:t xml:space="preserve"> </w:t>
+      </w:r>
+      <w:proofErr w:type="spellStart"/>
+      <w:r>
+        <w:rPr>
+          <w:rFonts w:ascii="Calibri" w:eastAsia="Calibri" w:hAnsi="Calibri" w:cs="Calibri"/>
+          <w:b/>
+          <w:color w:val="366091"/>
+          <w:sz w:val="28"/>
+          <w:szCs w:val="28"/>
+        </w:rPr>
+        <w:t>sastojke</w:t>
+      </w:r>
+      <w:proofErr w:type="spellEnd"/>
+      <w:r>
+        <w:rPr>
+          <w:rFonts w:ascii="Calibri" w:eastAsia="Calibri" w:hAnsi="Calibri" w:cs="Calibri"/>
+          <w:b/>
+          <w:color w:val="366091"/>
+          <w:sz w:val="28"/>
+          <w:szCs w:val="28"/>
+        </w:rPr>
+        <w:t xml:space="preserve"> </w:t>
+      </w:r>
+      <w:proofErr w:type="spellStart"/>
+      <w:r>
+        <w:rPr>
+          <w:rFonts w:ascii="Calibri" w:eastAsia="Calibri" w:hAnsi="Calibri" w:cs="Calibri"/>
+          <w:b/>
+          <w:color w:val="366091"/>
+          <w:sz w:val="28"/>
+          <w:szCs w:val="28"/>
+        </w:rPr>
+        <w:t>koje</w:t>
+      </w:r>
+      <w:proofErr w:type="spellEnd"/>
+      <w:r>
+        <w:rPr>
+          <w:rFonts w:ascii="Calibri" w:eastAsia="Calibri" w:hAnsi="Calibri" w:cs="Calibri"/>
+          <w:b/>
+          <w:color w:val="366091"/>
+          <w:sz w:val="28"/>
+          <w:szCs w:val="28"/>
+        </w:rPr>
+        <w:t xml:space="preserve"> </w:t>
+      </w:r>
+      <w:proofErr w:type="spellStart"/>
+      <w:r>
+        <w:rPr>
+          <w:rFonts w:ascii="Calibri" w:eastAsia="Calibri" w:hAnsi="Calibri" w:cs="Calibri"/>
+          <w:b/>
+          <w:color w:val="366091"/>
+          <w:sz w:val="28"/>
+          <w:szCs w:val="28"/>
+        </w:rPr>
+        <w:t>recept</w:t>
+      </w:r>
+      <w:proofErr w:type="spellEnd"/>
+      <w:r>
+        <w:rPr>
+          <w:rFonts w:ascii="Calibri" w:eastAsia="Calibri" w:hAnsi="Calibri" w:cs="Calibri"/>
+          <w:b/>
+          <w:color w:val="366091"/>
+          <w:sz w:val="28"/>
+          <w:szCs w:val="28"/>
+        </w:rPr>
+        <w:t xml:space="preserve"> </w:t>
+      </w:r>
+      <w:proofErr w:type="spellStart"/>
+      <w:r>
+        <w:rPr>
+          <w:rFonts w:ascii="Calibri" w:eastAsia="Calibri" w:hAnsi="Calibri" w:cs="Calibri"/>
+          <w:b/>
+          <w:color w:val="366091"/>
+          <w:sz w:val="28"/>
+          <w:szCs w:val="28"/>
+        </w:rPr>
+        <w:t>sadrzi</w:t>
+      </w:r>
+      <w:proofErr w:type="spellEnd"/>
+      <w:r>
+        <w:rPr>
+          <w:rFonts w:ascii="Calibri" w:eastAsia="Calibri" w:hAnsi="Calibri" w:cs="Calibri"/>
+          <w:b/>
+          <w:color w:val="366091"/>
+          <w:sz w:val="28"/>
+          <w:szCs w:val="28"/>
+        </w:rPr>
+        <w:t xml:space="preserve"> I </w:t>
+      </w:r>
+      <w:proofErr w:type="spellStart"/>
+      <w:r>
+        <w:rPr>
+          <w:rFonts w:ascii="Calibri" w:eastAsia="Calibri" w:hAnsi="Calibri" w:cs="Calibri"/>
+          <w:b/>
+          <w:color w:val="366091"/>
+          <w:sz w:val="28"/>
+          <w:szCs w:val="28"/>
+        </w:rPr>
+        <w:t>kategoriju</w:t>
+      </w:r>
+      <w:proofErr w:type="spellEnd"/>
+      <w:r>
+        <w:rPr>
+          <w:rFonts w:ascii="Calibri" w:eastAsia="Calibri" w:hAnsi="Calibri" w:cs="Calibri"/>
+          <w:b/>
+          <w:color w:val="366091"/>
+          <w:sz w:val="28"/>
+          <w:szCs w:val="28"/>
+        </w:rPr>
+        <w:t xml:space="preserve"> </w:t>
+      </w:r>
+      <w:proofErr w:type="spellStart"/>
+      <w:r>
+        <w:rPr>
+          <w:rFonts w:ascii="Calibri" w:eastAsia="Calibri" w:hAnsi="Calibri" w:cs="Calibri"/>
+          <w:b/>
+          <w:color w:val="366091"/>
+          <w:sz w:val="28"/>
+          <w:szCs w:val="28"/>
+        </w:rPr>
+        <w:t>jela</w:t>
+      </w:r>
+      <w:proofErr w:type="spellEnd"/>
+    </w:p>
+    <w:p>
+      <w:pPr>
+        <w:spacing w:after="200"/>
+        <w:ind w:left="2880"/>
+        <w:rPr>
+          <w:rFonts w:ascii="Calibri" w:eastAsia="Calibri" w:hAnsi="Calibri" w:cs="Calibri"/>
+          <w:sz w:val="28"/>
+          <w:szCs w:val="28"/>
+        </w:rPr>
+      </w:pPr>
+      <w:proofErr w:type="spellStart"/>
+      <w:r>
+        <w:rPr>
+          <w:rFonts w:ascii="Calibri" w:eastAsia="Calibri" w:hAnsi="Calibri" w:cs="Calibri"/>
+          <w:sz w:val="28"/>
+          <w:szCs w:val="28"/>
+        </w:rPr>
+        <w:lastRenderedPageBreak/>
+        <w:t>Korisnik</w:t>
+      </w:r>
+      <w:proofErr w:type="spellEnd"/>
+      <w:r>
+        <w:rPr>
+          <w:rFonts w:ascii="Calibri" w:eastAsia="Calibri" w:hAnsi="Calibri" w:cs="Calibri"/>
+          <w:sz w:val="28"/>
+          <w:szCs w:val="28"/>
+        </w:rPr>
+        <w:t xml:space="preserve"> </w:t>
+      </w:r>
+      <w:proofErr w:type="spellStart"/>
+      <w:r>
+        <w:rPr>
+          <w:rFonts w:ascii="Calibri" w:eastAsia="Calibri" w:hAnsi="Calibri" w:cs="Calibri"/>
+          <w:sz w:val="28"/>
+          <w:szCs w:val="28"/>
+        </w:rPr>
+        <w:t>vrsi</w:t>
+      </w:r>
+      <w:proofErr w:type="spellEnd"/>
+      <w:r>
+        <w:rPr>
+          <w:rFonts w:ascii="Calibri" w:eastAsia="Calibri" w:hAnsi="Calibri" w:cs="Calibri"/>
+          <w:sz w:val="28"/>
+          <w:szCs w:val="28"/>
+        </w:rPr>
+        <w:t xml:space="preserve"> </w:t>
+      </w:r>
+      <w:proofErr w:type="spellStart"/>
+      <w:r>
+        <w:rPr>
+          <w:rFonts w:ascii="Calibri" w:eastAsia="Calibri" w:hAnsi="Calibri" w:cs="Calibri"/>
+          <w:sz w:val="28"/>
+          <w:szCs w:val="28"/>
+        </w:rPr>
+        <w:t>biranje</w:t>
+      </w:r>
+      <w:proofErr w:type="spellEnd"/>
+      <w:r>
+        <w:rPr>
+          <w:rFonts w:ascii="Calibri" w:eastAsia="Calibri" w:hAnsi="Calibri" w:cs="Calibri"/>
+          <w:sz w:val="28"/>
+          <w:szCs w:val="28"/>
+        </w:rPr>
+        <w:t xml:space="preserve"> </w:t>
+      </w:r>
+      <w:proofErr w:type="spellStart"/>
+      <w:r>
+        <w:rPr>
+          <w:rFonts w:ascii="Calibri" w:eastAsia="Calibri" w:hAnsi="Calibri" w:cs="Calibri"/>
+          <w:sz w:val="28"/>
+          <w:szCs w:val="28"/>
+        </w:rPr>
+        <w:t>klikom</w:t>
+      </w:r>
+      <w:proofErr w:type="spellEnd"/>
+      <w:r>
+        <w:rPr>
+          <w:rFonts w:ascii="Calibri" w:eastAsia="Calibri" w:hAnsi="Calibri" w:cs="Calibri"/>
+          <w:sz w:val="28"/>
+          <w:szCs w:val="28"/>
+        </w:rPr>
+        <w:t xml:space="preserve"> </w:t>
+      </w:r>
+      <w:proofErr w:type="spellStart"/>
+      <w:r>
+        <w:rPr>
+          <w:rFonts w:ascii="Calibri" w:eastAsia="Calibri" w:hAnsi="Calibri" w:cs="Calibri"/>
+          <w:sz w:val="28"/>
+          <w:szCs w:val="28"/>
+        </w:rPr>
+        <w:t>na</w:t>
+      </w:r>
+      <w:proofErr w:type="spellEnd"/>
+      <w:r>
+        <w:rPr>
+          <w:rFonts w:ascii="Calibri" w:eastAsia="Calibri" w:hAnsi="Calibri" w:cs="Calibri"/>
+          <w:sz w:val="28"/>
+          <w:szCs w:val="28"/>
+        </w:rPr>
+        <w:t xml:space="preserve"> </w:t>
+      </w:r>
+      <w:proofErr w:type="spellStart"/>
+      <w:r>
+        <w:rPr>
+          <w:rFonts w:ascii="Calibri" w:eastAsia="Calibri" w:hAnsi="Calibri" w:cs="Calibri"/>
+          <w:sz w:val="28"/>
+          <w:szCs w:val="28"/>
+        </w:rPr>
+        <w:t>neki</w:t>
+      </w:r>
+      <w:proofErr w:type="spellEnd"/>
+      <w:r>
+        <w:rPr>
+          <w:rFonts w:ascii="Calibri" w:eastAsia="Calibri" w:hAnsi="Calibri" w:cs="Calibri"/>
+          <w:sz w:val="28"/>
+          <w:szCs w:val="28"/>
+        </w:rPr>
+        <w:t xml:space="preserve"> </w:t>
+      </w:r>
+      <w:proofErr w:type="spellStart"/>
+      <w:r>
+        <w:rPr>
+          <w:rFonts w:ascii="Calibri" w:eastAsia="Calibri" w:hAnsi="Calibri" w:cs="Calibri"/>
+          <w:sz w:val="28"/>
+          <w:szCs w:val="28"/>
+        </w:rPr>
+        <w:t>od</w:t>
+      </w:r>
+      <w:proofErr w:type="spellEnd"/>
+      <w:r>
+        <w:rPr>
+          <w:rFonts w:ascii="Calibri" w:eastAsia="Calibri" w:hAnsi="Calibri" w:cs="Calibri"/>
+          <w:sz w:val="28"/>
+          <w:szCs w:val="28"/>
+        </w:rPr>
+        <w:t xml:space="preserve"> </w:t>
+      </w:r>
+      <w:proofErr w:type="spellStart"/>
+      <w:r>
+        <w:rPr>
+          <w:rFonts w:ascii="Calibri" w:eastAsia="Calibri" w:hAnsi="Calibri" w:cs="Calibri"/>
+          <w:sz w:val="28"/>
+          <w:szCs w:val="28"/>
+        </w:rPr>
+        <w:t>sastojaka</w:t>
+      </w:r>
+      <w:proofErr w:type="spellEnd"/>
+      <w:r>
+        <w:rPr>
+          <w:rFonts w:ascii="Calibri" w:eastAsia="Calibri" w:hAnsi="Calibri" w:cs="Calibri"/>
+          <w:sz w:val="28"/>
+          <w:szCs w:val="28"/>
+        </w:rPr>
+        <w:t xml:space="preserve"> u </w:t>
+      </w:r>
+      <w:r>
+        <w:rPr>
+          <w:rFonts w:ascii="Calibri" w:eastAsia="Calibri" w:hAnsi="Calibri" w:cs="Calibri"/>
+          <w:sz w:val="28"/>
+          <w:szCs w:val="28"/>
+        </w:rPr>
+        <w:t>check</w:t>
+      </w:r>
+      <w:r>
+        <w:rPr>
+          <w:rFonts w:ascii="Calibri" w:eastAsia="Calibri" w:hAnsi="Calibri" w:cs="Calibri"/>
+          <w:sz w:val="28"/>
+          <w:szCs w:val="28"/>
+        </w:rPr>
+        <w:t>box</w:t>
+      </w:r>
+      <w:r>
+        <w:rPr>
+          <w:rFonts w:ascii="Calibri" w:eastAsia="Calibri" w:hAnsi="Calibri" w:cs="Calibri"/>
+          <w:sz w:val="28"/>
+          <w:szCs w:val="28"/>
+        </w:rPr>
+        <w:t>-</w:t>
+      </w:r>
+      <w:r>
+        <w:rPr>
+          <w:rFonts w:ascii="Calibri" w:eastAsia="Calibri" w:hAnsi="Calibri" w:cs="Calibri"/>
+          <w:sz w:val="28"/>
+          <w:szCs w:val="28"/>
+        </w:rPr>
+        <w:t>u</w:t>
+      </w:r>
+      <w:r>
+        <w:rPr>
+          <w:rFonts w:ascii="Calibri" w:eastAsia="Calibri" w:hAnsi="Calibri" w:cs="Calibri"/>
+          <w:sz w:val="28"/>
+          <w:szCs w:val="28"/>
+        </w:rPr>
+        <w:t xml:space="preserve">, </w:t>
+      </w:r>
+      <w:proofErr w:type="spellStart"/>
+      <w:r>
+        <w:rPr>
+          <w:rFonts w:ascii="Calibri" w:eastAsia="Calibri" w:hAnsi="Calibri" w:cs="Calibri"/>
+          <w:sz w:val="28"/>
+          <w:szCs w:val="28"/>
+        </w:rPr>
+        <w:t>kao</w:t>
+      </w:r>
+      <w:proofErr w:type="spellEnd"/>
+      <w:r>
+        <w:rPr>
+          <w:rFonts w:ascii="Calibri" w:eastAsia="Calibri" w:hAnsi="Calibri" w:cs="Calibri"/>
+          <w:sz w:val="28"/>
+          <w:szCs w:val="28"/>
+        </w:rPr>
+        <w:t xml:space="preserve"> I </w:t>
+      </w:r>
+      <w:proofErr w:type="spellStart"/>
+      <w:r>
+        <w:rPr>
+          <w:rFonts w:ascii="Calibri" w:eastAsia="Calibri" w:hAnsi="Calibri" w:cs="Calibri"/>
+          <w:sz w:val="28"/>
+          <w:szCs w:val="28"/>
+        </w:rPr>
+        <w:t>izbor</w:t>
+      </w:r>
+      <w:proofErr w:type="spellEnd"/>
+      <w:r>
+        <w:rPr>
+          <w:rFonts w:ascii="Calibri" w:eastAsia="Calibri" w:hAnsi="Calibri" w:cs="Calibri"/>
+          <w:sz w:val="28"/>
+          <w:szCs w:val="28"/>
+        </w:rPr>
+        <w:t xml:space="preserve"> </w:t>
+      </w:r>
+      <w:proofErr w:type="spellStart"/>
+      <w:r>
+        <w:rPr>
+          <w:rFonts w:ascii="Calibri" w:eastAsia="Calibri" w:hAnsi="Calibri" w:cs="Calibri"/>
+          <w:sz w:val="28"/>
+          <w:szCs w:val="28"/>
+        </w:rPr>
+        <w:t>kategorije</w:t>
+      </w:r>
+      <w:proofErr w:type="spellEnd"/>
+      <w:r>
+        <w:rPr>
+          <w:rFonts w:ascii="Calibri" w:eastAsia="Calibri" w:hAnsi="Calibri" w:cs="Calibri"/>
+          <w:sz w:val="28"/>
+          <w:szCs w:val="28"/>
+        </w:rPr>
+        <w:t xml:space="preserve"> </w:t>
+      </w:r>
+      <w:proofErr w:type="spellStart"/>
+      <w:r>
+        <w:rPr>
+          <w:rFonts w:ascii="Calibri" w:eastAsia="Calibri" w:hAnsi="Calibri" w:cs="Calibri"/>
+          <w:sz w:val="28"/>
+          <w:szCs w:val="28"/>
+        </w:rPr>
+        <w:t>jela</w:t>
+      </w:r>
+      <w:proofErr w:type="spellEnd"/>
+      <w:r>
+        <w:rPr>
+          <w:rFonts w:ascii="Calibri" w:eastAsia="Calibri" w:hAnsi="Calibri" w:cs="Calibri"/>
+          <w:sz w:val="28"/>
+          <w:szCs w:val="28"/>
+        </w:rPr>
+        <w:t xml:space="preserve"> u </w:t>
+      </w:r>
+      <w:proofErr w:type="spellStart"/>
+      <w:r>
+        <w:rPr>
+          <w:rFonts w:ascii="Calibri" w:eastAsia="Calibri" w:hAnsi="Calibri" w:cs="Calibri"/>
+          <w:sz w:val="28"/>
+          <w:szCs w:val="28"/>
+        </w:rPr>
+        <w:t>scrollbox</w:t>
+      </w:r>
+      <w:proofErr w:type="spellEnd"/>
+      <w:r>
+        <w:rPr>
+          <w:rFonts w:ascii="Calibri" w:eastAsia="Calibri" w:hAnsi="Calibri" w:cs="Calibri"/>
+          <w:sz w:val="28"/>
+          <w:szCs w:val="28"/>
+        </w:rPr>
+        <w:t>-u</w:t>
+      </w:r>
+      <w:r>
+        <w:rPr>
+          <w:rFonts w:ascii="Calibri" w:eastAsia="Calibri" w:hAnsi="Calibri" w:cs="Calibri"/>
+          <w:sz w:val="28"/>
+          <w:szCs w:val="28"/>
+        </w:rPr>
+        <w:t xml:space="preserve">. </w:t>
+      </w:r>
+    </w:p>
+    <w:p>
+      <w:pPr>
+        <w:spacing w:after="200"/>
+        <w:ind w:left="2160"/>
+        <w:rPr>
+          <w:rFonts w:ascii="Calibri" w:eastAsia="Calibri" w:hAnsi="Calibri" w:cs="Calibri"/>
+          <w:b/>
+          <w:color w:val="366091"/>
+          <w:sz w:val="28"/>
+          <w:szCs w:val="28"/>
+        </w:rPr>
+      </w:pPr>
+      <w:r>
+        <w:rPr>
+          <w:rFonts w:ascii="Calibri" w:eastAsia="Calibri" w:hAnsi="Calibri" w:cs="Calibri"/>
+          <w:b/>
+          <w:color w:val="366091"/>
+          <w:sz w:val="28"/>
+          <w:szCs w:val="28"/>
+        </w:rPr>
+        <w:t xml:space="preserve">2.2.4 </w:t>
+      </w:r>
+      <w:proofErr w:type="spellStart"/>
+      <w:r>
+        <w:rPr>
+          <w:rFonts w:ascii="Calibri" w:eastAsia="Calibri" w:hAnsi="Calibri" w:cs="Calibri"/>
+          <w:b/>
+          <w:color w:val="366091"/>
+          <w:sz w:val="28"/>
+          <w:szCs w:val="28"/>
+        </w:rPr>
+        <w:t>Korisnik</w:t>
+      </w:r>
+      <w:proofErr w:type="spellEnd"/>
+      <w:r>
+        <w:rPr>
+          <w:rFonts w:ascii="Calibri" w:eastAsia="Calibri" w:hAnsi="Calibri" w:cs="Calibri"/>
+          <w:b/>
+          <w:color w:val="366091"/>
+          <w:sz w:val="28"/>
+          <w:szCs w:val="28"/>
+        </w:rPr>
+        <w:t xml:space="preserve"> </w:t>
+      </w:r>
+      <w:proofErr w:type="spellStart"/>
+      <w:r>
+        <w:rPr>
+          <w:rFonts w:ascii="Calibri" w:eastAsia="Calibri" w:hAnsi="Calibri" w:cs="Calibri"/>
+          <w:b/>
+          <w:color w:val="366091"/>
+          <w:sz w:val="28"/>
+          <w:szCs w:val="28"/>
+        </w:rPr>
+        <w:t>kaci</w:t>
+      </w:r>
+      <w:proofErr w:type="spellEnd"/>
+      <w:r>
+        <w:rPr>
+          <w:rFonts w:ascii="Calibri" w:eastAsia="Calibri" w:hAnsi="Calibri" w:cs="Calibri"/>
+          <w:b/>
+          <w:color w:val="366091"/>
+          <w:sz w:val="28"/>
+          <w:szCs w:val="28"/>
+        </w:rPr>
+        <w:t xml:space="preserve"> </w:t>
+      </w:r>
+      <w:proofErr w:type="spellStart"/>
+      <w:r>
+        <w:rPr>
+          <w:rFonts w:ascii="Calibri" w:eastAsia="Calibri" w:hAnsi="Calibri" w:cs="Calibri"/>
+          <w:b/>
+          <w:color w:val="366091"/>
+          <w:sz w:val="28"/>
+          <w:szCs w:val="28"/>
+        </w:rPr>
+        <w:t>recept</w:t>
+      </w:r>
+      <w:proofErr w:type="spellEnd"/>
+      <w:r>
+        <w:rPr>
+          <w:rFonts w:ascii="Calibri" w:eastAsia="Calibri" w:hAnsi="Calibri" w:cs="Calibri"/>
+          <w:b/>
+          <w:color w:val="366091"/>
+          <w:sz w:val="28"/>
+          <w:szCs w:val="28"/>
+        </w:rPr>
+        <w:t xml:space="preserve"> </w:t>
+      </w:r>
+      <w:proofErr w:type="spellStart"/>
+      <w:r>
+        <w:rPr>
+          <w:rFonts w:ascii="Calibri" w:eastAsia="Calibri" w:hAnsi="Calibri" w:cs="Calibri"/>
+          <w:b/>
+          <w:color w:val="366091"/>
+          <w:sz w:val="28"/>
+          <w:szCs w:val="28"/>
+        </w:rPr>
+        <w:t>na</w:t>
+      </w:r>
+      <w:proofErr w:type="spellEnd"/>
+      <w:r>
+        <w:rPr>
+          <w:rFonts w:ascii="Calibri" w:eastAsia="Calibri" w:hAnsi="Calibri" w:cs="Calibri"/>
+          <w:b/>
+          <w:color w:val="366091"/>
+          <w:sz w:val="28"/>
+          <w:szCs w:val="28"/>
+        </w:rPr>
+        <w:t xml:space="preserve"> </w:t>
+      </w:r>
+      <w:proofErr w:type="spellStart"/>
+      <w:r>
+        <w:rPr>
+          <w:rFonts w:ascii="Calibri" w:eastAsia="Calibri" w:hAnsi="Calibri" w:cs="Calibri"/>
+          <w:b/>
+          <w:color w:val="366091"/>
+          <w:sz w:val="28"/>
+          <w:szCs w:val="28"/>
+        </w:rPr>
+        <w:t>sajt</w:t>
+      </w:r>
+      <w:proofErr w:type="spellEnd"/>
+    </w:p>
+    <w:p>
+      <w:pPr>
+        <w:spacing w:after="200"/>
+        <w:ind w:left="2160"/>
+        <w:rPr>
+          <w:rFonts w:ascii="Calibri" w:eastAsia="Calibri" w:hAnsi="Calibri" w:cs="Calibri"/>
+          <w:sz w:val="28"/>
+          <w:szCs w:val="28"/>
+        </w:rPr>
+      </w:pPr>
+      <w:r>
+        <w:rPr>
+          <w:rFonts w:ascii="Calibri" w:eastAsia="Calibri" w:hAnsi="Calibri" w:cs="Calibri"/>
+          <w:b/>
+          <w:color w:val="366091"/>
+          <w:sz w:val="28"/>
+          <w:szCs w:val="28"/>
+        </w:rPr>
+        <w:tab/>
+      </w:r>
+      <w:proofErr w:type="spellStart"/>
+      <w:r>
+        <w:rPr>
+          <w:rFonts w:ascii="Calibri" w:eastAsia="Calibri" w:hAnsi="Calibri" w:cs="Calibri"/>
+          <w:sz w:val="28"/>
+          <w:szCs w:val="28"/>
+        </w:rPr>
+        <w:t>Korisnik</w:t>
+      </w:r>
+      <w:proofErr w:type="spellEnd"/>
+      <w:r>
+        <w:rPr>
+          <w:rFonts w:ascii="Calibri" w:eastAsia="Calibri" w:hAnsi="Calibri" w:cs="Calibri"/>
+          <w:sz w:val="28"/>
+          <w:szCs w:val="28"/>
+        </w:rPr>
+        <w:t xml:space="preserve"> </w:t>
+      </w:r>
+      <w:proofErr w:type="spellStart"/>
+      <w:r>
+        <w:rPr>
+          <w:rFonts w:ascii="Calibri" w:eastAsia="Calibri" w:hAnsi="Calibri" w:cs="Calibri"/>
+          <w:sz w:val="28"/>
+          <w:szCs w:val="28"/>
+        </w:rPr>
+        <w:t>klikom</w:t>
+      </w:r>
+      <w:proofErr w:type="spellEnd"/>
+      <w:r>
+        <w:rPr>
+          <w:rFonts w:ascii="Calibri" w:eastAsia="Calibri" w:hAnsi="Calibri" w:cs="Calibri"/>
+          <w:sz w:val="28"/>
+          <w:szCs w:val="28"/>
+        </w:rPr>
+        <w:t xml:space="preserve"> </w:t>
+      </w:r>
+      <w:proofErr w:type="spellStart"/>
+      <w:r>
+        <w:rPr>
+          <w:rFonts w:ascii="Calibri" w:eastAsia="Calibri" w:hAnsi="Calibri" w:cs="Calibri"/>
+          <w:sz w:val="28"/>
+          <w:szCs w:val="28"/>
+        </w:rPr>
+        <w:t>na</w:t>
+      </w:r>
+      <w:proofErr w:type="spellEnd"/>
+      <w:r>
+        <w:rPr>
+          <w:rFonts w:ascii="Calibri" w:eastAsia="Calibri" w:hAnsi="Calibri" w:cs="Calibri"/>
+          <w:sz w:val="28"/>
+          <w:szCs w:val="28"/>
+        </w:rPr>
+        <w:t xml:space="preserve"> </w:t>
+      </w:r>
+      <w:proofErr w:type="spellStart"/>
+      <w:r>
+        <w:rPr>
+          <w:rFonts w:ascii="Calibri" w:eastAsia="Calibri" w:hAnsi="Calibri" w:cs="Calibri"/>
+          <w:sz w:val="28"/>
+          <w:szCs w:val="28"/>
+        </w:rPr>
+        <w:t>dugme</w:t>
+      </w:r>
+      <w:proofErr w:type="spellEnd"/>
+      <w:r>
+        <w:rPr>
+          <w:rFonts w:ascii="Calibri" w:eastAsia="Calibri" w:hAnsi="Calibri" w:cs="Calibri"/>
+          <w:sz w:val="28"/>
+          <w:szCs w:val="28"/>
+        </w:rPr>
+        <w:t xml:space="preserve"> “Update” </w:t>
+      </w:r>
+      <w:proofErr w:type="spellStart"/>
+      <w:r>
+        <w:rPr>
+          <w:rFonts w:ascii="Calibri" w:eastAsia="Calibri" w:hAnsi="Calibri" w:cs="Calibri"/>
+          <w:sz w:val="28"/>
+          <w:szCs w:val="28"/>
+        </w:rPr>
+        <w:t>kaci</w:t>
+      </w:r>
+      <w:proofErr w:type="spellEnd"/>
+      <w:r>
+        <w:rPr>
+          <w:rFonts w:ascii="Calibri" w:eastAsia="Calibri" w:hAnsi="Calibri" w:cs="Calibri"/>
+          <w:sz w:val="28"/>
+          <w:szCs w:val="28"/>
+        </w:rPr>
+        <w:t xml:space="preserve"> </w:t>
+      </w:r>
+      <w:proofErr w:type="spellStart"/>
+      <w:r>
+        <w:rPr>
+          <w:rFonts w:ascii="Calibri" w:eastAsia="Calibri" w:hAnsi="Calibri" w:cs="Calibri"/>
+          <w:sz w:val="28"/>
+          <w:szCs w:val="28"/>
+        </w:rPr>
+        <w:t>recept</w:t>
+      </w:r>
+      <w:proofErr w:type="spellEnd"/>
+      <w:r>
+        <w:rPr>
+          <w:rFonts w:ascii="Calibri" w:eastAsia="Calibri" w:hAnsi="Calibri" w:cs="Calibri"/>
+          <w:sz w:val="28"/>
+          <w:szCs w:val="28"/>
+        </w:rPr>
+        <w:t xml:space="preserve"> </w:t>
+      </w:r>
+      <w:proofErr w:type="spellStart"/>
+      <w:r>
+        <w:rPr>
+          <w:rFonts w:ascii="Calibri" w:eastAsia="Calibri" w:hAnsi="Calibri" w:cs="Calibri"/>
+          <w:sz w:val="28"/>
+          <w:szCs w:val="28"/>
+        </w:rPr>
+        <w:t>na</w:t>
+      </w:r>
+      <w:proofErr w:type="spellEnd"/>
+      <w:r>
+        <w:rPr>
+          <w:rFonts w:ascii="Calibri" w:eastAsia="Calibri" w:hAnsi="Calibri" w:cs="Calibri"/>
+          <w:sz w:val="28"/>
+          <w:szCs w:val="28"/>
+        </w:rPr>
+        <w:t xml:space="preserve"> </w:t>
+      </w:r>
+      <w:proofErr w:type="spellStart"/>
+      <w:r>
+        <w:rPr>
+          <w:rFonts w:ascii="Calibri" w:eastAsia="Calibri" w:hAnsi="Calibri" w:cs="Calibri"/>
+          <w:sz w:val="28"/>
+          <w:szCs w:val="28"/>
+        </w:rPr>
+        <w:t>sajt</w:t>
+      </w:r>
+      <w:proofErr w:type="spellEnd"/>
+      <w:r>
+        <w:rPr>
+          <w:rFonts w:ascii="Calibri" w:eastAsia="Calibri" w:hAnsi="Calibri" w:cs="Calibri"/>
+          <w:sz w:val="28"/>
+          <w:szCs w:val="28"/>
+        </w:rPr>
+        <w:t>.</w:t>
+      </w:r>
+    </w:p>
+    <w:p>
+      <w:pPr>
+        <w:spacing w:after="200"/>
+        <w:rPr>
+          <w:rFonts w:ascii="Calibri" w:eastAsia="Calibri" w:hAnsi="Calibri" w:cs="Calibri"/>
+          <w:b/>
+          <w:color w:val="366091"/>
+          <w:sz w:val="32"/>
+          <w:szCs w:val="32"/>
+        </w:rPr>
+      </w:pPr>
+      <w:r>
+        <w:rPr>
+          <w:rFonts w:ascii="Calibri" w:eastAsia="Calibri" w:hAnsi="Calibri" w:cs="Calibri"/>
+          <w:sz w:val="28"/>
+          <w:szCs w:val="28"/>
+        </w:rPr>
+        <w:tab/>
+      </w:r>
+      <w:r>
+        <w:rPr>
+          <w:rFonts w:ascii="Calibri" w:eastAsia="Calibri" w:hAnsi="Calibri" w:cs="Calibri"/>
+          <w:sz w:val="28"/>
+          <w:szCs w:val="28"/>
+        </w:rPr>
+        <w:tab/>
+      </w:r>
+      <w:proofErr w:type="spellStart"/>
+      <w:r>
+        <w:rPr>
+          <w:rFonts w:ascii="Calibri" w:eastAsia="Calibri" w:hAnsi="Calibri" w:cs="Calibri"/>
+          <w:b/>
+          <w:color w:val="366091"/>
+          <w:sz w:val="32"/>
+          <w:szCs w:val="32"/>
+        </w:rPr>
+        <w:t>Prosirenja</w:t>
+      </w:r>
+      <w:proofErr w:type="spellEnd"/>
+      <w:r>
+        <w:rPr>
+          <w:rFonts w:ascii="Calibri" w:eastAsia="Calibri" w:hAnsi="Calibri" w:cs="Calibri"/>
+          <w:b/>
+          <w:color w:val="366091"/>
+          <w:sz w:val="32"/>
+          <w:szCs w:val="32"/>
+        </w:rPr>
+        <w:t>:</w:t>
+      </w:r>
+    </w:p>
+    <w:p>
+      <w:pPr>
+        <w:spacing w:after="200"/>
+        <w:rPr>
+          <w:rFonts w:ascii="Calibri" w:eastAsia="Calibri" w:hAnsi="Calibri" w:cs="Calibri"/>
+          <w:b/>
+          <w:color w:val="366091"/>
+          <w:sz w:val="28"/>
+          <w:szCs w:val="28"/>
+        </w:rPr>
+      </w:pPr>
+      <w:r>
+        <w:rPr>
+          <w:rFonts w:ascii="Calibri" w:eastAsia="Calibri" w:hAnsi="Calibri" w:cs="Calibri"/>
+          <w:b/>
+          <w:color w:val="366091"/>
+          <w:sz w:val="32"/>
+          <w:szCs w:val="32"/>
+        </w:rPr>
+        <w:tab/>
+      </w:r>
+      <w:r>
+        <w:rPr>
+          <w:rFonts w:ascii="Calibri" w:eastAsia="Calibri" w:hAnsi="Calibri" w:cs="Calibri"/>
+          <w:b/>
+          <w:color w:val="366091"/>
+          <w:sz w:val="32"/>
+          <w:szCs w:val="32"/>
+        </w:rPr>
+        <w:tab/>
+      </w:r>
+      <w:r>
+        <w:rPr>
+          <w:rFonts w:ascii="Calibri" w:eastAsia="Calibri" w:hAnsi="Calibri" w:cs="Calibri"/>
+          <w:b/>
+          <w:color w:val="366091"/>
+          <w:sz w:val="32"/>
+          <w:szCs w:val="32"/>
+        </w:rPr>
+        <w:tab/>
+      </w:r>
+      <w:r>
+        <w:rPr>
+          <w:rFonts w:ascii="Calibri" w:eastAsia="Calibri" w:hAnsi="Calibri" w:cs="Calibri"/>
+          <w:b/>
+          <w:color w:val="366091"/>
+          <w:sz w:val="28"/>
+          <w:szCs w:val="28"/>
+        </w:rPr>
+        <w:t xml:space="preserve">2.2.4.1 </w:t>
+      </w:r>
+      <w:proofErr w:type="spellStart"/>
+      <w:r>
+        <w:rPr>
+          <w:rFonts w:ascii="Calibri" w:eastAsia="Calibri" w:hAnsi="Calibri" w:cs="Calibri"/>
+          <w:b/>
+          <w:color w:val="366091"/>
+          <w:sz w:val="28"/>
+          <w:szCs w:val="28"/>
+        </w:rPr>
+        <w:t>Neuspesan</w:t>
+      </w:r>
+      <w:proofErr w:type="spellEnd"/>
+      <w:r>
+        <w:rPr>
+          <w:rFonts w:ascii="Calibri" w:eastAsia="Calibri" w:hAnsi="Calibri" w:cs="Calibri"/>
+          <w:b/>
+          <w:color w:val="366091"/>
+          <w:sz w:val="28"/>
+          <w:szCs w:val="28"/>
+        </w:rPr>
+        <w:t xml:space="preserve"> upload </w:t>
+      </w:r>
+      <w:proofErr w:type="spellStart"/>
+      <w:r>
+        <w:rPr>
+          <w:rFonts w:ascii="Calibri" w:eastAsia="Calibri" w:hAnsi="Calibri" w:cs="Calibri"/>
+          <w:b/>
+          <w:color w:val="366091"/>
+          <w:sz w:val="28"/>
+          <w:szCs w:val="28"/>
+        </w:rPr>
+        <w:t>recepta</w:t>
+      </w:r>
+      <w:proofErr w:type="spellEnd"/>
+    </w:p>
+    <w:p>
+      <w:pPr>
+        <w:spacing w:after="200"/>
+        <w:ind w:left="2880"/>
+        <w:rPr>
+          <w:rFonts w:ascii="Calibri" w:eastAsia="Calibri" w:hAnsi="Calibri" w:cs="Calibri"/>
+          <w:sz w:val="28"/>
+          <w:szCs w:val="28"/>
+        </w:rPr>
+      </w:pPr>
+      <w:proofErr w:type="spellStart"/>
+      <w:r>
+        <w:rPr>
+          <w:rFonts w:ascii="Calibri" w:eastAsia="Calibri" w:hAnsi="Calibri" w:cs="Calibri"/>
+          <w:sz w:val="28"/>
+          <w:szCs w:val="28"/>
+        </w:rPr>
+        <w:t>Ukoliko</w:t>
+      </w:r>
+      <w:proofErr w:type="spellEnd"/>
+      <w:r>
+        <w:rPr>
+          <w:rFonts w:ascii="Calibri" w:eastAsia="Calibri" w:hAnsi="Calibri" w:cs="Calibri"/>
+          <w:sz w:val="28"/>
+          <w:szCs w:val="28"/>
+        </w:rPr>
+        <w:t xml:space="preserve"> </w:t>
+      </w:r>
+      <w:proofErr w:type="spellStart"/>
+      <w:r>
+        <w:rPr>
+          <w:rFonts w:ascii="Calibri" w:eastAsia="Calibri" w:hAnsi="Calibri" w:cs="Calibri"/>
+          <w:sz w:val="28"/>
+          <w:szCs w:val="28"/>
+        </w:rPr>
+        <w:t>korisnik</w:t>
+      </w:r>
+      <w:proofErr w:type="spellEnd"/>
+      <w:r>
+        <w:rPr>
+          <w:rFonts w:ascii="Calibri" w:eastAsia="Calibri" w:hAnsi="Calibri" w:cs="Calibri"/>
+          <w:sz w:val="28"/>
+          <w:szCs w:val="28"/>
+        </w:rPr>
+        <w:t xml:space="preserve"> </w:t>
+      </w:r>
+      <w:proofErr w:type="spellStart"/>
+      <w:r>
+        <w:rPr>
+          <w:rFonts w:ascii="Calibri" w:eastAsia="Calibri" w:hAnsi="Calibri" w:cs="Calibri"/>
+          <w:sz w:val="28"/>
+          <w:szCs w:val="28"/>
+        </w:rPr>
+        <w:t>nije</w:t>
+      </w:r>
+      <w:proofErr w:type="spellEnd"/>
+      <w:r>
+        <w:rPr>
+          <w:rFonts w:ascii="Calibri" w:eastAsia="Calibri" w:hAnsi="Calibri" w:cs="Calibri"/>
+          <w:sz w:val="28"/>
+          <w:szCs w:val="28"/>
+        </w:rPr>
+        <w:t xml:space="preserve"> </w:t>
+      </w:r>
+      <w:proofErr w:type="spellStart"/>
+      <w:r>
+        <w:rPr>
+          <w:rFonts w:ascii="Calibri" w:eastAsia="Calibri" w:hAnsi="Calibri" w:cs="Calibri"/>
+          <w:sz w:val="28"/>
+          <w:szCs w:val="28"/>
+        </w:rPr>
+        <w:t>uneo</w:t>
+      </w:r>
+      <w:proofErr w:type="spellEnd"/>
+      <w:r>
+        <w:rPr>
+          <w:rFonts w:ascii="Calibri" w:eastAsia="Calibri" w:hAnsi="Calibri" w:cs="Calibri"/>
+          <w:sz w:val="28"/>
+          <w:szCs w:val="28"/>
+        </w:rPr>
+        <w:t xml:space="preserve"> </w:t>
+      </w:r>
+      <w:proofErr w:type="spellStart"/>
+      <w:r>
+        <w:rPr>
+          <w:rFonts w:ascii="Calibri" w:eastAsia="Calibri" w:hAnsi="Calibri" w:cs="Calibri"/>
+          <w:sz w:val="28"/>
+          <w:szCs w:val="28"/>
+        </w:rPr>
+        <w:t>recept</w:t>
+      </w:r>
+      <w:proofErr w:type="spellEnd"/>
+      <w:r>
+        <w:rPr>
+          <w:rFonts w:ascii="Calibri" w:eastAsia="Calibri" w:hAnsi="Calibri" w:cs="Calibri"/>
+          <w:sz w:val="28"/>
+          <w:szCs w:val="28"/>
+        </w:rPr>
+        <w:t xml:space="preserve"> </w:t>
+      </w:r>
+      <w:proofErr w:type="spellStart"/>
+      <w:r>
+        <w:rPr>
+          <w:rFonts w:ascii="Calibri" w:eastAsia="Calibri" w:hAnsi="Calibri" w:cs="Calibri"/>
+          <w:sz w:val="28"/>
+          <w:szCs w:val="28"/>
+        </w:rPr>
+        <w:t>jela</w:t>
+      </w:r>
+      <w:proofErr w:type="spellEnd"/>
+      <w:r>
+        <w:rPr>
+          <w:rFonts w:ascii="Calibri" w:eastAsia="Calibri" w:hAnsi="Calibri" w:cs="Calibri"/>
+          <w:sz w:val="28"/>
+          <w:szCs w:val="28"/>
+        </w:rPr>
+        <w:t xml:space="preserve">, </w:t>
+      </w:r>
+      <w:proofErr w:type="spellStart"/>
+      <w:r>
+        <w:rPr>
+          <w:rFonts w:ascii="Calibri" w:eastAsia="Calibri" w:hAnsi="Calibri" w:cs="Calibri"/>
+          <w:sz w:val="28"/>
+          <w:szCs w:val="28"/>
+        </w:rPr>
+        <w:t>sliku</w:t>
+      </w:r>
+      <w:proofErr w:type="spellEnd"/>
+      <w:r>
+        <w:rPr>
+          <w:rFonts w:ascii="Calibri" w:eastAsia="Calibri" w:hAnsi="Calibri" w:cs="Calibri"/>
+          <w:sz w:val="28"/>
+          <w:szCs w:val="28"/>
+        </w:rPr>
+        <w:t xml:space="preserve"> </w:t>
+      </w:r>
+      <w:proofErr w:type="spellStart"/>
+      <w:r>
+        <w:rPr>
+          <w:rFonts w:ascii="Calibri" w:eastAsia="Calibri" w:hAnsi="Calibri" w:cs="Calibri"/>
+          <w:sz w:val="28"/>
+          <w:szCs w:val="28"/>
+        </w:rPr>
+        <w:t>jela</w:t>
+      </w:r>
+      <w:proofErr w:type="spellEnd"/>
+      <w:r>
+        <w:rPr>
+          <w:rFonts w:ascii="Calibri" w:eastAsia="Calibri" w:hAnsi="Calibri" w:cs="Calibri"/>
+          <w:sz w:val="28"/>
+          <w:szCs w:val="28"/>
+        </w:rPr>
+        <w:t xml:space="preserve"> </w:t>
+      </w:r>
+      <w:proofErr w:type="spellStart"/>
+      <w:r>
+        <w:rPr>
+          <w:rFonts w:ascii="Calibri" w:eastAsia="Calibri" w:hAnsi="Calibri" w:cs="Calibri"/>
+          <w:sz w:val="28"/>
+          <w:szCs w:val="28"/>
+        </w:rPr>
+        <w:t>ili</w:t>
+      </w:r>
+      <w:proofErr w:type="spellEnd"/>
+      <w:r>
+        <w:rPr>
+          <w:rFonts w:ascii="Calibri" w:eastAsia="Calibri" w:hAnsi="Calibri" w:cs="Calibri"/>
+          <w:sz w:val="28"/>
+          <w:szCs w:val="28"/>
+        </w:rPr>
+        <w:t xml:space="preserve"> bar </w:t>
+      </w:r>
+      <w:proofErr w:type="spellStart"/>
+      <w:r>
+        <w:rPr>
+          <w:rFonts w:ascii="Calibri" w:eastAsia="Calibri" w:hAnsi="Calibri" w:cs="Calibri"/>
+          <w:sz w:val="28"/>
+          <w:szCs w:val="28"/>
+        </w:rPr>
+        <w:t>jedan</w:t>
+      </w:r>
+      <w:proofErr w:type="spellEnd"/>
+      <w:r>
+        <w:rPr>
+          <w:rFonts w:ascii="Calibri" w:eastAsia="Calibri" w:hAnsi="Calibri" w:cs="Calibri"/>
+          <w:sz w:val="28"/>
+          <w:szCs w:val="28"/>
+        </w:rPr>
+        <w:t xml:space="preserve"> </w:t>
+      </w:r>
+      <w:proofErr w:type="spellStart"/>
+      <w:r>
+        <w:rPr>
+          <w:rFonts w:ascii="Calibri" w:eastAsia="Calibri" w:hAnsi="Calibri" w:cs="Calibri"/>
+          <w:sz w:val="28"/>
+          <w:szCs w:val="28"/>
+        </w:rPr>
+        <w:t>sastojak</w:t>
+      </w:r>
+      <w:proofErr w:type="spellEnd"/>
+      <w:r>
+        <w:rPr>
+          <w:rFonts w:ascii="Calibri" w:eastAsia="Calibri" w:hAnsi="Calibri" w:cs="Calibri"/>
+          <w:sz w:val="28"/>
+          <w:szCs w:val="28"/>
+        </w:rPr>
+        <w:t xml:space="preserve">, </w:t>
+      </w:r>
+      <w:proofErr w:type="spellStart"/>
+      <w:r>
+        <w:rPr>
+          <w:rFonts w:ascii="Calibri" w:eastAsia="Calibri" w:hAnsi="Calibri" w:cs="Calibri"/>
+          <w:sz w:val="28"/>
+          <w:szCs w:val="28"/>
+        </w:rPr>
+        <w:t>sistem</w:t>
+      </w:r>
+      <w:proofErr w:type="spellEnd"/>
+      <w:r>
+        <w:rPr>
+          <w:rFonts w:ascii="Calibri" w:eastAsia="Calibri" w:hAnsi="Calibri" w:cs="Calibri"/>
+          <w:sz w:val="28"/>
+          <w:szCs w:val="28"/>
+        </w:rPr>
+        <w:t xml:space="preserve"> </w:t>
+      </w:r>
+      <w:proofErr w:type="spellStart"/>
+      <w:r>
+        <w:rPr>
+          <w:rFonts w:ascii="Calibri" w:eastAsia="Calibri" w:hAnsi="Calibri" w:cs="Calibri"/>
+          <w:sz w:val="28"/>
+          <w:szCs w:val="28"/>
+        </w:rPr>
+        <w:t>obavestava</w:t>
+      </w:r>
+      <w:proofErr w:type="spellEnd"/>
+      <w:r>
+        <w:rPr>
+          <w:rFonts w:ascii="Calibri" w:eastAsia="Calibri" w:hAnsi="Calibri" w:cs="Calibri"/>
+          <w:sz w:val="28"/>
+          <w:szCs w:val="28"/>
+        </w:rPr>
+        <w:t xml:space="preserve"> </w:t>
+      </w:r>
+      <w:proofErr w:type="spellStart"/>
+      <w:r>
+        <w:rPr>
+          <w:rFonts w:ascii="Calibri" w:eastAsia="Calibri" w:hAnsi="Calibri" w:cs="Calibri"/>
+          <w:sz w:val="28"/>
+          <w:szCs w:val="28"/>
+        </w:rPr>
+        <w:t>korisnika</w:t>
+      </w:r>
+      <w:proofErr w:type="spellEnd"/>
+      <w:r>
+        <w:rPr>
+          <w:rFonts w:ascii="Calibri" w:eastAsia="Calibri" w:hAnsi="Calibri" w:cs="Calibri"/>
+          <w:sz w:val="28"/>
+          <w:szCs w:val="28"/>
+        </w:rPr>
+        <w:t xml:space="preserve"> da je </w:t>
+      </w:r>
+      <w:proofErr w:type="spellStart"/>
+      <w:r>
+        <w:rPr>
+          <w:rFonts w:ascii="Calibri" w:eastAsia="Calibri" w:hAnsi="Calibri" w:cs="Calibri"/>
+          <w:sz w:val="28"/>
+          <w:szCs w:val="28"/>
+        </w:rPr>
+        <w:t>doslo</w:t>
+      </w:r>
+      <w:proofErr w:type="spellEnd"/>
+      <w:r>
+        <w:rPr>
+          <w:rFonts w:ascii="Calibri" w:eastAsia="Calibri" w:hAnsi="Calibri" w:cs="Calibri"/>
+          <w:sz w:val="28"/>
+          <w:szCs w:val="28"/>
+        </w:rPr>
+        <w:t xml:space="preserve"> do </w:t>
+      </w:r>
+      <w:proofErr w:type="spellStart"/>
+      <w:r>
+        <w:rPr>
+          <w:rFonts w:ascii="Calibri" w:eastAsia="Calibri" w:hAnsi="Calibri" w:cs="Calibri"/>
+          <w:sz w:val="28"/>
+          <w:szCs w:val="28"/>
+        </w:rPr>
+        <w:t>greske</w:t>
+      </w:r>
+      <w:proofErr w:type="spellEnd"/>
+      <w:r>
+        <w:rPr>
+          <w:rFonts w:ascii="Calibri" w:eastAsia="Calibri" w:hAnsi="Calibri" w:cs="Calibri"/>
+          <w:sz w:val="28"/>
+          <w:szCs w:val="28"/>
+        </w:rPr>
+        <w:t>.</w:t>
+      </w:r>
+    </w:p>
+    <w:p>
+      <w:pPr>
+        <w:spacing w:after="200"/>
+        <w:rPr>
+          <w:rFonts w:ascii="Calibri" w:eastAsia="Calibri" w:hAnsi="Calibri" w:cs="Calibri"/>
+          <w:b/>
+          <w:color w:val="366091"/>
+          <w:sz w:val="32"/>
+          <w:szCs w:val="32"/>
+        </w:rPr>
+      </w:pPr>
       <w:r>
         <w:rPr>
           <w:rFonts w:ascii="Calibri" w:eastAsia="Calibri" w:hAnsi="Calibri" w:cs="Calibri"/>
@@ -2596,9 +5066,8 @@
           <w:sz w:val="36"/>
           <w:szCs w:val="36"/>
         </w:rPr>
-        <w:t xml:space="preserve"> </w:t>
-      </w:r>
-      <w:proofErr w:type="spellStart"/>
+        <w:tab/>
+      </w:r>
       <w:r>
         <w:rPr>
           <w:rFonts w:ascii="Calibri" w:eastAsia="Calibri" w:hAnsi="Calibri" w:cs="Calibri"/>
@@ -2607,51 +5076,50 @@
           <w:sz w:val="36"/>
           <w:szCs w:val="36"/>
         </w:rPr>
-        <w:t>osnovu</w:t>
-      </w:r>
-      <w:proofErr w:type="spellEnd"/>
-      <w:r>
-        <w:rPr>
-          <w:rFonts w:ascii="Calibri" w:eastAsia="Calibri" w:hAnsi="Calibri" w:cs="Calibri"/>
-          <w:b/>
-          <w:color w:val="366091"/>
-          <w:sz w:val="36"/>
-          <w:szCs w:val="36"/>
-        </w:rPr>
-        <w:t xml:space="preserve"> </w:t>
-      </w:r>
-      <w:proofErr w:type="spellStart"/>
-      <w:r>
-        <w:rPr>
-          <w:rFonts w:ascii="Calibri" w:eastAsia="Calibri" w:hAnsi="Calibri" w:cs="Calibri"/>
-          <w:b/>
-          <w:color w:val="366091"/>
-          <w:sz w:val="36"/>
-          <w:szCs w:val="36"/>
-        </w:rPr>
-        <w:t>kategorije</w:t>
-      </w:r>
-      <w:proofErr w:type="spellEnd"/>
-      <w:r>
-        <w:rPr>
-          <w:rFonts w:ascii="Calibri" w:eastAsia="Calibri" w:hAnsi="Calibri" w:cs="Calibri"/>
-          <w:b/>
-          <w:color w:val="366091"/>
-          <w:sz w:val="36"/>
-          <w:szCs w:val="36"/>
-        </w:rPr>
-        <w:t xml:space="preserve"> </w:t>
-      </w:r>
-      <w:proofErr w:type="spellStart"/>
-      <w:r>
-        <w:rPr>
-          <w:rFonts w:ascii="Calibri" w:eastAsia="Calibri" w:hAnsi="Calibri" w:cs="Calibri"/>
-          <w:b/>
-          <w:color w:val="366091"/>
-          <w:sz w:val="36"/>
-          <w:szCs w:val="36"/>
-        </w:rPr>
-        <w:t>sastojaka</w:t>
+        <w:tab/>
+      </w:r>
+      <w:r>
+        <w:rPr>
+          <w:rFonts w:ascii="Calibri" w:eastAsia="Calibri" w:hAnsi="Calibri" w:cs="Calibri"/>
+          <w:b/>
+          <w:color w:val="366091"/>
+          <w:sz w:val="32"/>
+          <w:szCs w:val="32"/>
+        </w:rPr>
+        <w:t xml:space="preserve">2.3 </w:t>
+      </w:r>
+      <w:proofErr w:type="spellStart"/>
+      <w:r>
+        <w:rPr>
+          <w:rFonts w:ascii="Calibri" w:eastAsia="Calibri" w:hAnsi="Calibri" w:cs="Calibri"/>
+          <w:b/>
+          <w:color w:val="366091"/>
+          <w:sz w:val="32"/>
+          <w:szCs w:val="32"/>
+        </w:rPr>
+        <w:t>Posebni</w:t>
+      </w:r>
+      <w:proofErr w:type="spellEnd"/>
+      <w:r>
+        <w:rPr>
+          <w:rFonts w:ascii="Calibri" w:eastAsia="Calibri" w:hAnsi="Calibri" w:cs="Calibri"/>
+          <w:b/>
+          <w:color w:val="366091"/>
+          <w:sz w:val="32"/>
+          <w:szCs w:val="32"/>
+        </w:rPr>
+        <w:t xml:space="preserve"> </w:t>
+      </w:r>
+      <w:proofErr w:type="spellStart"/>
+      <w:r>
+        <w:rPr>
+          <w:rFonts w:ascii="Calibri" w:eastAsia="Calibri" w:hAnsi="Calibri" w:cs="Calibri"/>
+          <w:b/>
+          <w:color w:val="366091"/>
+          <w:sz w:val="32"/>
+          <w:szCs w:val="32"/>
+        </w:rPr>
+        <w:t>zahtevi</w:t>
       </w:r>
       <w:proofErr w:type="spellEnd"/>
     </w:p>
@@ -2660,19 +5128,17 @@
         <w:spacing w:after="200"/>
         <w:rPr>
           <w:rFonts w:ascii="Calibri" w:eastAsia="Calibri" w:hAnsi="Calibri" w:cs="Calibri"/>
-          <w:b/>
-          <w:color w:val="366091"/>
-          <w:sz w:val="32"/>
-          <w:szCs w:val="32"/>
-        </w:rPr>
-      </w:pPr>
-      <w:r>
-        <w:rPr>
-          <w:rFonts w:ascii="Calibri" w:eastAsia="Calibri" w:hAnsi="Calibri" w:cs="Calibri"/>
-          <w:b/>
-          <w:color w:val="366091"/>
-          <w:sz w:val="36"/>
-          <w:szCs w:val="36"/>
+          <w:sz w:val="28"/>
+          <w:szCs w:val="28"/>
+        </w:rPr>
+      </w:pPr>
+      <w:r>
+        <w:rPr>
+          <w:rFonts w:ascii="Calibri" w:eastAsia="Calibri" w:hAnsi="Calibri" w:cs="Calibri"/>
+          <w:b/>
+          <w:color w:val="366091"/>
+          <w:sz w:val="32"/>
+          <w:szCs w:val="32"/>
         </w:rPr>
         <w:tab/>
       </w:r>
@@ -2681,8 +5147,8 @@
           <w:rFonts w:ascii="Calibri" w:eastAsia="Calibri" w:hAnsi="Calibri" w:cs="Calibri"/>
           <w:b/>
           <w:color w:val="366091"/>
-          <w:sz w:val="36"/>
-          <w:szCs w:val="36"/>
+          <w:sz w:val="32"/>
+          <w:szCs w:val="32"/>
         </w:rPr>
         <w:tab/>
       </w:r>
@@ -2694,3108 +5160,119 @@
           <w:sz w:val="32"/>
           <w:szCs w:val="32"/>
         </w:rPr>
-        <w:t xml:space="preserve">2.1 </w:t>
-      </w:r>
-      <w:proofErr w:type="spellStart"/>
-      <w:r>
-        <w:rPr>
-          <w:rFonts w:ascii="Calibri" w:eastAsia="Calibri" w:hAnsi="Calibri" w:cs="Calibri"/>
-          <w:b/>
-          <w:color w:val="366091"/>
-          <w:sz w:val="32"/>
-          <w:szCs w:val="32"/>
-        </w:rPr>
-        <w:t>Kratak</w:t>
-      </w:r>
-      <w:proofErr w:type="spellEnd"/>
-      <w:r>
-        <w:rPr>
-          <w:rFonts w:ascii="Calibri" w:eastAsia="Calibri" w:hAnsi="Calibri" w:cs="Calibri"/>
-          <w:b/>
-          <w:color w:val="366091"/>
-          <w:sz w:val="32"/>
-          <w:szCs w:val="32"/>
-        </w:rPr>
-        <w:t xml:space="preserve"> </w:t>
-      </w:r>
-      <w:proofErr w:type="spellStart"/>
-      <w:r>
-        <w:rPr>
-          <w:rFonts w:ascii="Calibri" w:eastAsia="Calibri" w:hAnsi="Calibri" w:cs="Calibri"/>
-          <w:b/>
-          <w:color w:val="366091"/>
-          <w:sz w:val="32"/>
-          <w:szCs w:val="32"/>
-        </w:rPr>
-        <w:t>opis</w:t>
-      </w:r>
-      <w:proofErr w:type="spellEnd"/>
+        <w:tab/>
+      </w:r>
+      <w:proofErr w:type="spellStart"/>
+      <w:r>
+        <w:rPr>
+          <w:rFonts w:ascii="Calibri" w:eastAsia="Calibri" w:hAnsi="Calibri" w:cs="Calibri"/>
+          <w:sz w:val="28"/>
+          <w:szCs w:val="28"/>
+        </w:rPr>
+        <w:t>Nema</w:t>
+      </w:r>
+      <w:proofErr w:type="spellEnd"/>
+      <w:r>
+        <w:rPr>
+          <w:rFonts w:ascii="Calibri" w:eastAsia="Calibri" w:hAnsi="Calibri" w:cs="Calibri"/>
+          <w:sz w:val="28"/>
+          <w:szCs w:val="28"/>
+        </w:rPr>
+        <w:t xml:space="preserve"> </w:t>
+      </w:r>
+      <w:proofErr w:type="spellStart"/>
+      <w:r>
+        <w:rPr>
+          <w:rFonts w:ascii="Calibri" w:eastAsia="Calibri" w:hAnsi="Calibri" w:cs="Calibri"/>
+          <w:sz w:val="28"/>
+          <w:szCs w:val="28"/>
+        </w:rPr>
+        <w:t>posebnih</w:t>
+      </w:r>
+      <w:proofErr w:type="spellEnd"/>
+      <w:r>
+        <w:rPr>
+          <w:rFonts w:ascii="Calibri" w:eastAsia="Calibri" w:hAnsi="Calibri" w:cs="Calibri"/>
+          <w:sz w:val="28"/>
+          <w:szCs w:val="28"/>
+        </w:rPr>
+        <w:t xml:space="preserve"> </w:t>
+      </w:r>
+      <w:proofErr w:type="spellStart"/>
+      <w:r>
+        <w:rPr>
+          <w:rFonts w:ascii="Calibri" w:eastAsia="Calibri" w:hAnsi="Calibri" w:cs="Calibri"/>
+          <w:sz w:val="28"/>
+          <w:szCs w:val="28"/>
+        </w:rPr>
+        <w:t>zahteva</w:t>
+      </w:r>
+      <w:proofErr w:type="spellEnd"/>
+      <w:r>
+        <w:rPr>
+          <w:rFonts w:ascii="Calibri" w:eastAsia="Calibri" w:hAnsi="Calibri" w:cs="Calibri"/>
+          <w:sz w:val="28"/>
+          <w:szCs w:val="28"/>
+        </w:rPr>
+        <w:t>.</w:t>
+      </w:r>
     </w:p>
     <w:p>
       <w:pPr>
         <w:spacing w:after="200"/>
-        <w:ind w:left="2160"/>
-        <w:rPr>
-          <w:rFonts w:ascii="Calibri" w:eastAsia="Calibri" w:hAnsi="Calibri" w:cs="Calibri"/>
-          <w:sz w:val="28"/>
-          <w:szCs w:val="28"/>
-        </w:rPr>
-      </w:pPr>
-      <w:proofErr w:type="spellStart"/>
-      <w:r>
-        <w:rPr>
-          <w:rFonts w:ascii="Calibri" w:eastAsia="Calibri" w:hAnsi="Calibri" w:cs="Calibri"/>
-          <w:sz w:val="28"/>
-          <w:szCs w:val="28"/>
-        </w:rPr>
-        <w:t>Funckionalnost</w:t>
-      </w:r>
-      <w:proofErr w:type="spellEnd"/>
-      <w:r>
-        <w:rPr>
-          <w:rFonts w:ascii="Calibri" w:eastAsia="Calibri" w:hAnsi="Calibri" w:cs="Calibri"/>
-          <w:sz w:val="28"/>
-          <w:szCs w:val="28"/>
-        </w:rPr>
-        <w:t xml:space="preserve"> </w:t>
-      </w:r>
-      <w:proofErr w:type="spellStart"/>
-      <w:r>
-        <w:rPr>
-          <w:rFonts w:ascii="Calibri" w:eastAsia="Calibri" w:hAnsi="Calibri" w:cs="Calibri"/>
-          <w:sz w:val="28"/>
-          <w:szCs w:val="28"/>
-        </w:rPr>
-        <w:t>je</w:t>
-      </w:r>
-      <w:proofErr w:type="spellEnd"/>
-      <w:r>
-        <w:rPr>
-          <w:rFonts w:ascii="Calibri" w:eastAsia="Calibri" w:hAnsi="Calibri" w:cs="Calibri"/>
-          <w:sz w:val="28"/>
-          <w:szCs w:val="28"/>
-        </w:rPr>
-        <w:t xml:space="preserve"> </w:t>
-      </w:r>
-      <w:proofErr w:type="spellStart"/>
-      <w:r>
-        <w:rPr>
-          <w:rFonts w:ascii="Calibri" w:eastAsia="Calibri" w:hAnsi="Calibri" w:cs="Calibri"/>
-          <w:sz w:val="28"/>
-          <w:szCs w:val="28"/>
-        </w:rPr>
-        <w:t>omogucena</w:t>
-      </w:r>
-      <w:proofErr w:type="spellEnd"/>
-      <w:r>
-        <w:rPr>
-          <w:rFonts w:ascii="Calibri" w:eastAsia="Calibri" w:hAnsi="Calibri" w:cs="Calibri"/>
-          <w:sz w:val="28"/>
-          <w:szCs w:val="28"/>
-        </w:rPr>
-        <w:t xml:space="preserve"> </w:t>
-      </w:r>
-      <w:proofErr w:type="spellStart"/>
-      <w:r>
-        <w:rPr>
-          <w:rFonts w:ascii="Calibri" w:eastAsia="Calibri" w:hAnsi="Calibri" w:cs="Calibri"/>
-          <w:sz w:val="28"/>
-          <w:szCs w:val="28"/>
-        </w:rPr>
-        <w:t>samo</w:t>
-      </w:r>
-      <w:proofErr w:type="spellEnd"/>
-      <w:r>
-        <w:rPr>
-          <w:rFonts w:ascii="Calibri" w:eastAsia="Calibri" w:hAnsi="Calibri" w:cs="Calibri"/>
-          <w:sz w:val="28"/>
-          <w:szCs w:val="28"/>
-        </w:rPr>
-        <w:t xml:space="preserve"> </w:t>
-      </w:r>
-      <w:proofErr w:type="spellStart"/>
-      <w:r>
-        <w:rPr>
-          <w:rFonts w:ascii="Calibri" w:eastAsia="Calibri" w:hAnsi="Calibri" w:cs="Calibri"/>
-          <w:sz w:val="28"/>
-          <w:szCs w:val="28"/>
-        </w:rPr>
-        <w:t>korisnicima</w:t>
-      </w:r>
-      <w:proofErr w:type="spellEnd"/>
-      <w:r>
-        <w:rPr>
-          <w:rFonts w:ascii="Calibri" w:eastAsia="Calibri" w:hAnsi="Calibri" w:cs="Calibri"/>
-          <w:sz w:val="28"/>
-          <w:szCs w:val="28"/>
-        </w:rPr>
-        <w:t xml:space="preserve"> </w:t>
-      </w:r>
-      <w:proofErr w:type="spellStart"/>
-      <w:r>
-        <w:rPr>
-          <w:rFonts w:ascii="Calibri" w:eastAsia="Calibri" w:hAnsi="Calibri" w:cs="Calibri"/>
-          <w:sz w:val="28"/>
-          <w:szCs w:val="28"/>
-        </w:rPr>
-        <w:t>sa</w:t>
-      </w:r>
-      <w:proofErr w:type="spellEnd"/>
-      <w:r>
-        <w:rPr>
-          <w:rFonts w:ascii="Calibri" w:eastAsia="Calibri" w:hAnsi="Calibri" w:cs="Calibri"/>
-          <w:sz w:val="28"/>
-          <w:szCs w:val="28"/>
-        </w:rPr>
-        <w:t xml:space="preserve"> </w:t>
-      </w:r>
-      <w:proofErr w:type="spellStart"/>
-      <w:r>
-        <w:rPr>
-          <w:rFonts w:ascii="Calibri" w:eastAsia="Calibri" w:hAnsi="Calibri" w:cs="Calibri"/>
-          <w:sz w:val="28"/>
-          <w:szCs w:val="28"/>
-        </w:rPr>
-        <w:t>statusom</w:t>
-      </w:r>
-      <w:proofErr w:type="spellEnd"/>
-      <w:r>
-        <w:rPr>
-          <w:rFonts w:ascii="Calibri" w:eastAsia="Calibri" w:hAnsi="Calibri" w:cs="Calibri"/>
-          <w:sz w:val="28"/>
-          <w:szCs w:val="28"/>
-        </w:rPr>
-        <w:t xml:space="preserve"> </w:t>
-      </w:r>
-      <w:proofErr w:type="spellStart"/>
-      <w:r>
-        <w:rPr>
-          <w:rFonts w:ascii="Calibri" w:eastAsia="Calibri" w:hAnsi="Calibri" w:cs="Calibri"/>
-          <w:sz w:val="28"/>
-          <w:szCs w:val="28"/>
-        </w:rPr>
-        <w:t>kuvara</w:t>
-      </w:r>
-      <w:proofErr w:type="spellEnd"/>
-      <w:r>
-        <w:rPr>
-          <w:rFonts w:ascii="Calibri" w:eastAsia="Calibri" w:hAnsi="Calibri" w:cs="Calibri"/>
-          <w:sz w:val="28"/>
-          <w:szCs w:val="28"/>
-        </w:rPr>
-        <w:t xml:space="preserve">. </w:t>
-      </w:r>
-      <w:proofErr w:type="spellStart"/>
-      <w:r>
-        <w:rPr>
-          <w:rFonts w:ascii="Calibri" w:eastAsia="Calibri" w:hAnsi="Calibri" w:cs="Calibri"/>
-          <w:sz w:val="28"/>
-          <w:szCs w:val="28"/>
-        </w:rPr>
-        <w:t>Takav</w:t>
-      </w:r>
-      <w:proofErr w:type="spellEnd"/>
-      <w:r>
-        <w:rPr>
-          <w:rFonts w:ascii="Calibri" w:eastAsia="Calibri" w:hAnsi="Calibri" w:cs="Calibri"/>
-          <w:sz w:val="28"/>
-          <w:szCs w:val="28"/>
-        </w:rPr>
-        <w:t xml:space="preserve"> </w:t>
-      </w:r>
-      <w:proofErr w:type="spellStart"/>
-      <w:r>
-        <w:rPr>
-          <w:rFonts w:ascii="Calibri" w:eastAsia="Calibri" w:hAnsi="Calibri" w:cs="Calibri"/>
-          <w:sz w:val="28"/>
-          <w:szCs w:val="28"/>
-        </w:rPr>
-        <w:t>korisnik</w:t>
-      </w:r>
-      <w:proofErr w:type="spellEnd"/>
-      <w:r>
-        <w:rPr>
-          <w:rFonts w:ascii="Calibri" w:eastAsia="Calibri" w:hAnsi="Calibri" w:cs="Calibri"/>
-          <w:sz w:val="28"/>
-          <w:szCs w:val="28"/>
-        </w:rPr>
-        <w:t xml:space="preserve"> </w:t>
-      </w:r>
-      <w:proofErr w:type="spellStart"/>
-      <w:r>
-        <w:rPr>
-          <w:rFonts w:ascii="Calibri" w:eastAsia="Calibri" w:hAnsi="Calibri" w:cs="Calibri"/>
-          <w:sz w:val="28"/>
-          <w:szCs w:val="28"/>
-        </w:rPr>
-        <w:t>moze</w:t>
-      </w:r>
-      <w:proofErr w:type="spellEnd"/>
-      <w:r>
-        <w:rPr>
-          <w:rFonts w:ascii="Calibri" w:eastAsia="Calibri" w:hAnsi="Calibri" w:cs="Calibri"/>
-          <w:sz w:val="28"/>
-          <w:szCs w:val="28"/>
-        </w:rPr>
-        <w:t xml:space="preserve"> </w:t>
-      </w:r>
-      <w:proofErr w:type="spellStart"/>
-      <w:r>
-        <w:rPr>
-          <w:rFonts w:ascii="Calibri" w:eastAsia="Calibri" w:hAnsi="Calibri" w:cs="Calibri"/>
-          <w:sz w:val="28"/>
-          <w:szCs w:val="28"/>
-        </w:rPr>
-        <w:t>okaciti</w:t>
-      </w:r>
-      <w:proofErr w:type="spellEnd"/>
-      <w:r>
-        <w:rPr>
-          <w:rFonts w:ascii="Calibri" w:eastAsia="Calibri" w:hAnsi="Calibri" w:cs="Calibri"/>
-          <w:sz w:val="28"/>
-          <w:szCs w:val="28"/>
-        </w:rPr>
-        <w:t xml:space="preserve"> </w:t>
-      </w:r>
-      <w:proofErr w:type="spellStart"/>
-      <w:r>
-        <w:rPr>
-          <w:rFonts w:ascii="Calibri" w:eastAsia="Calibri" w:hAnsi="Calibri" w:cs="Calibri"/>
-          <w:sz w:val="28"/>
-          <w:szCs w:val="28"/>
-        </w:rPr>
-        <w:t>detaljno</w:t>
-      </w:r>
-      <w:proofErr w:type="spellEnd"/>
-      <w:r>
-        <w:rPr>
-          <w:rFonts w:ascii="Calibri" w:eastAsia="Calibri" w:hAnsi="Calibri" w:cs="Calibri"/>
-          <w:sz w:val="28"/>
-          <w:szCs w:val="28"/>
-        </w:rPr>
-        <w:t xml:space="preserve"> </w:t>
-      </w:r>
-      <w:proofErr w:type="spellStart"/>
-      <w:r>
-        <w:rPr>
-          <w:rFonts w:ascii="Calibri" w:eastAsia="Calibri" w:hAnsi="Calibri" w:cs="Calibri"/>
-          <w:sz w:val="28"/>
-          <w:szCs w:val="28"/>
-        </w:rPr>
-        <w:t>uputstvo</w:t>
-      </w:r>
-      <w:proofErr w:type="spellEnd"/>
-      <w:r>
-        <w:rPr>
-          <w:rFonts w:ascii="Calibri" w:eastAsia="Calibri" w:hAnsi="Calibri" w:cs="Calibri"/>
-          <w:sz w:val="28"/>
-          <w:szCs w:val="28"/>
-        </w:rPr>
-        <w:t xml:space="preserve"> </w:t>
-      </w:r>
-      <w:proofErr w:type="spellStart"/>
-      <w:r>
-        <w:rPr>
-          <w:rFonts w:ascii="Calibri" w:eastAsia="Calibri" w:hAnsi="Calibri" w:cs="Calibri"/>
-          <w:sz w:val="28"/>
-          <w:szCs w:val="28"/>
-        </w:rPr>
-        <w:t>za</w:t>
-      </w:r>
-      <w:proofErr w:type="spellEnd"/>
-      <w:r>
-        <w:rPr>
-          <w:rFonts w:ascii="Calibri" w:eastAsia="Calibri" w:hAnsi="Calibri" w:cs="Calibri"/>
-          <w:sz w:val="28"/>
-          <w:szCs w:val="28"/>
-        </w:rPr>
-        <w:t xml:space="preserve"> </w:t>
-      </w:r>
-      <w:proofErr w:type="spellStart"/>
-      <w:r>
-        <w:rPr>
-          <w:rFonts w:ascii="Calibri" w:eastAsia="Calibri" w:hAnsi="Calibri" w:cs="Calibri"/>
-          <w:sz w:val="28"/>
-          <w:szCs w:val="28"/>
-        </w:rPr>
-        <w:t>pripremu</w:t>
-      </w:r>
-      <w:proofErr w:type="spellEnd"/>
-      <w:r>
-        <w:rPr>
-          <w:rFonts w:ascii="Calibri" w:eastAsia="Calibri" w:hAnsi="Calibri" w:cs="Calibri"/>
-          <w:sz w:val="28"/>
-          <w:szCs w:val="28"/>
-        </w:rPr>
-        <w:t xml:space="preserve"> </w:t>
-      </w:r>
-      <w:proofErr w:type="spellStart"/>
-      <w:r>
-        <w:rPr>
-          <w:rFonts w:ascii="Calibri" w:eastAsia="Calibri" w:hAnsi="Calibri" w:cs="Calibri"/>
-          <w:sz w:val="28"/>
-          <w:szCs w:val="28"/>
-        </w:rPr>
-        <w:t>jela</w:t>
-      </w:r>
-      <w:proofErr w:type="spellEnd"/>
-      <w:r>
-        <w:rPr>
-          <w:rFonts w:ascii="Calibri" w:eastAsia="Calibri" w:hAnsi="Calibri" w:cs="Calibri"/>
-          <w:sz w:val="28"/>
-          <w:szCs w:val="28"/>
-        </w:rPr>
-        <w:t xml:space="preserve"> </w:t>
-      </w:r>
-      <w:proofErr w:type="spellStart"/>
-      <w:r>
-        <w:rPr>
-          <w:rFonts w:ascii="Calibri" w:eastAsia="Calibri" w:hAnsi="Calibri" w:cs="Calibri"/>
-          <w:sz w:val="28"/>
-          <w:szCs w:val="28"/>
-        </w:rPr>
-        <w:t>kao</w:t>
-      </w:r>
-      <w:proofErr w:type="spellEnd"/>
-      <w:r>
-        <w:rPr>
-          <w:rFonts w:ascii="Calibri" w:eastAsia="Calibri" w:hAnsi="Calibri" w:cs="Calibri"/>
-          <w:sz w:val="28"/>
-          <w:szCs w:val="28"/>
-        </w:rPr>
-        <w:t xml:space="preserve"> </w:t>
-      </w:r>
-      <w:proofErr w:type="spellStart"/>
-      <w:r>
-        <w:rPr>
-          <w:rFonts w:ascii="Calibri" w:eastAsia="Calibri" w:hAnsi="Calibri" w:cs="Calibri"/>
-          <w:sz w:val="28"/>
-          <w:szCs w:val="28"/>
-        </w:rPr>
-        <w:t>i</w:t>
-      </w:r>
-      <w:proofErr w:type="spellEnd"/>
-      <w:r>
-        <w:rPr>
-          <w:rFonts w:ascii="Calibri" w:eastAsia="Calibri" w:hAnsi="Calibri" w:cs="Calibri"/>
-          <w:sz w:val="28"/>
-          <w:szCs w:val="28"/>
-        </w:rPr>
-        <w:t xml:space="preserve"> </w:t>
-      </w:r>
-      <w:proofErr w:type="spellStart"/>
-      <w:r>
-        <w:rPr>
-          <w:rFonts w:ascii="Calibri" w:eastAsia="Calibri" w:hAnsi="Calibri" w:cs="Calibri"/>
-          <w:sz w:val="28"/>
-          <w:szCs w:val="28"/>
-        </w:rPr>
-        <w:t>sliku</w:t>
-      </w:r>
-      <w:proofErr w:type="spellEnd"/>
-      <w:r>
-        <w:rPr>
-          <w:rFonts w:ascii="Calibri" w:eastAsia="Calibri" w:hAnsi="Calibri" w:cs="Calibri"/>
-          <w:sz w:val="28"/>
-          <w:szCs w:val="28"/>
-        </w:rPr>
-        <w:t xml:space="preserve"> </w:t>
-      </w:r>
-      <w:proofErr w:type="spellStart"/>
-      <w:r>
-        <w:rPr>
-          <w:rFonts w:ascii="Calibri" w:eastAsia="Calibri" w:hAnsi="Calibri" w:cs="Calibri"/>
-          <w:sz w:val="28"/>
-          <w:szCs w:val="28"/>
-        </w:rPr>
-        <w:t>tog</w:t>
-      </w:r>
-      <w:proofErr w:type="spellEnd"/>
-      <w:r>
-        <w:rPr>
-          <w:rFonts w:ascii="Calibri" w:eastAsia="Calibri" w:hAnsi="Calibri" w:cs="Calibri"/>
-          <w:sz w:val="28"/>
-          <w:szCs w:val="28"/>
-        </w:rPr>
-        <w:t xml:space="preserve"> </w:t>
-      </w:r>
-      <w:proofErr w:type="spellStart"/>
-      <w:r>
-        <w:rPr>
-          <w:rFonts w:ascii="Calibri" w:eastAsia="Calibri" w:hAnsi="Calibri" w:cs="Calibri"/>
-          <w:sz w:val="28"/>
-          <w:szCs w:val="28"/>
-        </w:rPr>
-        <w:t>jela</w:t>
-      </w:r>
-      <w:proofErr w:type="spellEnd"/>
-      <w:r>
-        <w:rPr>
-          <w:rFonts w:ascii="Calibri" w:eastAsia="Calibri" w:hAnsi="Calibri" w:cs="Calibri"/>
-          <w:sz w:val="28"/>
-          <w:szCs w:val="28"/>
-        </w:rPr>
-        <w:t>.</w:t>
-      </w:r>
+        <w:rPr>
+          <w:rFonts w:ascii="Calibri" w:eastAsia="Calibri" w:hAnsi="Calibri" w:cs="Calibri"/>
+          <w:b/>
+          <w:color w:val="366091"/>
+          <w:sz w:val="32"/>
+          <w:szCs w:val="32"/>
+        </w:rPr>
+      </w:pPr>
+      <w:r>
+        <w:rPr>
+          <w:rFonts w:ascii="Calibri" w:eastAsia="Calibri" w:hAnsi="Calibri" w:cs="Calibri"/>
+          <w:sz w:val="28"/>
+          <w:szCs w:val="28"/>
+        </w:rPr>
+        <w:tab/>
+      </w:r>
+      <w:r>
+        <w:rPr>
+          <w:rFonts w:ascii="Calibri" w:eastAsia="Calibri" w:hAnsi="Calibri" w:cs="Calibri"/>
+          <w:sz w:val="28"/>
+          <w:szCs w:val="28"/>
+        </w:rPr>
+        <w:tab/>
+      </w:r>
+      <w:r>
+        <w:rPr>
+          <w:rFonts w:ascii="Calibri" w:eastAsia="Calibri" w:hAnsi="Calibri" w:cs="Calibri"/>
+          <w:b/>
+          <w:color w:val="366091"/>
+          <w:sz w:val="32"/>
+          <w:szCs w:val="32"/>
+        </w:rPr>
+        <w:t xml:space="preserve">2.4 </w:t>
+      </w:r>
+      <w:proofErr w:type="spellStart"/>
+      <w:r>
+        <w:rPr>
+          <w:rFonts w:ascii="Calibri" w:eastAsia="Calibri" w:hAnsi="Calibri" w:cs="Calibri"/>
+          <w:b/>
+          <w:color w:val="366091"/>
+          <w:sz w:val="32"/>
+          <w:szCs w:val="32"/>
+        </w:rPr>
+        <w:t>Preduslovi</w:t>
+      </w:r>
+      <w:proofErr w:type="spellEnd"/>
     </w:p>
     <w:p>
       <w:pPr>
         <w:spacing w:after="200"/>
-        <w:rPr>
-          <w:rFonts w:ascii="Calibri" w:eastAsia="Calibri" w:hAnsi="Calibri" w:cs="Calibri"/>
-          <w:b/>
-          <w:color w:val="366091"/>
-          <w:sz w:val="32"/>
-          <w:szCs w:val="32"/>
-        </w:rPr>
-      </w:pPr>
-      <w:r>
-        <w:rPr>
-          <w:rFonts w:ascii="Calibri" w:eastAsia="Calibri" w:hAnsi="Calibri" w:cs="Calibri"/>
-          <w:sz w:val="28"/>
-          <w:szCs w:val="28"/>
-        </w:rPr>
-        <w:tab/>
-      </w:r>
-      <w:r>
-        <w:rPr>
-          <w:rFonts w:ascii="Calibri" w:eastAsia="Calibri" w:hAnsi="Calibri" w:cs="Calibri"/>
-          <w:sz w:val="28"/>
-          <w:szCs w:val="28"/>
-        </w:rPr>
-        <w:tab/>
-      </w:r>
-      <w:r>
-        <w:rPr>
-          <w:rFonts w:ascii="Calibri" w:eastAsia="Calibri" w:hAnsi="Calibri" w:cs="Calibri"/>
-          <w:b/>
-          <w:color w:val="366091"/>
-          <w:sz w:val="32"/>
-          <w:szCs w:val="32"/>
-        </w:rPr>
-        <w:t xml:space="preserve">2.2 </w:t>
-      </w:r>
-      <w:proofErr w:type="spellStart"/>
-      <w:r>
-        <w:rPr>
-          <w:rFonts w:ascii="Calibri" w:eastAsia="Calibri" w:hAnsi="Calibri" w:cs="Calibri"/>
-          <w:b/>
-          <w:color w:val="366091"/>
-          <w:sz w:val="32"/>
-          <w:szCs w:val="32"/>
-        </w:rPr>
-        <w:t>Tok</w:t>
-      </w:r>
-      <w:proofErr w:type="spellEnd"/>
-      <w:r>
-        <w:rPr>
-          <w:rFonts w:ascii="Calibri" w:eastAsia="Calibri" w:hAnsi="Calibri" w:cs="Calibri"/>
-          <w:b/>
-          <w:color w:val="366091"/>
-          <w:sz w:val="32"/>
-          <w:szCs w:val="32"/>
-        </w:rPr>
-        <w:t xml:space="preserve"> </w:t>
-      </w:r>
-      <w:proofErr w:type="spellStart"/>
-      <w:r>
-        <w:rPr>
-          <w:rFonts w:ascii="Calibri" w:eastAsia="Calibri" w:hAnsi="Calibri" w:cs="Calibri"/>
-          <w:b/>
-          <w:color w:val="366091"/>
-          <w:sz w:val="32"/>
-          <w:szCs w:val="32"/>
-        </w:rPr>
-        <w:t>dogadjaja</w:t>
-      </w:r>
-      <w:proofErr w:type="spellEnd"/>
-    </w:p>
-    <w:p>
-      <w:pPr>
-        <w:spacing w:after="200"/>
-        <w:rPr>
-          <w:rFonts w:ascii="Calibri" w:eastAsia="Calibri" w:hAnsi="Calibri" w:cs="Calibri"/>
-          <w:b/>
-          <w:color w:val="366091"/>
-          <w:sz w:val="28"/>
-          <w:szCs w:val="28"/>
-        </w:rPr>
-      </w:pPr>
-      <w:r>
-        <w:rPr>
-          <w:rFonts w:ascii="Calibri" w:eastAsia="Calibri" w:hAnsi="Calibri" w:cs="Calibri"/>
-          <w:b/>
-          <w:color w:val="366091"/>
-          <w:sz w:val="32"/>
-          <w:szCs w:val="32"/>
-        </w:rPr>
-        <w:tab/>
-      </w:r>
-      <w:r>
-        <w:rPr>
-          <w:rFonts w:ascii="Calibri" w:eastAsia="Calibri" w:hAnsi="Calibri" w:cs="Calibri"/>
-          <w:b/>
-          <w:color w:val="366091"/>
-          <w:sz w:val="32"/>
-          <w:szCs w:val="32"/>
-        </w:rPr>
-        <w:tab/>
-      </w:r>
-      <w:r>
-        <w:rPr>
-          <w:rFonts w:ascii="Calibri" w:eastAsia="Calibri" w:hAnsi="Calibri" w:cs="Calibri"/>
-          <w:b/>
-          <w:color w:val="366091"/>
-          <w:sz w:val="32"/>
-          <w:szCs w:val="32"/>
-        </w:rPr>
-        <w:tab/>
-      </w:r>
-      <w:r>
-        <w:rPr>
-          <w:rFonts w:ascii="Calibri" w:eastAsia="Calibri" w:hAnsi="Calibri" w:cs="Calibri"/>
-          <w:b/>
-          <w:color w:val="366091"/>
-          <w:sz w:val="28"/>
-          <w:szCs w:val="28"/>
-        </w:rPr>
-        <w:t xml:space="preserve">2.2.1 </w:t>
-      </w:r>
-      <w:proofErr w:type="spellStart"/>
-      <w:r>
-        <w:rPr>
-          <w:rFonts w:ascii="Calibri" w:eastAsia="Calibri" w:hAnsi="Calibri" w:cs="Calibri"/>
-          <w:b/>
-          <w:color w:val="366091"/>
-          <w:sz w:val="28"/>
-          <w:szCs w:val="28"/>
-        </w:rPr>
-        <w:t>Korisnik</w:t>
-      </w:r>
-      <w:proofErr w:type="spellEnd"/>
-      <w:r>
-        <w:rPr>
-          <w:rFonts w:ascii="Calibri" w:eastAsia="Calibri" w:hAnsi="Calibri" w:cs="Calibri"/>
-          <w:b/>
-          <w:color w:val="366091"/>
-          <w:sz w:val="28"/>
-          <w:szCs w:val="28"/>
-        </w:rPr>
-        <w:t xml:space="preserve"> </w:t>
-      </w:r>
-      <w:proofErr w:type="spellStart"/>
-      <w:r>
-        <w:rPr>
-          <w:rFonts w:ascii="Calibri" w:eastAsia="Calibri" w:hAnsi="Calibri" w:cs="Calibri"/>
-          <w:b/>
-          <w:color w:val="366091"/>
-          <w:sz w:val="28"/>
-          <w:szCs w:val="28"/>
-        </w:rPr>
-        <w:t>bira</w:t>
-      </w:r>
-      <w:proofErr w:type="spellEnd"/>
-      <w:r>
-        <w:rPr>
-          <w:rFonts w:ascii="Calibri" w:eastAsia="Calibri" w:hAnsi="Calibri" w:cs="Calibri"/>
-          <w:b/>
-          <w:color w:val="366091"/>
-          <w:sz w:val="28"/>
-          <w:szCs w:val="28"/>
-        </w:rPr>
-        <w:t xml:space="preserve"> </w:t>
-      </w:r>
-      <w:proofErr w:type="spellStart"/>
-      <w:r>
-        <w:rPr>
-          <w:rFonts w:ascii="Calibri" w:eastAsia="Calibri" w:hAnsi="Calibri" w:cs="Calibri"/>
-          <w:b/>
-          <w:color w:val="366091"/>
-          <w:sz w:val="28"/>
-          <w:szCs w:val="28"/>
-        </w:rPr>
-        <w:t>putanju</w:t>
-      </w:r>
-      <w:proofErr w:type="spellEnd"/>
-      <w:r>
-        <w:rPr>
-          <w:rFonts w:ascii="Calibri" w:eastAsia="Calibri" w:hAnsi="Calibri" w:cs="Calibri"/>
-          <w:b/>
-          <w:color w:val="366091"/>
-          <w:sz w:val="28"/>
-          <w:szCs w:val="28"/>
-        </w:rPr>
-        <w:t xml:space="preserve"> </w:t>
-      </w:r>
-      <w:proofErr w:type="spellStart"/>
-      <w:r>
-        <w:rPr>
-          <w:rFonts w:ascii="Calibri" w:eastAsia="Calibri" w:hAnsi="Calibri" w:cs="Calibri"/>
-          <w:b/>
-          <w:color w:val="366091"/>
-          <w:sz w:val="28"/>
-          <w:szCs w:val="28"/>
-        </w:rPr>
-        <w:t>sa</w:t>
-      </w:r>
-      <w:proofErr w:type="spellEnd"/>
-      <w:r>
-        <w:rPr>
-          <w:rFonts w:ascii="Calibri" w:eastAsia="Calibri" w:hAnsi="Calibri" w:cs="Calibri"/>
-          <w:b/>
-          <w:color w:val="366091"/>
-          <w:sz w:val="28"/>
-          <w:szCs w:val="28"/>
-        </w:rPr>
-        <w:t xml:space="preserve"> </w:t>
-      </w:r>
-      <w:proofErr w:type="spellStart"/>
-      <w:r>
-        <w:rPr>
-          <w:rFonts w:ascii="Calibri" w:eastAsia="Calibri" w:hAnsi="Calibri" w:cs="Calibri"/>
-          <w:b/>
-          <w:color w:val="366091"/>
-          <w:sz w:val="28"/>
-          <w:szCs w:val="28"/>
-        </w:rPr>
-        <w:t>koje</w:t>
-      </w:r>
-      <w:proofErr w:type="spellEnd"/>
-      <w:r>
-        <w:rPr>
-          <w:rFonts w:ascii="Calibri" w:eastAsia="Calibri" w:hAnsi="Calibri" w:cs="Calibri"/>
-          <w:b/>
-          <w:color w:val="366091"/>
-          <w:sz w:val="28"/>
-          <w:szCs w:val="28"/>
-        </w:rPr>
-        <w:t xml:space="preserve"> </w:t>
-      </w:r>
-      <w:proofErr w:type="spellStart"/>
-      <w:r>
-        <w:rPr>
-          <w:rFonts w:ascii="Calibri" w:eastAsia="Calibri" w:hAnsi="Calibri" w:cs="Calibri"/>
-          <w:b/>
-          <w:color w:val="366091"/>
-          <w:sz w:val="28"/>
-          <w:szCs w:val="28"/>
-        </w:rPr>
-        <w:t>kaci</w:t>
-      </w:r>
-      <w:proofErr w:type="spellEnd"/>
-      <w:r>
-        <w:rPr>
-          <w:rFonts w:ascii="Calibri" w:eastAsia="Calibri" w:hAnsi="Calibri" w:cs="Calibri"/>
-          <w:b/>
-          <w:color w:val="366091"/>
-          <w:sz w:val="28"/>
-          <w:szCs w:val="28"/>
-        </w:rPr>
-        <w:t xml:space="preserve"> </w:t>
-      </w:r>
-      <w:proofErr w:type="spellStart"/>
-      <w:r>
-        <w:rPr>
-          <w:rFonts w:ascii="Calibri" w:eastAsia="Calibri" w:hAnsi="Calibri" w:cs="Calibri"/>
-          <w:b/>
-          <w:color w:val="366091"/>
-          <w:sz w:val="28"/>
-          <w:szCs w:val="28"/>
-        </w:rPr>
-        <w:t>recept</w:t>
-      </w:r>
-      <w:proofErr w:type="spellEnd"/>
-      <w:r>
-        <w:rPr>
-          <w:rFonts w:ascii="Calibri" w:eastAsia="Calibri" w:hAnsi="Calibri" w:cs="Calibri"/>
-          <w:b/>
-          <w:color w:val="366091"/>
-          <w:sz w:val="28"/>
-          <w:szCs w:val="28"/>
-        </w:rPr>
-        <w:t xml:space="preserve"> </w:t>
-      </w:r>
-      <w:proofErr w:type="spellStart"/>
-      <w:r>
-        <w:rPr>
-          <w:rFonts w:ascii="Calibri" w:eastAsia="Calibri" w:hAnsi="Calibri" w:cs="Calibri"/>
-          <w:b/>
-          <w:color w:val="366091"/>
-          <w:sz w:val="28"/>
-          <w:szCs w:val="28"/>
-        </w:rPr>
-        <w:t>na</w:t>
-      </w:r>
-      <w:proofErr w:type="spellEnd"/>
-      <w:r>
-        <w:rPr>
-          <w:rFonts w:ascii="Calibri" w:eastAsia="Calibri" w:hAnsi="Calibri" w:cs="Calibri"/>
-          <w:b/>
-          <w:color w:val="366091"/>
-          <w:sz w:val="28"/>
-          <w:szCs w:val="28"/>
-        </w:rPr>
-        <w:t xml:space="preserve"> </w:t>
-      </w:r>
-      <w:proofErr w:type="spellStart"/>
-      <w:r>
-        <w:rPr>
-          <w:rFonts w:ascii="Calibri" w:eastAsia="Calibri" w:hAnsi="Calibri" w:cs="Calibri"/>
-          <w:b/>
-          <w:color w:val="366091"/>
-          <w:sz w:val="28"/>
-          <w:szCs w:val="28"/>
-        </w:rPr>
-        <w:t>sajt</w:t>
-      </w:r>
-      <w:proofErr w:type="spellEnd"/>
-    </w:p>
-    <w:p>
-      <w:pPr>
-        <w:spacing w:after="200"/>
-        <w:ind w:left="2880"/>
-        <w:rPr>
-          <w:rFonts w:ascii="Calibri" w:eastAsia="Calibri" w:hAnsi="Calibri" w:cs="Calibri"/>
-          <w:sz w:val="28"/>
-          <w:szCs w:val="28"/>
-        </w:rPr>
-      </w:pPr>
-      <w:proofErr w:type="spellStart"/>
-      <w:r>
-        <w:rPr>
-          <w:rFonts w:ascii="Calibri" w:eastAsia="Calibri" w:hAnsi="Calibri" w:cs="Calibri"/>
-          <w:sz w:val="28"/>
-          <w:szCs w:val="28"/>
-        </w:rPr>
-        <w:t>Klikom</w:t>
-      </w:r>
-      <w:proofErr w:type="spellEnd"/>
-      <w:r>
-        <w:rPr>
-          <w:rFonts w:ascii="Calibri" w:eastAsia="Calibri" w:hAnsi="Calibri" w:cs="Calibri"/>
-          <w:sz w:val="28"/>
-          <w:szCs w:val="28"/>
-        </w:rPr>
-        <w:t xml:space="preserve"> </w:t>
-      </w:r>
-      <w:proofErr w:type="spellStart"/>
-      <w:r>
-        <w:rPr>
-          <w:rFonts w:ascii="Calibri" w:eastAsia="Calibri" w:hAnsi="Calibri" w:cs="Calibri"/>
-          <w:sz w:val="28"/>
-          <w:szCs w:val="28"/>
-        </w:rPr>
-        <w:t>na</w:t>
-      </w:r>
-      <w:proofErr w:type="spellEnd"/>
-      <w:r>
-        <w:rPr>
-          <w:rFonts w:ascii="Calibri" w:eastAsia="Calibri" w:hAnsi="Calibri" w:cs="Calibri"/>
-          <w:sz w:val="28"/>
-          <w:szCs w:val="28"/>
-        </w:rPr>
-        <w:t xml:space="preserve"> </w:t>
-      </w:r>
-      <w:proofErr w:type="spellStart"/>
-      <w:r>
-        <w:rPr>
-          <w:rFonts w:ascii="Calibri" w:eastAsia="Calibri" w:hAnsi="Calibri" w:cs="Calibri"/>
-          <w:sz w:val="28"/>
-          <w:szCs w:val="28"/>
-        </w:rPr>
-        <w:t>dugme</w:t>
-      </w:r>
-      <w:proofErr w:type="spellEnd"/>
-      <w:r>
-        <w:rPr>
-          <w:rFonts w:ascii="Calibri" w:eastAsia="Calibri" w:hAnsi="Calibri" w:cs="Calibri"/>
-          <w:sz w:val="28"/>
-          <w:szCs w:val="28"/>
-        </w:rPr>
-        <w:t xml:space="preserve"> “Choose file” </w:t>
-      </w:r>
-      <w:proofErr w:type="spellStart"/>
-      <w:r>
-        <w:rPr>
-          <w:rFonts w:ascii="Calibri" w:eastAsia="Calibri" w:hAnsi="Calibri" w:cs="Calibri"/>
-          <w:sz w:val="28"/>
-          <w:szCs w:val="28"/>
-        </w:rPr>
-        <w:t>korisnik</w:t>
-      </w:r>
-      <w:proofErr w:type="spellEnd"/>
-      <w:r>
-        <w:rPr>
-          <w:rFonts w:ascii="Calibri" w:eastAsia="Calibri" w:hAnsi="Calibri" w:cs="Calibri"/>
-          <w:sz w:val="28"/>
-          <w:szCs w:val="28"/>
-        </w:rPr>
-        <w:t xml:space="preserve"> </w:t>
-      </w:r>
-      <w:proofErr w:type="spellStart"/>
-      <w:r>
-        <w:rPr>
-          <w:rFonts w:ascii="Calibri" w:eastAsia="Calibri" w:hAnsi="Calibri" w:cs="Calibri"/>
-          <w:sz w:val="28"/>
-          <w:szCs w:val="28"/>
-        </w:rPr>
-        <w:t>moze</w:t>
-      </w:r>
-      <w:proofErr w:type="spellEnd"/>
-      <w:r>
-        <w:rPr>
-          <w:rFonts w:ascii="Calibri" w:eastAsia="Calibri" w:hAnsi="Calibri" w:cs="Calibri"/>
-          <w:sz w:val="28"/>
-          <w:szCs w:val="28"/>
-        </w:rPr>
-        <w:t xml:space="preserve"> </w:t>
-      </w:r>
-      <w:proofErr w:type="spellStart"/>
-      <w:r>
-        <w:rPr>
-          <w:rFonts w:ascii="Calibri" w:eastAsia="Calibri" w:hAnsi="Calibri" w:cs="Calibri"/>
-          <w:sz w:val="28"/>
-          <w:szCs w:val="28"/>
-        </w:rPr>
-        <w:t>izabrati</w:t>
-      </w:r>
-      <w:proofErr w:type="spellEnd"/>
-      <w:r>
-        <w:rPr>
-          <w:rFonts w:ascii="Calibri" w:eastAsia="Calibri" w:hAnsi="Calibri" w:cs="Calibri"/>
-          <w:sz w:val="28"/>
-          <w:szCs w:val="28"/>
-        </w:rPr>
-        <w:t xml:space="preserve"> </w:t>
-      </w:r>
-      <w:proofErr w:type="spellStart"/>
-      <w:r>
-        <w:rPr>
-          <w:rFonts w:ascii="Calibri" w:eastAsia="Calibri" w:hAnsi="Calibri" w:cs="Calibri"/>
-          <w:sz w:val="28"/>
-          <w:szCs w:val="28"/>
-        </w:rPr>
-        <w:t>putanju</w:t>
-      </w:r>
-      <w:proofErr w:type="spellEnd"/>
-      <w:r>
-        <w:rPr>
-          <w:rFonts w:ascii="Calibri" w:eastAsia="Calibri" w:hAnsi="Calibri" w:cs="Calibri"/>
-          <w:sz w:val="28"/>
-          <w:szCs w:val="28"/>
-        </w:rPr>
-        <w:t xml:space="preserve"> do </w:t>
-      </w:r>
-      <w:proofErr w:type="spellStart"/>
-      <w:r>
-        <w:rPr>
-          <w:rFonts w:ascii="Calibri" w:eastAsia="Calibri" w:hAnsi="Calibri" w:cs="Calibri"/>
-          <w:sz w:val="28"/>
-          <w:szCs w:val="28"/>
-        </w:rPr>
-        <w:t>tekstualnog</w:t>
-      </w:r>
-      <w:proofErr w:type="spellEnd"/>
-      <w:r>
-        <w:rPr>
-          <w:rFonts w:ascii="Calibri" w:eastAsia="Calibri" w:hAnsi="Calibri" w:cs="Calibri"/>
-          <w:sz w:val="28"/>
-          <w:szCs w:val="28"/>
-        </w:rPr>
-        <w:t xml:space="preserve"> </w:t>
-      </w:r>
-      <w:proofErr w:type="spellStart"/>
-      <w:r>
-        <w:rPr>
-          <w:rFonts w:ascii="Calibri" w:eastAsia="Calibri" w:hAnsi="Calibri" w:cs="Calibri"/>
-          <w:sz w:val="28"/>
-          <w:szCs w:val="28"/>
-        </w:rPr>
-        <w:t>dokumenta</w:t>
-      </w:r>
-      <w:proofErr w:type="spellEnd"/>
-      <w:r>
-        <w:rPr>
-          <w:rFonts w:ascii="Calibri" w:eastAsia="Calibri" w:hAnsi="Calibri" w:cs="Calibri"/>
-          <w:sz w:val="28"/>
-          <w:szCs w:val="28"/>
-        </w:rPr>
-        <w:t xml:space="preserve"> u </w:t>
-      </w:r>
-      <w:proofErr w:type="spellStart"/>
-      <w:r>
-        <w:rPr>
-          <w:rFonts w:ascii="Calibri" w:eastAsia="Calibri" w:hAnsi="Calibri" w:cs="Calibri"/>
-          <w:sz w:val="28"/>
-          <w:szCs w:val="28"/>
-        </w:rPr>
-        <w:t>kome</w:t>
-      </w:r>
-      <w:proofErr w:type="spellEnd"/>
-      <w:r>
-        <w:rPr>
-          <w:rFonts w:ascii="Calibri" w:eastAsia="Calibri" w:hAnsi="Calibri" w:cs="Calibri"/>
-          <w:sz w:val="28"/>
-          <w:szCs w:val="28"/>
-        </w:rPr>
-        <w:t xml:space="preserve"> </w:t>
-      </w:r>
-      <w:proofErr w:type="spellStart"/>
-      <w:r>
-        <w:rPr>
-          <w:rFonts w:ascii="Calibri" w:eastAsia="Calibri" w:hAnsi="Calibri" w:cs="Calibri"/>
-          <w:sz w:val="28"/>
-          <w:szCs w:val="28"/>
-        </w:rPr>
-        <w:t>sa</w:t>
-      </w:r>
-      <w:proofErr w:type="spellEnd"/>
-      <w:r>
-        <w:rPr>
-          <w:rFonts w:ascii="Calibri" w:eastAsia="Calibri" w:hAnsi="Calibri" w:cs="Calibri"/>
-          <w:sz w:val="28"/>
-          <w:szCs w:val="28"/>
-        </w:rPr>
-        <w:t xml:space="preserve"> </w:t>
-      </w:r>
-      <w:proofErr w:type="spellStart"/>
-      <w:r>
-        <w:rPr>
-          <w:rFonts w:ascii="Calibri" w:eastAsia="Calibri" w:hAnsi="Calibri" w:cs="Calibri"/>
-          <w:sz w:val="28"/>
-          <w:szCs w:val="28"/>
-        </w:rPr>
-        <w:t>nalazi</w:t>
-      </w:r>
-      <w:proofErr w:type="spellEnd"/>
-      <w:r>
-        <w:rPr>
-          <w:rFonts w:ascii="Calibri" w:eastAsia="Calibri" w:hAnsi="Calibri" w:cs="Calibri"/>
-          <w:sz w:val="28"/>
-          <w:szCs w:val="28"/>
-        </w:rPr>
-        <w:t xml:space="preserve"> </w:t>
-      </w:r>
-      <w:proofErr w:type="spellStart"/>
-      <w:r>
-        <w:rPr>
-          <w:rFonts w:ascii="Calibri" w:eastAsia="Calibri" w:hAnsi="Calibri" w:cs="Calibri"/>
-          <w:sz w:val="28"/>
-          <w:szCs w:val="28"/>
-        </w:rPr>
-        <w:t>detaljno</w:t>
-      </w:r>
-      <w:proofErr w:type="spellEnd"/>
-      <w:r>
-        <w:rPr>
-          <w:rFonts w:ascii="Calibri" w:eastAsia="Calibri" w:hAnsi="Calibri" w:cs="Calibri"/>
-          <w:sz w:val="28"/>
-          <w:szCs w:val="28"/>
-        </w:rPr>
-        <w:t xml:space="preserve"> </w:t>
-      </w:r>
-      <w:proofErr w:type="spellStart"/>
-      <w:r>
-        <w:rPr>
-          <w:rFonts w:ascii="Calibri" w:eastAsia="Calibri" w:hAnsi="Calibri" w:cs="Calibri"/>
-          <w:sz w:val="28"/>
-          <w:szCs w:val="28"/>
-        </w:rPr>
-        <w:t>uputstvo</w:t>
-      </w:r>
-      <w:proofErr w:type="spellEnd"/>
-      <w:r>
-        <w:rPr>
-          <w:rFonts w:ascii="Calibri" w:eastAsia="Calibri" w:hAnsi="Calibri" w:cs="Calibri"/>
-          <w:sz w:val="28"/>
-          <w:szCs w:val="28"/>
-        </w:rPr>
-        <w:t xml:space="preserve"> </w:t>
-      </w:r>
-      <w:proofErr w:type="spellStart"/>
-      <w:r>
-        <w:rPr>
-          <w:rFonts w:ascii="Calibri" w:eastAsia="Calibri" w:hAnsi="Calibri" w:cs="Calibri"/>
-          <w:sz w:val="28"/>
-          <w:szCs w:val="28"/>
-        </w:rPr>
-        <w:t>za</w:t>
-      </w:r>
-      <w:proofErr w:type="spellEnd"/>
-      <w:r>
-        <w:rPr>
-          <w:rFonts w:ascii="Calibri" w:eastAsia="Calibri" w:hAnsi="Calibri" w:cs="Calibri"/>
-          <w:sz w:val="28"/>
-          <w:szCs w:val="28"/>
-        </w:rPr>
-        <w:t xml:space="preserve"> </w:t>
-      </w:r>
-      <w:proofErr w:type="spellStart"/>
-      <w:r>
-        <w:rPr>
-          <w:rFonts w:ascii="Calibri" w:eastAsia="Calibri" w:hAnsi="Calibri" w:cs="Calibri"/>
-          <w:sz w:val="28"/>
-          <w:szCs w:val="28"/>
-        </w:rPr>
-        <w:t>pripremu</w:t>
-      </w:r>
-      <w:proofErr w:type="spellEnd"/>
-      <w:r>
-        <w:rPr>
-          <w:rFonts w:ascii="Calibri" w:eastAsia="Calibri" w:hAnsi="Calibri" w:cs="Calibri"/>
-          <w:sz w:val="28"/>
-          <w:szCs w:val="28"/>
-        </w:rPr>
-        <w:t xml:space="preserve"> </w:t>
-      </w:r>
-      <w:proofErr w:type="spellStart"/>
-      <w:r>
-        <w:rPr>
-          <w:rFonts w:ascii="Calibri" w:eastAsia="Calibri" w:hAnsi="Calibri" w:cs="Calibri"/>
-          <w:sz w:val="28"/>
-          <w:szCs w:val="28"/>
-        </w:rPr>
-        <w:t>jela</w:t>
-      </w:r>
-      <w:proofErr w:type="spellEnd"/>
-      <w:r>
-        <w:rPr>
-          <w:rFonts w:ascii="Calibri" w:eastAsia="Calibri" w:hAnsi="Calibri" w:cs="Calibri"/>
-          <w:sz w:val="28"/>
-          <w:szCs w:val="28"/>
-        </w:rPr>
-        <w:t xml:space="preserve"> </w:t>
-      </w:r>
-      <w:proofErr w:type="spellStart"/>
-      <w:r>
-        <w:rPr>
-          <w:rFonts w:ascii="Calibri" w:eastAsia="Calibri" w:hAnsi="Calibri" w:cs="Calibri"/>
-          <w:sz w:val="28"/>
-          <w:szCs w:val="28"/>
-        </w:rPr>
-        <w:t>i</w:t>
-      </w:r>
-      <w:proofErr w:type="spellEnd"/>
-      <w:r>
-        <w:rPr>
-          <w:rFonts w:ascii="Calibri" w:eastAsia="Calibri" w:hAnsi="Calibri" w:cs="Calibri"/>
-          <w:sz w:val="28"/>
-          <w:szCs w:val="28"/>
-        </w:rPr>
-        <w:t xml:space="preserve"> </w:t>
-      </w:r>
-      <w:proofErr w:type="spellStart"/>
-      <w:r>
-        <w:rPr>
-          <w:rFonts w:ascii="Calibri" w:eastAsia="Calibri" w:hAnsi="Calibri" w:cs="Calibri"/>
-          <w:sz w:val="28"/>
-          <w:szCs w:val="28"/>
-        </w:rPr>
-        <w:t>jos</w:t>
-      </w:r>
-      <w:proofErr w:type="spellEnd"/>
-      <w:r>
-        <w:rPr>
-          <w:rFonts w:ascii="Calibri" w:eastAsia="Calibri" w:hAnsi="Calibri" w:cs="Calibri"/>
-          <w:sz w:val="28"/>
-          <w:szCs w:val="28"/>
-        </w:rPr>
-        <w:t xml:space="preserve"> </w:t>
-      </w:r>
-      <w:proofErr w:type="spellStart"/>
-      <w:r>
-        <w:rPr>
-          <w:rFonts w:ascii="Calibri" w:eastAsia="Calibri" w:hAnsi="Calibri" w:cs="Calibri"/>
-          <w:sz w:val="28"/>
-          <w:szCs w:val="28"/>
-        </w:rPr>
-        <w:t>neke</w:t>
-      </w:r>
-      <w:proofErr w:type="spellEnd"/>
-      <w:r>
-        <w:rPr>
-          <w:rFonts w:ascii="Calibri" w:eastAsia="Calibri" w:hAnsi="Calibri" w:cs="Calibri"/>
-          <w:sz w:val="28"/>
-          <w:szCs w:val="28"/>
-        </w:rPr>
-        <w:t xml:space="preserve"> </w:t>
-      </w:r>
-      <w:proofErr w:type="spellStart"/>
-      <w:r>
-        <w:rPr>
-          <w:rFonts w:ascii="Calibri" w:eastAsia="Calibri" w:hAnsi="Calibri" w:cs="Calibri"/>
-          <w:sz w:val="28"/>
-          <w:szCs w:val="28"/>
-        </w:rPr>
-        <w:t>dodatne</w:t>
-      </w:r>
-      <w:proofErr w:type="spellEnd"/>
-      <w:r>
-        <w:rPr>
-          <w:rFonts w:ascii="Calibri" w:eastAsia="Calibri" w:hAnsi="Calibri" w:cs="Calibri"/>
-          <w:sz w:val="28"/>
-          <w:szCs w:val="28"/>
-        </w:rPr>
-        <w:t xml:space="preserve"> </w:t>
-      </w:r>
-      <w:proofErr w:type="spellStart"/>
-      <w:r>
-        <w:rPr>
-          <w:rFonts w:ascii="Calibri" w:eastAsia="Calibri" w:hAnsi="Calibri" w:cs="Calibri"/>
-          <w:sz w:val="28"/>
-          <w:szCs w:val="28"/>
-        </w:rPr>
-        <w:t>informacije</w:t>
-      </w:r>
-      <w:proofErr w:type="spellEnd"/>
-      <w:r>
-        <w:rPr>
-          <w:rFonts w:ascii="Calibri" w:eastAsia="Calibri" w:hAnsi="Calibri" w:cs="Calibri"/>
-          <w:sz w:val="28"/>
-          <w:szCs w:val="28"/>
-        </w:rPr>
-        <w:t>.</w:t>
-      </w:r>
-    </w:p>
-    <w:p>
-      <w:pPr>
-        <w:spacing w:after="200"/>
-        <w:ind w:left="1440" w:firstLine="720"/>
-        <w:rPr>
-          <w:rFonts w:ascii="Calibri" w:eastAsia="Calibri" w:hAnsi="Calibri" w:cs="Calibri"/>
-          <w:b/>
-          <w:color w:val="366091"/>
-          <w:sz w:val="28"/>
-          <w:szCs w:val="28"/>
-        </w:rPr>
-      </w:pPr>
-      <w:r>
-        <w:rPr>
-          <w:rFonts w:ascii="Calibri" w:eastAsia="Calibri" w:hAnsi="Calibri" w:cs="Calibri"/>
-          <w:b/>
-          <w:color w:val="366091"/>
-          <w:sz w:val="28"/>
-          <w:szCs w:val="28"/>
-        </w:rPr>
-        <w:t xml:space="preserve">2.2.2 </w:t>
-      </w:r>
-      <w:proofErr w:type="spellStart"/>
-      <w:r>
-        <w:rPr>
-          <w:rFonts w:ascii="Calibri" w:eastAsia="Calibri" w:hAnsi="Calibri" w:cs="Calibri"/>
-          <w:b/>
-          <w:color w:val="366091"/>
-          <w:sz w:val="28"/>
-          <w:szCs w:val="28"/>
-        </w:rPr>
-        <w:t>Korisnik</w:t>
-      </w:r>
-      <w:proofErr w:type="spellEnd"/>
-      <w:r>
-        <w:rPr>
-          <w:rFonts w:ascii="Calibri" w:eastAsia="Calibri" w:hAnsi="Calibri" w:cs="Calibri"/>
-          <w:b/>
-          <w:color w:val="366091"/>
-          <w:sz w:val="28"/>
-          <w:szCs w:val="28"/>
-        </w:rPr>
-        <w:t xml:space="preserve"> </w:t>
-      </w:r>
-      <w:proofErr w:type="spellStart"/>
-      <w:r>
-        <w:rPr>
-          <w:rFonts w:ascii="Calibri" w:eastAsia="Calibri" w:hAnsi="Calibri" w:cs="Calibri"/>
-          <w:b/>
-          <w:color w:val="366091"/>
-          <w:sz w:val="28"/>
-          <w:szCs w:val="28"/>
-        </w:rPr>
-        <w:t>bira</w:t>
-      </w:r>
-      <w:proofErr w:type="spellEnd"/>
-      <w:r>
-        <w:rPr>
-          <w:rFonts w:ascii="Calibri" w:eastAsia="Calibri" w:hAnsi="Calibri" w:cs="Calibri"/>
-          <w:b/>
-          <w:color w:val="366091"/>
-          <w:sz w:val="28"/>
-          <w:szCs w:val="28"/>
-        </w:rPr>
-        <w:t xml:space="preserve"> </w:t>
-      </w:r>
-      <w:proofErr w:type="spellStart"/>
-      <w:r>
-        <w:rPr>
-          <w:rFonts w:ascii="Calibri" w:eastAsia="Calibri" w:hAnsi="Calibri" w:cs="Calibri"/>
-          <w:b/>
-          <w:color w:val="366091"/>
-          <w:sz w:val="28"/>
-          <w:szCs w:val="28"/>
-        </w:rPr>
-        <w:t>putanju</w:t>
-      </w:r>
-      <w:proofErr w:type="spellEnd"/>
-      <w:r>
-        <w:rPr>
-          <w:rFonts w:ascii="Calibri" w:eastAsia="Calibri" w:hAnsi="Calibri" w:cs="Calibri"/>
-          <w:b/>
-          <w:color w:val="366091"/>
-          <w:sz w:val="28"/>
-          <w:szCs w:val="28"/>
-        </w:rPr>
-        <w:t xml:space="preserve"> </w:t>
-      </w:r>
-      <w:proofErr w:type="spellStart"/>
-      <w:r>
-        <w:rPr>
-          <w:rFonts w:ascii="Calibri" w:eastAsia="Calibri" w:hAnsi="Calibri" w:cs="Calibri"/>
-          <w:b/>
-          <w:color w:val="366091"/>
-          <w:sz w:val="28"/>
-          <w:szCs w:val="28"/>
-        </w:rPr>
-        <w:t>slike</w:t>
-      </w:r>
-      <w:proofErr w:type="spellEnd"/>
-      <w:r>
-        <w:rPr>
-          <w:rFonts w:ascii="Calibri" w:eastAsia="Calibri" w:hAnsi="Calibri" w:cs="Calibri"/>
-          <w:b/>
-          <w:color w:val="366091"/>
-          <w:sz w:val="28"/>
-          <w:szCs w:val="28"/>
-        </w:rPr>
-        <w:t xml:space="preserve"> </w:t>
-      </w:r>
-      <w:proofErr w:type="spellStart"/>
-      <w:r>
-        <w:rPr>
-          <w:rFonts w:ascii="Calibri" w:eastAsia="Calibri" w:hAnsi="Calibri" w:cs="Calibri"/>
-          <w:b/>
-          <w:color w:val="366091"/>
-          <w:sz w:val="28"/>
-          <w:szCs w:val="28"/>
-        </w:rPr>
-        <w:t>jela</w:t>
-      </w:r>
-      <w:proofErr w:type="spellEnd"/>
-      <w:r>
-        <w:rPr>
-          <w:rFonts w:ascii="Calibri" w:eastAsia="Calibri" w:hAnsi="Calibri" w:cs="Calibri"/>
-          <w:b/>
-          <w:color w:val="366091"/>
-          <w:sz w:val="28"/>
-          <w:szCs w:val="28"/>
-        </w:rPr>
-        <w:t xml:space="preserve"> </w:t>
-      </w:r>
-      <w:proofErr w:type="spellStart"/>
-      <w:r>
-        <w:rPr>
-          <w:rFonts w:ascii="Calibri" w:eastAsia="Calibri" w:hAnsi="Calibri" w:cs="Calibri"/>
-          <w:b/>
-          <w:color w:val="366091"/>
-          <w:sz w:val="28"/>
-          <w:szCs w:val="28"/>
-        </w:rPr>
-        <w:t>koju</w:t>
-      </w:r>
-      <w:proofErr w:type="spellEnd"/>
-      <w:r>
-        <w:rPr>
-          <w:rFonts w:ascii="Calibri" w:eastAsia="Calibri" w:hAnsi="Calibri" w:cs="Calibri"/>
-          <w:b/>
-          <w:color w:val="366091"/>
-          <w:sz w:val="28"/>
-          <w:szCs w:val="28"/>
-        </w:rPr>
-        <w:t xml:space="preserve"> </w:t>
-      </w:r>
-      <w:proofErr w:type="spellStart"/>
-      <w:r>
-        <w:rPr>
-          <w:rFonts w:ascii="Calibri" w:eastAsia="Calibri" w:hAnsi="Calibri" w:cs="Calibri"/>
-          <w:b/>
-          <w:color w:val="366091"/>
-          <w:sz w:val="28"/>
-          <w:szCs w:val="28"/>
-        </w:rPr>
-        <w:t>kaci</w:t>
-      </w:r>
-      <w:proofErr w:type="spellEnd"/>
-      <w:r>
-        <w:rPr>
-          <w:rFonts w:ascii="Calibri" w:eastAsia="Calibri" w:hAnsi="Calibri" w:cs="Calibri"/>
-          <w:b/>
-          <w:color w:val="366091"/>
-          <w:sz w:val="28"/>
-          <w:szCs w:val="28"/>
-        </w:rPr>
-        <w:t xml:space="preserve"> </w:t>
-      </w:r>
-      <w:proofErr w:type="spellStart"/>
-      <w:r>
-        <w:rPr>
-          <w:rFonts w:ascii="Calibri" w:eastAsia="Calibri" w:hAnsi="Calibri" w:cs="Calibri"/>
-          <w:b/>
-          <w:color w:val="366091"/>
-          <w:sz w:val="28"/>
-          <w:szCs w:val="28"/>
-        </w:rPr>
-        <w:t>na</w:t>
-      </w:r>
-      <w:proofErr w:type="spellEnd"/>
-      <w:r>
-        <w:rPr>
-          <w:rFonts w:ascii="Calibri" w:eastAsia="Calibri" w:hAnsi="Calibri" w:cs="Calibri"/>
-          <w:b/>
-          <w:color w:val="366091"/>
-          <w:sz w:val="28"/>
-          <w:szCs w:val="28"/>
-        </w:rPr>
-        <w:t xml:space="preserve"> </w:t>
-      </w:r>
-      <w:proofErr w:type="spellStart"/>
-      <w:r>
-        <w:rPr>
-          <w:rFonts w:ascii="Calibri" w:eastAsia="Calibri" w:hAnsi="Calibri" w:cs="Calibri"/>
-          <w:b/>
-          <w:color w:val="366091"/>
-          <w:sz w:val="28"/>
-          <w:szCs w:val="28"/>
-        </w:rPr>
-        <w:t>sajt</w:t>
-      </w:r>
-      <w:proofErr w:type="spellEnd"/>
-    </w:p>
-    <w:p>
-      <w:pPr>
-        <w:spacing w:after="200"/>
-        <w:ind w:left="2880"/>
-        <w:rPr>
-          <w:rFonts w:ascii="Calibri" w:eastAsia="Calibri" w:hAnsi="Calibri" w:cs="Calibri"/>
-          <w:sz w:val="28"/>
-          <w:szCs w:val="28"/>
-        </w:rPr>
-      </w:pPr>
-      <w:proofErr w:type="spellStart"/>
-      <w:r>
-        <w:rPr>
-          <w:rFonts w:ascii="Calibri" w:eastAsia="Calibri" w:hAnsi="Calibri" w:cs="Calibri"/>
-          <w:sz w:val="28"/>
-          <w:szCs w:val="28"/>
-        </w:rPr>
-        <w:t>Klikom</w:t>
-      </w:r>
-      <w:proofErr w:type="spellEnd"/>
-      <w:r>
-        <w:rPr>
-          <w:rFonts w:ascii="Calibri" w:eastAsia="Calibri" w:hAnsi="Calibri" w:cs="Calibri"/>
-          <w:sz w:val="28"/>
-          <w:szCs w:val="28"/>
-        </w:rPr>
-        <w:t xml:space="preserve"> </w:t>
-      </w:r>
-      <w:proofErr w:type="spellStart"/>
-      <w:r>
-        <w:rPr>
-          <w:rFonts w:ascii="Calibri" w:eastAsia="Calibri" w:hAnsi="Calibri" w:cs="Calibri"/>
-          <w:sz w:val="28"/>
-          <w:szCs w:val="28"/>
-        </w:rPr>
-        <w:t>na</w:t>
-      </w:r>
-      <w:proofErr w:type="spellEnd"/>
-      <w:r>
-        <w:rPr>
-          <w:rFonts w:ascii="Calibri" w:eastAsia="Calibri" w:hAnsi="Calibri" w:cs="Calibri"/>
-          <w:sz w:val="28"/>
-          <w:szCs w:val="28"/>
-        </w:rPr>
-        <w:t xml:space="preserve"> </w:t>
-      </w:r>
-      <w:proofErr w:type="spellStart"/>
-      <w:r>
-        <w:rPr>
-          <w:rFonts w:ascii="Calibri" w:eastAsia="Calibri" w:hAnsi="Calibri" w:cs="Calibri"/>
-          <w:sz w:val="28"/>
-          <w:szCs w:val="28"/>
-        </w:rPr>
-        <w:t>dugme</w:t>
-      </w:r>
-      <w:proofErr w:type="spellEnd"/>
-      <w:r>
-        <w:rPr>
-          <w:rFonts w:ascii="Calibri" w:eastAsia="Calibri" w:hAnsi="Calibri" w:cs="Calibri"/>
-          <w:sz w:val="28"/>
-          <w:szCs w:val="28"/>
-        </w:rPr>
-        <w:t xml:space="preserve"> “Choose file” </w:t>
-      </w:r>
-      <w:proofErr w:type="spellStart"/>
-      <w:r>
-        <w:rPr>
-          <w:rFonts w:ascii="Calibri" w:eastAsia="Calibri" w:hAnsi="Calibri" w:cs="Calibri"/>
-          <w:sz w:val="28"/>
-          <w:szCs w:val="28"/>
-        </w:rPr>
-        <w:t>korisnik</w:t>
-      </w:r>
-      <w:proofErr w:type="spellEnd"/>
-      <w:r>
-        <w:rPr>
-          <w:rFonts w:ascii="Calibri" w:eastAsia="Calibri" w:hAnsi="Calibri" w:cs="Calibri"/>
-          <w:sz w:val="28"/>
-          <w:szCs w:val="28"/>
-        </w:rPr>
-        <w:t xml:space="preserve"> </w:t>
-      </w:r>
-      <w:proofErr w:type="spellStart"/>
-      <w:r>
-        <w:rPr>
-          <w:rFonts w:ascii="Calibri" w:eastAsia="Calibri" w:hAnsi="Calibri" w:cs="Calibri"/>
-          <w:sz w:val="28"/>
-          <w:szCs w:val="28"/>
-        </w:rPr>
-        <w:t>moze</w:t>
-      </w:r>
-      <w:proofErr w:type="spellEnd"/>
-      <w:r>
-        <w:rPr>
-          <w:rFonts w:ascii="Calibri" w:eastAsia="Calibri" w:hAnsi="Calibri" w:cs="Calibri"/>
-          <w:sz w:val="28"/>
-          <w:szCs w:val="28"/>
-        </w:rPr>
-        <w:t xml:space="preserve"> </w:t>
-      </w:r>
-      <w:proofErr w:type="spellStart"/>
-      <w:r>
-        <w:rPr>
-          <w:rFonts w:ascii="Calibri" w:eastAsia="Calibri" w:hAnsi="Calibri" w:cs="Calibri"/>
-          <w:sz w:val="28"/>
-          <w:szCs w:val="28"/>
-        </w:rPr>
-        <w:t>izabrati</w:t>
-      </w:r>
-      <w:proofErr w:type="spellEnd"/>
-      <w:r>
-        <w:rPr>
-          <w:rFonts w:ascii="Calibri" w:eastAsia="Calibri" w:hAnsi="Calibri" w:cs="Calibri"/>
-          <w:sz w:val="28"/>
-          <w:szCs w:val="28"/>
-        </w:rPr>
-        <w:t xml:space="preserve"> </w:t>
-      </w:r>
-      <w:proofErr w:type="spellStart"/>
-      <w:r>
-        <w:rPr>
-          <w:rFonts w:ascii="Calibri" w:eastAsia="Calibri" w:hAnsi="Calibri" w:cs="Calibri"/>
-          <w:sz w:val="28"/>
-          <w:szCs w:val="28"/>
-        </w:rPr>
-        <w:t>putanju</w:t>
-      </w:r>
-      <w:proofErr w:type="spellEnd"/>
-      <w:r>
-        <w:rPr>
-          <w:rFonts w:ascii="Calibri" w:eastAsia="Calibri" w:hAnsi="Calibri" w:cs="Calibri"/>
-          <w:sz w:val="28"/>
-          <w:szCs w:val="28"/>
-        </w:rPr>
-        <w:t xml:space="preserve"> do </w:t>
-      </w:r>
-      <w:proofErr w:type="spellStart"/>
-      <w:r>
-        <w:rPr>
-          <w:rFonts w:ascii="Calibri" w:eastAsia="Calibri" w:hAnsi="Calibri" w:cs="Calibri"/>
-          <w:sz w:val="28"/>
-          <w:szCs w:val="28"/>
-        </w:rPr>
-        <w:t>slike</w:t>
-      </w:r>
-      <w:proofErr w:type="spellEnd"/>
-      <w:r>
-        <w:rPr>
-          <w:rFonts w:ascii="Calibri" w:eastAsia="Calibri" w:hAnsi="Calibri" w:cs="Calibri"/>
-          <w:sz w:val="28"/>
-          <w:szCs w:val="28"/>
-        </w:rPr>
-        <w:t xml:space="preserve"> </w:t>
-      </w:r>
-      <w:proofErr w:type="spellStart"/>
-      <w:r>
-        <w:rPr>
-          <w:rFonts w:ascii="Calibri" w:eastAsia="Calibri" w:hAnsi="Calibri" w:cs="Calibri"/>
-          <w:sz w:val="28"/>
-          <w:szCs w:val="28"/>
-        </w:rPr>
-        <w:t>jela</w:t>
-      </w:r>
-      <w:proofErr w:type="spellEnd"/>
-      <w:r>
-        <w:rPr>
-          <w:rFonts w:ascii="Calibri" w:eastAsia="Calibri" w:hAnsi="Calibri" w:cs="Calibri"/>
-          <w:sz w:val="28"/>
-          <w:szCs w:val="28"/>
-        </w:rPr>
-        <w:t>.</w:t>
-      </w:r>
-    </w:p>
-    <w:p>
-      <w:pPr>
-        <w:spacing w:after="200"/>
-        <w:ind w:left="2880"/>
-        <w:rPr>
-          <w:rFonts w:ascii="Calibri" w:eastAsia="Calibri" w:hAnsi="Calibri" w:cs="Calibri"/>
-          <w:sz w:val="28"/>
-          <w:szCs w:val="28"/>
-        </w:rPr>
-      </w:pPr>
-    </w:p>
-    <w:p>
-      <w:pPr>
-        <w:spacing w:after="200"/>
-        <w:ind w:left="2880"/>
-        <w:rPr>
-          <w:rFonts w:ascii="Calibri" w:eastAsia="Calibri" w:hAnsi="Calibri" w:cs="Calibri"/>
-          <w:sz w:val="28"/>
-          <w:szCs w:val="28"/>
-        </w:rPr>
-      </w:pPr>
-    </w:p>
-    <w:p>
-      <w:pPr>
-        <w:spacing w:after="200"/>
-        <w:rPr>
-          <w:rFonts w:ascii="Calibri" w:eastAsia="Calibri" w:hAnsi="Calibri" w:cs="Calibri"/>
-          <w:b/>
-          <w:color w:val="366091"/>
-          <w:sz w:val="28"/>
-          <w:szCs w:val="28"/>
-        </w:rPr>
-      </w:pPr>
-      <w:r>
-        <w:rPr>
-          <w:rFonts w:ascii="Calibri" w:eastAsia="Calibri" w:hAnsi="Calibri" w:cs="Calibri"/>
-          <w:sz w:val="28"/>
-          <w:szCs w:val="28"/>
-        </w:rPr>
-        <w:tab/>
-      </w:r>
-      <w:r>
-        <w:rPr>
-          <w:rFonts w:ascii="Calibri" w:eastAsia="Calibri" w:hAnsi="Calibri" w:cs="Calibri"/>
-          <w:sz w:val="28"/>
-          <w:szCs w:val="28"/>
-        </w:rPr>
-        <w:tab/>
-      </w:r>
-      <w:r>
-        <w:rPr>
-          <w:rFonts w:ascii="Calibri" w:eastAsia="Calibri" w:hAnsi="Calibri" w:cs="Calibri"/>
-          <w:sz w:val="28"/>
-          <w:szCs w:val="28"/>
-        </w:rPr>
-        <w:tab/>
-      </w:r>
-      <w:r>
-        <w:rPr>
-          <w:rFonts w:ascii="Calibri" w:eastAsia="Calibri" w:hAnsi="Calibri" w:cs="Calibri"/>
-          <w:b/>
-          <w:color w:val="366091"/>
-          <w:sz w:val="28"/>
-          <w:szCs w:val="28"/>
-        </w:rPr>
-        <w:t xml:space="preserve">2.2.3 </w:t>
-      </w:r>
-      <w:proofErr w:type="spellStart"/>
-      <w:r>
-        <w:rPr>
-          <w:rFonts w:ascii="Calibri" w:eastAsia="Calibri" w:hAnsi="Calibri" w:cs="Calibri"/>
-          <w:b/>
-          <w:color w:val="366091"/>
-          <w:sz w:val="28"/>
-          <w:szCs w:val="28"/>
-        </w:rPr>
-        <w:t>Korisnik</w:t>
-      </w:r>
-      <w:proofErr w:type="spellEnd"/>
-      <w:r>
-        <w:rPr>
-          <w:rFonts w:ascii="Calibri" w:eastAsia="Calibri" w:hAnsi="Calibri" w:cs="Calibri"/>
-          <w:b/>
-          <w:color w:val="366091"/>
-          <w:sz w:val="28"/>
-          <w:szCs w:val="28"/>
-        </w:rPr>
-        <w:t xml:space="preserve"> </w:t>
-      </w:r>
-      <w:proofErr w:type="spellStart"/>
-      <w:r>
-        <w:rPr>
-          <w:rFonts w:ascii="Calibri" w:eastAsia="Calibri" w:hAnsi="Calibri" w:cs="Calibri"/>
-          <w:b/>
-          <w:color w:val="366091"/>
-          <w:sz w:val="28"/>
-          <w:szCs w:val="28"/>
-        </w:rPr>
-        <w:t>bira</w:t>
-      </w:r>
-      <w:proofErr w:type="spellEnd"/>
-      <w:r>
-        <w:rPr>
-          <w:rFonts w:ascii="Calibri" w:eastAsia="Calibri" w:hAnsi="Calibri" w:cs="Calibri"/>
-          <w:b/>
-          <w:color w:val="366091"/>
-          <w:sz w:val="28"/>
-          <w:szCs w:val="28"/>
-        </w:rPr>
-        <w:t xml:space="preserve"> </w:t>
-      </w:r>
-      <w:proofErr w:type="spellStart"/>
-      <w:r>
-        <w:rPr>
-          <w:rFonts w:ascii="Calibri" w:eastAsia="Calibri" w:hAnsi="Calibri" w:cs="Calibri"/>
-          <w:b/>
-          <w:color w:val="366091"/>
-          <w:sz w:val="28"/>
-          <w:szCs w:val="28"/>
-        </w:rPr>
-        <w:t>sastojke</w:t>
-      </w:r>
-      <w:proofErr w:type="spellEnd"/>
-      <w:r>
-        <w:rPr>
-          <w:rFonts w:ascii="Calibri" w:eastAsia="Calibri" w:hAnsi="Calibri" w:cs="Calibri"/>
-          <w:b/>
-          <w:color w:val="366091"/>
-          <w:sz w:val="28"/>
-          <w:szCs w:val="28"/>
-        </w:rPr>
-        <w:t xml:space="preserve"> </w:t>
-      </w:r>
-      <w:proofErr w:type="spellStart"/>
-      <w:r>
-        <w:rPr>
-          <w:rFonts w:ascii="Calibri" w:eastAsia="Calibri" w:hAnsi="Calibri" w:cs="Calibri"/>
-          <w:b/>
-          <w:color w:val="366091"/>
-          <w:sz w:val="28"/>
-          <w:szCs w:val="28"/>
-        </w:rPr>
-        <w:t>koje</w:t>
-      </w:r>
-      <w:proofErr w:type="spellEnd"/>
-      <w:r>
-        <w:rPr>
-          <w:rFonts w:ascii="Calibri" w:eastAsia="Calibri" w:hAnsi="Calibri" w:cs="Calibri"/>
-          <w:b/>
-          <w:color w:val="366091"/>
-          <w:sz w:val="28"/>
-          <w:szCs w:val="28"/>
-        </w:rPr>
-        <w:t xml:space="preserve"> </w:t>
-      </w:r>
-      <w:proofErr w:type="spellStart"/>
-      <w:r>
-        <w:rPr>
-          <w:rFonts w:ascii="Calibri" w:eastAsia="Calibri" w:hAnsi="Calibri" w:cs="Calibri"/>
-          <w:b/>
-          <w:color w:val="366091"/>
-          <w:sz w:val="28"/>
-          <w:szCs w:val="28"/>
-        </w:rPr>
-        <w:t>recept</w:t>
-      </w:r>
-      <w:proofErr w:type="spellEnd"/>
-      <w:r>
-        <w:rPr>
-          <w:rFonts w:ascii="Calibri" w:eastAsia="Calibri" w:hAnsi="Calibri" w:cs="Calibri"/>
-          <w:b/>
-          <w:color w:val="366091"/>
-          <w:sz w:val="28"/>
-          <w:szCs w:val="28"/>
-        </w:rPr>
-        <w:t xml:space="preserve"> </w:t>
-      </w:r>
-      <w:proofErr w:type="spellStart"/>
-      <w:r>
-        <w:rPr>
-          <w:rFonts w:ascii="Calibri" w:eastAsia="Calibri" w:hAnsi="Calibri" w:cs="Calibri"/>
-          <w:b/>
-          <w:color w:val="366091"/>
-          <w:sz w:val="28"/>
-          <w:szCs w:val="28"/>
-        </w:rPr>
-        <w:t>sadrzi</w:t>
-      </w:r>
-      <w:proofErr w:type="spellEnd"/>
-    </w:p>
-    <w:p>
-      <w:pPr>
-        <w:spacing w:after="200"/>
-        <w:ind w:left="2880"/>
-        <w:rPr>
-          <w:rFonts w:ascii="Calibri" w:eastAsia="Calibri" w:hAnsi="Calibri" w:cs="Calibri"/>
-          <w:sz w:val="28"/>
-          <w:szCs w:val="28"/>
-        </w:rPr>
-      </w:pPr>
-      <w:proofErr w:type="spellStart"/>
-      <w:r>
-        <w:rPr>
-          <w:rFonts w:ascii="Calibri" w:eastAsia="Calibri" w:hAnsi="Calibri" w:cs="Calibri"/>
-          <w:sz w:val="28"/>
-          <w:szCs w:val="28"/>
-        </w:rPr>
-        <w:lastRenderedPageBreak/>
-        <w:t>Korisnik</w:t>
-      </w:r>
-      <w:proofErr w:type="spellEnd"/>
-      <w:r>
-        <w:rPr>
-          <w:rFonts w:ascii="Calibri" w:eastAsia="Calibri" w:hAnsi="Calibri" w:cs="Calibri"/>
-          <w:sz w:val="28"/>
-          <w:szCs w:val="28"/>
-        </w:rPr>
-        <w:t xml:space="preserve"> </w:t>
-      </w:r>
-      <w:proofErr w:type="spellStart"/>
-      <w:r>
-        <w:rPr>
-          <w:rFonts w:ascii="Calibri" w:eastAsia="Calibri" w:hAnsi="Calibri" w:cs="Calibri"/>
-          <w:sz w:val="28"/>
-          <w:szCs w:val="28"/>
-        </w:rPr>
-        <w:t>vrsi</w:t>
-      </w:r>
-      <w:proofErr w:type="spellEnd"/>
-      <w:r>
-        <w:rPr>
-          <w:rFonts w:ascii="Calibri" w:eastAsia="Calibri" w:hAnsi="Calibri" w:cs="Calibri"/>
-          <w:sz w:val="28"/>
-          <w:szCs w:val="28"/>
-        </w:rPr>
-        <w:t xml:space="preserve"> </w:t>
-      </w:r>
-      <w:proofErr w:type="spellStart"/>
-      <w:r>
-        <w:rPr>
-          <w:rFonts w:ascii="Calibri" w:eastAsia="Calibri" w:hAnsi="Calibri" w:cs="Calibri"/>
-          <w:sz w:val="28"/>
-          <w:szCs w:val="28"/>
-        </w:rPr>
-        <w:t>biranje</w:t>
-      </w:r>
-      <w:proofErr w:type="spellEnd"/>
-      <w:r>
-        <w:rPr>
-          <w:rFonts w:ascii="Calibri" w:eastAsia="Calibri" w:hAnsi="Calibri" w:cs="Calibri"/>
-          <w:sz w:val="28"/>
-          <w:szCs w:val="28"/>
-        </w:rPr>
-        <w:t xml:space="preserve"> </w:t>
-      </w:r>
-      <w:proofErr w:type="spellStart"/>
-      <w:r>
-        <w:rPr>
-          <w:rFonts w:ascii="Calibri" w:eastAsia="Calibri" w:hAnsi="Calibri" w:cs="Calibri"/>
-          <w:sz w:val="28"/>
-          <w:szCs w:val="28"/>
-        </w:rPr>
-        <w:t>klikom</w:t>
-      </w:r>
-      <w:proofErr w:type="spellEnd"/>
-      <w:r>
-        <w:rPr>
-          <w:rFonts w:ascii="Calibri" w:eastAsia="Calibri" w:hAnsi="Calibri" w:cs="Calibri"/>
-          <w:sz w:val="28"/>
-          <w:szCs w:val="28"/>
-        </w:rPr>
-        <w:t xml:space="preserve"> </w:t>
-      </w:r>
-      <w:proofErr w:type="spellStart"/>
-      <w:r>
-        <w:rPr>
-          <w:rFonts w:ascii="Calibri" w:eastAsia="Calibri" w:hAnsi="Calibri" w:cs="Calibri"/>
-          <w:sz w:val="28"/>
-          <w:szCs w:val="28"/>
-        </w:rPr>
-        <w:t>na</w:t>
-      </w:r>
-      <w:proofErr w:type="spellEnd"/>
-      <w:r>
-        <w:rPr>
-          <w:rFonts w:ascii="Calibri" w:eastAsia="Calibri" w:hAnsi="Calibri" w:cs="Calibri"/>
-          <w:sz w:val="28"/>
-          <w:szCs w:val="28"/>
-        </w:rPr>
-        <w:t xml:space="preserve"> </w:t>
-      </w:r>
-      <w:proofErr w:type="spellStart"/>
-      <w:r>
-        <w:rPr>
-          <w:rFonts w:ascii="Calibri" w:eastAsia="Calibri" w:hAnsi="Calibri" w:cs="Calibri"/>
-          <w:sz w:val="28"/>
-          <w:szCs w:val="28"/>
-        </w:rPr>
-        <w:t>neki</w:t>
-      </w:r>
-      <w:proofErr w:type="spellEnd"/>
-      <w:r>
-        <w:rPr>
-          <w:rFonts w:ascii="Calibri" w:eastAsia="Calibri" w:hAnsi="Calibri" w:cs="Calibri"/>
-          <w:sz w:val="28"/>
-          <w:szCs w:val="28"/>
-        </w:rPr>
-        <w:t xml:space="preserve"> </w:t>
-      </w:r>
-      <w:proofErr w:type="spellStart"/>
-      <w:r>
-        <w:rPr>
-          <w:rFonts w:ascii="Calibri" w:eastAsia="Calibri" w:hAnsi="Calibri" w:cs="Calibri"/>
-          <w:sz w:val="28"/>
-          <w:szCs w:val="28"/>
-        </w:rPr>
-        <w:t>od</w:t>
-      </w:r>
-      <w:proofErr w:type="spellEnd"/>
-      <w:r>
-        <w:rPr>
-          <w:rFonts w:ascii="Calibri" w:eastAsia="Calibri" w:hAnsi="Calibri" w:cs="Calibri"/>
-          <w:sz w:val="28"/>
-          <w:szCs w:val="28"/>
-        </w:rPr>
-        <w:t xml:space="preserve"> </w:t>
-      </w:r>
-      <w:proofErr w:type="spellStart"/>
-      <w:r>
-        <w:rPr>
-          <w:rFonts w:ascii="Calibri" w:eastAsia="Calibri" w:hAnsi="Calibri" w:cs="Calibri"/>
-          <w:sz w:val="28"/>
-          <w:szCs w:val="28"/>
-        </w:rPr>
-        <w:t>sastojaka</w:t>
-      </w:r>
-      <w:proofErr w:type="spellEnd"/>
-      <w:r>
-        <w:rPr>
-          <w:rFonts w:ascii="Calibri" w:eastAsia="Calibri" w:hAnsi="Calibri" w:cs="Calibri"/>
-          <w:sz w:val="28"/>
-          <w:szCs w:val="28"/>
-        </w:rPr>
-        <w:t xml:space="preserve"> u scroll-</w:t>
-      </w:r>
-      <w:proofErr w:type="spellStart"/>
-      <w:r>
-        <w:rPr>
-          <w:rFonts w:ascii="Calibri" w:eastAsia="Calibri" w:hAnsi="Calibri" w:cs="Calibri"/>
-          <w:sz w:val="28"/>
-          <w:szCs w:val="28"/>
-        </w:rPr>
-        <w:t>boxu</w:t>
-      </w:r>
-      <w:proofErr w:type="spellEnd"/>
-      <w:r>
-        <w:rPr>
-          <w:rFonts w:ascii="Calibri" w:eastAsia="Calibri" w:hAnsi="Calibri" w:cs="Calibri"/>
-          <w:sz w:val="28"/>
-          <w:szCs w:val="28"/>
-        </w:rPr>
-        <w:t xml:space="preserve">. </w:t>
-      </w:r>
-      <w:proofErr w:type="spellStart"/>
-      <w:r>
-        <w:rPr>
-          <w:rFonts w:ascii="Calibri" w:eastAsia="Calibri" w:hAnsi="Calibri" w:cs="Calibri"/>
-          <w:sz w:val="28"/>
-          <w:szCs w:val="28"/>
-        </w:rPr>
-        <w:t>Biranje</w:t>
-      </w:r>
-      <w:proofErr w:type="spellEnd"/>
-      <w:r>
-        <w:rPr>
-          <w:rFonts w:ascii="Calibri" w:eastAsia="Calibri" w:hAnsi="Calibri" w:cs="Calibri"/>
-          <w:sz w:val="28"/>
-          <w:szCs w:val="28"/>
-        </w:rPr>
-        <w:t xml:space="preserve"> </w:t>
-      </w:r>
-      <w:proofErr w:type="spellStart"/>
-      <w:r>
-        <w:rPr>
-          <w:rFonts w:ascii="Calibri" w:eastAsia="Calibri" w:hAnsi="Calibri" w:cs="Calibri"/>
-          <w:sz w:val="28"/>
-          <w:szCs w:val="28"/>
-        </w:rPr>
-        <w:t>veceg</w:t>
-      </w:r>
-      <w:proofErr w:type="spellEnd"/>
-      <w:r>
-        <w:rPr>
-          <w:rFonts w:ascii="Calibri" w:eastAsia="Calibri" w:hAnsi="Calibri" w:cs="Calibri"/>
-          <w:sz w:val="28"/>
-          <w:szCs w:val="28"/>
-        </w:rPr>
-        <w:t xml:space="preserve"> </w:t>
-      </w:r>
-      <w:proofErr w:type="spellStart"/>
-      <w:r>
-        <w:rPr>
-          <w:rFonts w:ascii="Calibri" w:eastAsia="Calibri" w:hAnsi="Calibri" w:cs="Calibri"/>
-          <w:sz w:val="28"/>
-          <w:szCs w:val="28"/>
-        </w:rPr>
-        <w:t>broja</w:t>
-      </w:r>
-      <w:proofErr w:type="spellEnd"/>
-      <w:r>
-        <w:rPr>
-          <w:rFonts w:ascii="Calibri" w:eastAsia="Calibri" w:hAnsi="Calibri" w:cs="Calibri"/>
-          <w:sz w:val="28"/>
-          <w:szCs w:val="28"/>
-        </w:rPr>
-        <w:t xml:space="preserve"> </w:t>
-      </w:r>
-      <w:proofErr w:type="spellStart"/>
-      <w:r>
-        <w:rPr>
-          <w:rFonts w:ascii="Calibri" w:eastAsia="Calibri" w:hAnsi="Calibri" w:cs="Calibri"/>
-          <w:sz w:val="28"/>
-          <w:szCs w:val="28"/>
-        </w:rPr>
-        <w:t>sastojaka</w:t>
-      </w:r>
-      <w:proofErr w:type="spellEnd"/>
-      <w:r>
-        <w:rPr>
-          <w:rFonts w:ascii="Calibri" w:eastAsia="Calibri" w:hAnsi="Calibri" w:cs="Calibri"/>
-          <w:sz w:val="28"/>
-          <w:szCs w:val="28"/>
-        </w:rPr>
-        <w:t xml:space="preserve"> </w:t>
-      </w:r>
-      <w:proofErr w:type="spellStart"/>
-      <w:r>
-        <w:rPr>
-          <w:rFonts w:ascii="Calibri" w:eastAsia="Calibri" w:hAnsi="Calibri" w:cs="Calibri"/>
-          <w:sz w:val="28"/>
-          <w:szCs w:val="28"/>
-        </w:rPr>
-        <w:t>vrsi</w:t>
-      </w:r>
-      <w:proofErr w:type="spellEnd"/>
-      <w:r>
-        <w:rPr>
-          <w:rFonts w:ascii="Calibri" w:eastAsia="Calibri" w:hAnsi="Calibri" w:cs="Calibri"/>
-          <w:sz w:val="28"/>
-          <w:szCs w:val="28"/>
-        </w:rPr>
-        <w:t xml:space="preserve"> </w:t>
-      </w:r>
-      <w:proofErr w:type="spellStart"/>
-      <w:r>
-        <w:rPr>
-          <w:rFonts w:ascii="Calibri" w:eastAsia="Calibri" w:hAnsi="Calibri" w:cs="Calibri"/>
-          <w:sz w:val="28"/>
-          <w:szCs w:val="28"/>
-        </w:rPr>
-        <w:t>komandom</w:t>
-      </w:r>
-      <w:proofErr w:type="spellEnd"/>
-      <w:r>
-        <w:rPr>
-          <w:rFonts w:ascii="Calibri" w:eastAsia="Calibri" w:hAnsi="Calibri" w:cs="Calibri"/>
-          <w:sz w:val="28"/>
-          <w:szCs w:val="28"/>
-        </w:rPr>
-        <w:t xml:space="preserve"> ctrl + (</w:t>
-      </w:r>
-      <w:proofErr w:type="spellStart"/>
-      <w:r>
-        <w:rPr>
-          <w:rFonts w:ascii="Calibri" w:eastAsia="Calibri" w:hAnsi="Calibri" w:cs="Calibri"/>
-          <w:sz w:val="28"/>
-          <w:szCs w:val="28"/>
-        </w:rPr>
-        <w:t>klik</w:t>
-      </w:r>
-      <w:proofErr w:type="spellEnd"/>
-      <w:r>
-        <w:rPr>
-          <w:rFonts w:ascii="Calibri" w:eastAsia="Calibri" w:hAnsi="Calibri" w:cs="Calibri"/>
-          <w:sz w:val="28"/>
-          <w:szCs w:val="28"/>
-        </w:rPr>
-        <w:t xml:space="preserve"> </w:t>
-      </w:r>
-      <w:proofErr w:type="spellStart"/>
-      <w:r>
-        <w:rPr>
-          <w:rFonts w:ascii="Calibri" w:eastAsia="Calibri" w:hAnsi="Calibri" w:cs="Calibri"/>
-          <w:sz w:val="28"/>
-          <w:szCs w:val="28"/>
-        </w:rPr>
-        <w:t>na</w:t>
-      </w:r>
-      <w:proofErr w:type="spellEnd"/>
-      <w:r>
-        <w:rPr>
-          <w:rFonts w:ascii="Calibri" w:eastAsia="Calibri" w:hAnsi="Calibri" w:cs="Calibri"/>
-          <w:sz w:val="28"/>
-          <w:szCs w:val="28"/>
-        </w:rPr>
-        <w:t xml:space="preserve"> </w:t>
-      </w:r>
-      <w:proofErr w:type="spellStart"/>
-      <w:r>
-        <w:rPr>
-          <w:rFonts w:ascii="Calibri" w:eastAsia="Calibri" w:hAnsi="Calibri" w:cs="Calibri"/>
-          <w:sz w:val="28"/>
-          <w:szCs w:val="28"/>
-        </w:rPr>
-        <w:t>ne</w:t>
-      </w:r>
-      <w:r>
-        <w:rPr>
-          <w:rFonts w:ascii="Calibri" w:eastAsia="Calibri" w:hAnsi="Calibri" w:cs="Calibri"/>
-          <w:sz w:val="28"/>
-          <w:szCs w:val="28"/>
-        </w:rPr>
-        <w:t>ki</w:t>
-      </w:r>
-      <w:proofErr w:type="spellEnd"/>
-      <w:r>
-        <w:rPr>
-          <w:rFonts w:ascii="Calibri" w:eastAsia="Calibri" w:hAnsi="Calibri" w:cs="Calibri"/>
-          <w:sz w:val="28"/>
-          <w:szCs w:val="28"/>
-        </w:rPr>
-        <w:t xml:space="preserve"> </w:t>
-      </w:r>
-      <w:proofErr w:type="spellStart"/>
-      <w:r>
-        <w:rPr>
-          <w:rFonts w:ascii="Calibri" w:eastAsia="Calibri" w:hAnsi="Calibri" w:cs="Calibri"/>
-          <w:sz w:val="28"/>
-          <w:szCs w:val="28"/>
-        </w:rPr>
-        <w:t>sastojak</w:t>
-      </w:r>
-      <w:proofErr w:type="spellEnd"/>
-      <w:r>
-        <w:rPr>
-          <w:rFonts w:ascii="Calibri" w:eastAsia="Calibri" w:hAnsi="Calibri" w:cs="Calibri"/>
-          <w:sz w:val="28"/>
-          <w:szCs w:val="28"/>
-        </w:rPr>
-        <w:t>).</w:t>
-      </w:r>
-    </w:p>
-    <w:p>
-      <w:pPr>
-        <w:spacing w:after="200"/>
         <w:ind w:left="2160"/>
         <w:rPr>
           <w:rFonts w:ascii="Calibri" w:eastAsia="Calibri" w:hAnsi="Calibri" w:cs="Calibri"/>
-          <w:b/>
-          <w:color w:val="366091"/>
-          <w:sz w:val="28"/>
-          <w:szCs w:val="28"/>
-        </w:rPr>
-      </w:pPr>
-      <w:r>
-        <w:rPr>
-          <w:rFonts w:ascii="Calibri" w:eastAsia="Calibri" w:hAnsi="Calibri" w:cs="Calibri"/>
-          <w:b/>
-          <w:color w:val="366091"/>
-          <w:sz w:val="28"/>
-          <w:szCs w:val="28"/>
-        </w:rPr>
-        <w:t xml:space="preserve">2.2.4 </w:t>
-      </w:r>
-      <w:proofErr w:type="spellStart"/>
-      <w:r>
-        <w:rPr>
-          <w:rFonts w:ascii="Calibri" w:eastAsia="Calibri" w:hAnsi="Calibri" w:cs="Calibri"/>
-          <w:b/>
-          <w:color w:val="366091"/>
-          <w:sz w:val="28"/>
-          <w:szCs w:val="28"/>
-        </w:rPr>
-        <w:t>Korisnik</w:t>
-      </w:r>
-      <w:proofErr w:type="spellEnd"/>
-      <w:r>
-        <w:rPr>
-          <w:rFonts w:ascii="Calibri" w:eastAsia="Calibri" w:hAnsi="Calibri" w:cs="Calibri"/>
-          <w:b/>
-          <w:color w:val="366091"/>
-          <w:sz w:val="28"/>
-          <w:szCs w:val="28"/>
-        </w:rPr>
-        <w:t xml:space="preserve"> </w:t>
-      </w:r>
-      <w:proofErr w:type="spellStart"/>
-      <w:r>
-        <w:rPr>
-          <w:rFonts w:ascii="Calibri" w:eastAsia="Calibri" w:hAnsi="Calibri" w:cs="Calibri"/>
-          <w:b/>
-          <w:color w:val="366091"/>
-          <w:sz w:val="28"/>
-          <w:szCs w:val="28"/>
-        </w:rPr>
-        <w:t>kaci</w:t>
-      </w:r>
-      <w:proofErr w:type="spellEnd"/>
-      <w:r>
-        <w:rPr>
-          <w:rFonts w:ascii="Calibri" w:eastAsia="Calibri" w:hAnsi="Calibri" w:cs="Calibri"/>
-          <w:b/>
-          <w:color w:val="366091"/>
-          <w:sz w:val="28"/>
-          <w:szCs w:val="28"/>
-        </w:rPr>
-        <w:t xml:space="preserve"> </w:t>
-      </w:r>
-      <w:proofErr w:type="spellStart"/>
-      <w:r>
-        <w:rPr>
-          <w:rFonts w:ascii="Calibri" w:eastAsia="Calibri" w:hAnsi="Calibri" w:cs="Calibri"/>
-          <w:b/>
-          <w:color w:val="366091"/>
-          <w:sz w:val="28"/>
-          <w:szCs w:val="28"/>
-        </w:rPr>
-        <w:t>recept</w:t>
-      </w:r>
-      <w:proofErr w:type="spellEnd"/>
-      <w:r>
-        <w:rPr>
-          <w:rFonts w:ascii="Calibri" w:eastAsia="Calibri" w:hAnsi="Calibri" w:cs="Calibri"/>
-          <w:b/>
-          <w:color w:val="366091"/>
-          <w:sz w:val="28"/>
-          <w:szCs w:val="28"/>
-        </w:rPr>
-        <w:t xml:space="preserve"> </w:t>
-      </w:r>
-      <w:proofErr w:type="spellStart"/>
-      <w:r>
-        <w:rPr>
-          <w:rFonts w:ascii="Calibri" w:eastAsia="Calibri" w:hAnsi="Calibri" w:cs="Calibri"/>
-          <w:b/>
-          <w:color w:val="366091"/>
-          <w:sz w:val="28"/>
-          <w:szCs w:val="28"/>
-        </w:rPr>
-        <w:t>na</w:t>
-      </w:r>
-      <w:proofErr w:type="spellEnd"/>
-      <w:r>
-        <w:rPr>
-          <w:rFonts w:ascii="Calibri" w:eastAsia="Calibri" w:hAnsi="Calibri" w:cs="Calibri"/>
-          <w:b/>
-          <w:color w:val="366091"/>
-          <w:sz w:val="28"/>
-          <w:szCs w:val="28"/>
-        </w:rPr>
-        <w:t xml:space="preserve"> </w:t>
-      </w:r>
-      <w:proofErr w:type="spellStart"/>
-      <w:r>
-        <w:rPr>
-          <w:rFonts w:ascii="Calibri" w:eastAsia="Calibri" w:hAnsi="Calibri" w:cs="Calibri"/>
-          <w:b/>
-          <w:color w:val="366091"/>
-          <w:sz w:val="28"/>
-          <w:szCs w:val="28"/>
-        </w:rPr>
-        <w:t>sajt</w:t>
-      </w:r>
-      <w:proofErr w:type="spellEnd"/>
-    </w:p>
-    <w:p>
-      <w:pPr>
-        <w:spacing w:after="200"/>
-        <w:ind w:left="2160"/>
-        <w:rPr>
-          <w:rFonts w:ascii="Calibri" w:eastAsia="Calibri" w:hAnsi="Calibri" w:cs="Calibri"/>
-          <w:sz w:val="28"/>
-          <w:szCs w:val="28"/>
-        </w:rPr>
-      </w:pPr>
-      <w:r>
-        <w:rPr>
-          <w:rFonts w:ascii="Calibri" w:eastAsia="Calibri" w:hAnsi="Calibri" w:cs="Calibri"/>
-          <w:b/>
-          <w:color w:val="366091"/>
-          <w:sz w:val="28"/>
-          <w:szCs w:val="28"/>
-        </w:rPr>
-        <w:tab/>
-      </w:r>
-      <w:proofErr w:type="spellStart"/>
-      <w:r>
-        <w:rPr>
-          <w:rFonts w:ascii="Calibri" w:eastAsia="Calibri" w:hAnsi="Calibri" w:cs="Calibri"/>
-          <w:sz w:val="28"/>
-          <w:szCs w:val="28"/>
-        </w:rPr>
-        <w:t>Korisnik</w:t>
-      </w:r>
-      <w:proofErr w:type="spellEnd"/>
-      <w:r>
-        <w:rPr>
-          <w:rFonts w:ascii="Calibri" w:eastAsia="Calibri" w:hAnsi="Calibri" w:cs="Calibri"/>
-          <w:sz w:val="28"/>
-          <w:szCs w:val="28"/>
-        </w:rPr>
-        <w:t xml:space="preserve"> </w:t>
-      </w:r>
-      <w:proofErr w:type="spellStart"/>
-      <w:r>
-        <w:rPr>
-          <w:rFonts w:ascii="Calibri" w:eastAsia="Calibri" w:hAnsi="Calibri" w:cs="Calibri"/>
-          <w:sz w:val="28"/>
-          <w:szCs w:val="28"/>
-        </w:rPr>
-        <w:t>klikom</w:t>
-      </w:r>
-      <w:proofErr w:type="spellEnd"/>
-      <w:r>
-        <w:rPr>
-          <w:rFonts w:ascii="Calibri" w:eastAsia="Calibri" w:hAnsi="Calibri" w:cs="Calibri"/>
-          <w:sz w:val="28"/>
-          <w:szCs w:val="28"/>
-        </w:rPr>
-        <w:t xml:space="preserve"> </w:t>
-      </w:r>
-      <w:proofErr w:type="spellStart"/>
-      <w:r>
-        <w:rPr>
-          <w:rFonts w:ascii="Calibri" w:eastAsia="Calibri" w:hAnsi="Calibri" w:cs="Calibri"/>
-          <w:sz w:val="28"/>
-          <w:szCs w:val="28"/>
-        </w:rPr>
-        <w:t>na</w:t>
-      </w:r>
-      <w:proofErr w:type="spellEnd"/>
-      <w:r>
-        <w:rPr>
-          <w:rFonts w:ascii="Calibri" w:eastAsia="Calibri" w:hAnsi="Calibri" w:cs="Calibri"/>
-          <w:sz w:val="28"/>
-          <w:szCs w:val="28"/>
-        </w:rPr>
-        <w:t xml:space="preserve"> </w:t>
-      </w:r>
-      <w:proofErr w:type="spellStart"/>
-      <w:r>
-        <w:rPr>
-          <w:rFonts w:ascii="Calibri" w:eastAsia="Calibri" w:hAnsi="Calibri" w:cs="Calibri"/>
-          <w:sz w:val="28"/>
-          <w:szCs w:val="28"/>
-        </w:rPr>
-        <w:t>dugme</w:t>
-      </w:r>
-      <w:proofErr w:type="spellEnd"/>
-      <w:r>
-        <w:rPr>
-          <w:rFonts w:ascii="Calibri" w:eastAsia="Calibri" w:hAnsi="Calibri" w:cs="Calibri"/>
-          <w:sz w:val="28"/>
-          <w:szCs w:val="28"/>
-        </w:rPr>
-        <w:t xml:space="preserve"> “Update” </w:t>
-      </w:r>
-      <w:proofErr w:type="spellStart"/>
-      <w:r>
-        <w:rPr>
-          <w:rFonts w:ascii="Calibri" w:eastAsia="Calibri" w:hAnsi="Calibri" w:cs="Calibri"/>
-          <w:sz w:val="28"/>
-          <w:szCs w:val="28"/>
-        </w:rPr>
-        <w:t>kaci</w:t>
-      </w:r>
-      <w:proofErr w:type="spellEnd"/>
-      <w:r>
-        <w:rPr>
-          <w:rFonts w:ascii="Calibri" w:eastAsia="Calibri" w:hAnsi="Calibri" w:cs="Calibri"/>
-          <w:sz w:val="28"/>
-          <w:szCs w:val="28"/>
-        </w:rPr>
-        <w:t xml:space="preserve"> </w:t>
-      </w:r>
-      <w:proofErr w:type="spellStart"/>
-      <w:r>
-        <w:rPr>
-          <w:rFonts w:ascii="Calibri" w:eastAsia="Calibri" w:hAnsi="Calibri" w:cs="Calibri"/>
-          <w:sz w:val="28"/>
-          <w:szCs w:val="28"/>
-        </w:rPr>
-        <w:t>recept</w:t>
-      </w:r>
-      <w:proofErr w:type="spellEnd"/>
-      <w:r>
-        <w:rPr>
-          <w:rFonts w:ascii="Calibri" w:eastAsia="Calibri" w:hAnsi="Calibri" w:cs="Calibri"/>
-          <w:sz w:val="28"/>
-          <w:szCs w:val="28"/>
-        </w:rPr>
-        <w:t xml:space="preserve"> </w:t>
-      </w:r>
-      <w:proofErr w:type="spellStart"/>
-      <w:r>
-        <w:rPr>
-          <w:rFonts w:ascii="Calibri" w:eastAsia="Calibri" w:hAnsi="Calibri" w:cs="Calibri"/>
-          <w:sz w:val="28"/>
-          <w:szCs w:val="28"/>
-        </w:rPr>
-        <w:t>na</w:t>
-      </w:r>
-      <w:proofErr w:type="spellEnd"/>
-      <w:r>
-        <w:rPr>
-          <w:rFonts w:ascii="Calibri" w:eastAsia="Calibri" w:hAnsi="Calibri" w:cs="Calibri"/>
-          <w:sz w:val="28"/>
-          <w:szCs w:val="28"/>
-        </w:rPr>
-        <w:t xml:space="preserve"> </w:t>
-      </w:r>
-      <w:proofErr w:type="spellStart"/>
-      <w:r>
-        <w:rPr>
-          <w:rFonts w:ascii="Calibri" w:eastAsia="Calibri" w:hAnsi="Calibri" w:cs="Calibri"/>
-          <w:sz w:val="28"/>
-          <w:szCs w:val="28"/>
-        </w:rPr>
-        <w:t>sajt</w:t>
-      </w:r>
-      <w:proofErr w:type="spellEnd"/>
-      <w:r>
-        <w:rPr>
-          <w:rFonts w:ascii="Calibri" w:eastAsia="Calibri" w:hAnsi="Calibri" w:cs="Calibri"/>
-          <w:sz w:val="28"/>
-          <w:szCs w:val="28"/>
-        </w:rPr>
-        <w:t>.</w:t>
-      </w:r>
-    </w:p>
-    <w:p>
-      <w:pPr>
-        <w:spacing w:after="200"/>
-        <w:rPr>
-          <w:rFonts w:ascii="Calibri" w:eastAsia="Calibri" w:hAnsi="Calibri" w:cs="Calibri"/>
-          <w:b/>
-          <w:color w:val="366091"/>
-          <w:sz w:val="32"/>
-          <w:szCs w:val="32"/>
-        </w:rPr>
-      </w:pPr>
-      <w:r>
-        <w:rPr>
-          <w:rFonts w:ascii="Calibri" w:eastAsia="Calibri" w:hAnsi="Calibri" w:cs="Calibri"/>
-          <w:sz w:val="28"/>
-          <w:szCs w:val="28"/>
-        </w:rPr>
-        <w:tab/>
-      </w:r>
-      <w:r>
-        <w:rPr>
-          <w:rFonts w:ascii="Calibri" w:eastAsia="Calibri" w:hAnsi="Calibri" w:cs="Calibri"/>
-          <w:sz w:val="28"/>
-          <w:szCs w:val="28"/>
-        </w:rPr>
-        <w:tab/>
-      </w:r>
-      <w:proofErr w:type="spellStart"/>
-      <w:r>
-        <w:rPr>
-          <w:rFonts w:ascii="Calibri" w:eastAsia="Calibri" w:hAnsi="Calibri" w:cs="Calibri"/>
-          <w:b/>
-          <w:color w:val="366091"/>
-          <w:sz w:val="32"/>
-          <w:szCs w:val="32"/>
-        </w:rPr>
-        <w:t>Prosirenja</w:t>
-      </w:r>
-      <w:proofErr w:type="spellEnd"/>
-      <w:r>
-        <w:rPr>
-          <w:rFonts w:ascii="Calibri" w:eastAsia="Calibri" w:hAnsi="Calibri" w:cs="Calibri"/>
-          <w:b/>
-          <w:color w:val="366091"/>
-          <w:sz w:val="32"/>
-          <w:szCs w:val="32"/>
-        </w:rPr>
-        <w:t>:</w:t>
-      </w:r>
-    </w:p>
-    <w:p>
-      <w:pPr>
-        <w:spacing w:after="200"/>
-        <w:rPr>
-          <w:rFonts w:ascii="Calibri" w:eastAsia="Calibri" w:hAnsi="Calibri" w:cs="Calibri"/>
-          <w:b/>
-          <w:color w:val="366091"/>
-          <w:sz w:val="28"/>
-          <w:szCs w:val="28"/>
-        </w:rPr>
-      </w:pPr>
-      <w:r>
-        <w:rPr>
-          <w:rFonts w:ascii="Calibri" w:eastAsia="Calibri" w:hAnsi="Calibri" w:cs="Calibri"/>
-          <w:b/>
-          <w:color w:val="366091"/>
-          <w:sz w:val="32"/>
-          <w:szCs w:val="32"/>
-        </w:rPr>
-        <w:tab/>
-      </w:r>
-      <w:r>
-        <w:rPr>
-          <w:rFonts w:ascii="Calibri" w:eastAsia="Calibri" w:hAnsi="Calibri" w:cs="Calibri"/>
-          <w:b/>
-          <w:color w:val="366091"/>
-          <w:sz w:val="32"/>
-          <w:szCs w:val="32"/>
-        </w:rPr>
-        <w:tab/>
-      </w:r>
-      <w:r>
-        <w:rPr>
-          <w:rFonts w:ascii="Calibri" w:eastAsia="Calibri" w:hAnsi="Calibri" w:cs="Calibri"/>
-          <w:b/>
-          <w:color w:val="366091"/>
-          <w:sz w:val="32"/>
-          <w:szCs w:val="32"/>
-        </w:rPr>
-        <w:tab/>
-      </w:r>
-      <w:r>
-        <w:rPr>
-          <w:rFonts w:ascii="Calibri" w:eastAsia="Calibri" w:hAnsi="Calibri" w:cs="Calibri"/>
-          <w:b/>
-          <w:color w:val="366091"/>
-          <w:sz w:val="28"/>
-          <w:szCs w:val="28"/>
-        </w:rPr>
-        <w:t xml:space="preserve">2.2.4.1 </w:t>
-      </w:r>
-      <w:proofErr w:type="spellStart"/>
-      <w:r>
-        <w:rPr>
-          <w:rFonts w:ascii="Calibri" w:eastAsia="Calibri" w:hAnsi="Calibri" w:cs="Calibri"/>
-          <w:b/>
-          <w:color w:val="366091"/>
-          <w:sz w:val="28"/>
-          <w:szCs w:val="28"/>
-        </w:rPr>
-        <w:t>Neuspesan</w:t>
-      </w:r>
-      <w:proofErr w:type="spellEnd"/>
-      <w:r>
-        <w:rPr>
-          <w:rFonts w:ascii="Calibri" w:eastAsia="Calibri" w:hAnsi="Calibri" w:cs="Calibri"/>
-          <w:b/>
-          <w:color w:val="366091"/>
-          <w:sz w:val="28"/>
-          <w:szCs w:val="28"/>
-        </w:rPr>
-        <w:t xml:space="preserve"> upload </w:t>
-      </w:r>
-      <w:proofErr w:type="spellStart"/>
-      <w:r>
-        <w:rPr>
-          <w:rFonts w:ascii="Calibri" w:eastAsia="Calibri" w:hAnsi="Calibri" w:cs="Calibri"/>
-          <w:b/>
-          <w:color w:val="366091"/>
-          <w:sz w:val="28"/>
-          <w:szCs w:val="28"/>
-        </w:rPr>
-        <w:t>recepta</w:t>
-      </w:r>
-      <w:proofErr w:type="spellEnd"/>
-    </w:p>
-    <w:p>
-      <w:pPr>
-        <w:spacing w:after="200"/>
-        <w:ind w:left="2880"/>
-        <w:rPr>
-          <w:rFonts w:ascii="Calibri" w:eastAsia="Calibri" w:hAnsi="Calibri" w:cs="Calibri"/>
-          <w:sz w:val="28"/>
-          <w:szCs w:val="28"/>
-        </w:rPr>
-      </w:pPr>
-      <w:proofErr w:type="spellStart"/>
-      <w:r>
-        <w:rPr>
-          <w:rFonts w:ascii="Calibri" w:eastAsia="Calibri" w:hAnsi="Calibri" w:cs="Calibri"/>
-          <w:sz w:val="28"/>
-          <w:szCs w:val="28"/>
-        </w:rPr>
-        <w:t>Ukoliko</w:t>
-      </w:r>
-      <w:proofErr w:type="spellEnd"/>
-      <w:r>
-        <w:rPr>
-          <w:rFonts w:ascii="Calibri" w:eastAsia="Calibri" w:hAnsi="Calibri" w:cs="Calibri"/>
-          <w:sz w:val="28"/>
-          <w:szCs w:val="28"/>
-        </w:rPr>
-        <w:t xml:space="preserve"> </w:t>
-      </w:r>
-      <w:proofErr w:type="spellStart"/>
-      <w:r>
-        <w:rPr>
-          <w:rFonts w:ascii="Calibri" w:eastAsia="Calibri" w:hAnsi="Calibri" w:cs="Calibri"/>
-          <w:sz w:val="28"/>
-          <w:szCs w:val="28"/>
-        </w:rPr>
-        <w:t>korisnik</w:t>
-      </w:r>
-      <w:proofErr w:type="spellEnd"/>
-      <w:r>
-        <w:rPr>
-          <w:rFonts w:ascii="Calibri" w:eastAsia="Calibri" w:hAnsi="Calibri" w:cs="Calibri"/>
-          <w:sz w:val="28"/>
-          <w:szCs w:val="28"/>
-        </w:rPr>
-        <w:t xml:space="preserve"> </w:t>
-      </w:r>
-      <w:proofErr w:type="spellStart"/>
-      <w:r>
-        <w:rPr>
-          <w:rFonts w:ascii="Calibri" w:eastAsia="Calibri" w:hAnsi="Calibri" w:cs="Calibri"/>
-          <w:sz w:val="28"/>
-          <w:szCs w:val="28"/>
-        </w:rPr>
-        <w:t>nije</w:t>
-      </w:r>
-      <w:proofErr w:type="spellEnd"/>
-      <w:r>
-        <w:rPr>
-          <w:rFonts w:ascii="Calibri" w:eastAsia="Calibri" w:hAnsi="Calibri" w:cs="Calibri"/>
-          <w:sz w:val="28"/>
-          <w:szCs w:val="28"/>
-        </w:rPr>
-        <w:t xml:space="preserve"> </w:t>
-      </w:r>
-      <w:proofErr w:type="spellStart"/>
-      <w:r>
-        <w:rPr>
-          <w:rFonts w:ascii="Calibri" w:eastAsia="Calibri" w:hAnsi="Calibri" w:cs="Calibri"/>
-          <w:sz w:val="28"/>
-          <w:szCs w:val="28"/>
-        </w:rPr>
-        <w:t>uneo</w:t>
-      </w:r>
-      <w:proofErr w:type="spellEnd"/>
-      <w:r>
-        <w:rPr>
-          <w:rFonts w:ascii="Calibri" w:eastAsia="Calibri" w:hAnsi="Calibri" w:cs="Calibri"/>
-          <w:sz w:val="28"/>
-          <w:szCs w:val="28"/>
-        </w:rPr>
-        <w:t xml:space="preserve"> </w:t>
-      </w:r>
-      <w:proofErr w:type="spellStart"/>
-      <w:r>
-        <w:rPr>
-          <w:rFonts w:ascii="Calibri" w:eastAsia="Calibri" w:hAnsi="Calibri" w:cs="Calibri"/>
-          <w:sz w:val="28"/>
-          <w:szCs w:val="28"/>
-        </w:rPr>
-        <w:t>recept</w:t>
-      </w:r>
-      <w:proofErr w:type="spellEnd"/>
-      <w:r>
-        <w:rPr>
-          <w:rFonts w:ascii="Calibri" w:eastAsia="Calibri" w:hAnsi="Calibri" w:cs="Calibri"/>
-          <w:sz w:val="28"/>
-          <w:szCs w:val="28"/>
-        </w:rPr>
-        <w:t xml:space="preserve"> </w:t>
-      </w:r>
-      <w:proofErr w:type="spellStart"/>
-      <w:r>
-        <w:rPr>
-          <w:rFonts w:ascii="Calibri" w:eastAsia="Calibri" w:hAnsi="Calibri" w:cs="Calibri"/>
-          <w:sz w:val="28"/>
-          <w:szCs w:val="28"/>
-        </w:rPr>
-        <w:t>jela</w:t>
-      </w:r>
-      <w:proofErr w:type="spellEnd"/>
-      <w:r>
-        <w:rPr>
-          <w:rFonts w:ascii="Calibri" w:eastAsia="Calibri" w:hAnsi="Calibri" w:cs="Calibri"/>
-          <w:sz w:val="28"/>
-          <w:szCs w:val="28"/>
-        </w:rPr>
-        <w:t xml:space="preserve">, </w:t>
-      </w:r>
-      <w:proofErr w:type="spellStart"/>
-      <w:r>
-        <w:rPr>
-          <w:rFonts w:ascii="Calibri" w:eastAsia="Calibri" w:hAnsi="Calibri" w:cs="Calibri"/>
-          <w:sz w:val="28"/>
-          <w:szCs w:val="28"/>
-        </w:rPr>
-        <w:t>sliku</w:t>
-      </w:r>
-      <w:proofErr w:type="spellEnd"/>
-      <w:r>
-        <w:rPr>
-          <w:rFonts w:ascii="Calibri" w:eastAsia="Calibri" w:hAnsi="Calibri" w:cs="Calibri"/>
-          <w:sz w:val="28"/>
-          <w:szCs w:val="28"/>
-        </w:rPr>
-        <w:t xml:space="preserve"> </w:t>
-      </w:r>
-      <w:proofErr w:type="spellStart"/>
-      <w:r>
-        <w:rPr>
-          <w:rFonts w:ascii="Calibri" w:eastAsia="Calibri" w:hAnsi="Calibri" w:cs="Calibri"/>
-          <w:sz w:val="28"/>
-          <w:szCs w:val="28"/>
-        </w:rPr>
-        <w:t>jela</w:t>
-      </w:r>
-      <w:proofErr w:type="spellEnd"/>
-      <w:r>
-        <w:rPr>
-          <w:rFonts w:ascii="Calibri" w:eastAsia="Calibri" w:hAnsi="Calibri" w:cs="Calibri"/>
-          <w:sz w:val="28"/>
-          <w:szCs w:val="28"/>
-        </w:rPr>
-        <w:t xml:space="preserve"> </w:t>
-      </w:r>
-      <w:proofErr w:type="spellStart"/>
-      <w:r>
-        <w:rPr>
-          <w:rFonts w:ascii="Calibri" w:eastAsia="Calibri" w:hAnsi="Calibri" w:cs="Calibri"/>
-          <w:sz w:val="28"/>
-          <w:szCs w:val="28"/>
-        </w:rPr>
-        <w:t>ili</w:t>
-      </w:r>
-      <w:proofErr w:type="spellEnd"/>
-      <w:r>
-        <w:rPr>
-          <w:rFonts w:ascii="Calibri" w:eastAsia="Calibri" w:hAnsi="Calibri" w:cs="Calibri"/>
-          <w:sz w:val="28"/>
-          <w:szCs w:val="28"/>
-        </w:rPr>
-        <w:t xml:space="preserve"> bar </w:t>
-      </w:r>
-      <w:proofErr w:type="spellStart"/>
-      <w:r>
-        <w:rPr>
-          <w:rFonts w:ascii="Calibri" w:eastAsia="Calibri" w:hAnsi="Calibri" w:cs="Calibri"/>
-          <w:sz w:val="28"/>
-          <w:szCs w:val="28"/>
-        </w:rPr>
-        <w:t>jedan</w:t>
-      </w:r>
-      <w:proofErr w:type="spellEnd"/>
-      <w:r>
-        <w:rPr>
-          <w:rFonts w:ascii="Calibri" w:eastAsia="Calibri" w:hAnsi="Calibri" w:cs="Calibri"/>
-          <w:sz w:val="28"/>
-          <w:szCs w:val="28"/>
-        </w:rPr>
-        <w:t xml:space="preserve"> </w:t>
-      </w:r>
-      <w:proofErr w:type="spellStart"/>
-      <w:r>
-        <w:rPr>
-          <w:rFonts w:ascii="Calibri" w:eastAsia="Calibri" w:hAnsi="Calibri" w:cs="Calibri"/>
-          <w:sz w:val="28"/>
-          <w:szCs w:val="28"/>
-        </w:rPr>
-        <w:t>sastojak</w:t>
-      </w:r>
-      <w:proofErr w:type="spellEnd"/>
-      <w:r>
-        <w:rPr>
-          <w:rFonts w:ascii="Calibri" w:eastAsia="Calibri" w:hAnsi="Calibri" w:cs="Calibri"/>
-          <w:sz w:val="28"/>
-          <w:szCs w:val="28"/>
-        </w:rPr>
-        <w:t xml:space="preserve">, </w:t>
-      </w:r>
-      <w:proofErr w:type="spellStart"/>
-      <w:r>
-        <w:rPr>
-          <w:rFonts w:ascii="Calibri" w:eastAsia="Calibri" w:hAnsi="Calibri" w:cs="Calibri"/>
-          <w:sz w:val="28"/>
-          <w:szCs w:val="28"/>
-        </w:rPr>
-        <w:t>sistem</w:t>
-      </w:r>
-      <w:proofErr w:type="spellEnd"/>
-      <w:r>
-        <w:rPr>
-          <w:rFonts w:ascii="Calibri" w:eastAsia="Calibri" w:hAnsi="Calibri" w:cs="Calibri"/>
-          <w:sz w:val="28"/>
-          <w:szCs w:val="28"/>
-        </w:rPr>
-        <w:t xml:space="preserve"> </w:t>
-      </w:r>
-      <w:proofErr w:type="spellStart"/>
-      <w:r>
-        <w:rPr>
-          <w:rFonts w:ascii="Calibri" w:eastAsia="Calibri" w:hAnsi="Calibri" w:cs="Calibri"/>
-          <w:sz w:val="28"/>
-          <w:szCs w:val="28"/>
-        </w:rPr>
-        <w:t>obavestava</w:t>
-      </w:r>
-      <w:proofErr w:type="spellEnd"/>
-      <w:r>
-        <w:rPr>
-          <w:rFonts w:ascii="Calibri" w:eastAsia="Calibri" w:hAnsi="Calibri" w:cs="Calibri"/>
-          <w:sz w:val="28"/>
-          <w:szCs w:val="28"/>
-        </w:rPr>
-        <w:t xml:space="preserve"> </w:t>
-      </w:r>
-      <w:proofErr w:type="spellStart"/>
-      <w:r>
-        <w:rPr>
-          <w:rFonts w:ascii="Calibri" w:eastAsia="Calibri" w:hAnsi="Calibri" w:cs="Calibri"/>
-          <w:sz w:val="28"/>
-          <w:szCs w:val="28"/>
-        </w:rPr>
-        <w:t>korisnika</w:t>
-      </w:r>
-      <w:proofErr w:type="spellEnd"/>
-      <w:r>
-        <w:rPr>
-          <w:rFonts w:ascii="Calibri" w:eastAsia="Calibri" w:hAnsi="Calibri" w:cs="Calibri"/>
-          <w:sz w:val="28"/>
-          <w:szCs w:val="28"/>
-        </w:rPr>
-        <w:t xml:space="preserve"> da </w:t>
-      </w:r>
-      <w:proofErr w:type="spellStart"/>
-      <w:r>
-        <w:rPr>
-          <w:rFonts w:ascii="Calibri" w:eastAsia="Calibri" w:hAnsi="Calibri" w:cs="Calibri"/>
-          <w:sz w:val="28"/>
-          <w:szCs w:val="28"/>
-        </w:rPr>
-        <w:t>je</w:t>
-      </w:r>
-      <w:proofErr w:type="spellEnd"/>
-      <w:r>
-        <w:rPr>
-          <w:rFonts w:ascii="Calibri" w:eastAsia="Calibri" w:hAnsi="Calibri" w:cs="Calibri"/>
-          <w:sz w:val="28"/>
-          <w:szCs w:val="28"/>
-        </w:rPr>
-        <w:t xml:space="preserve"> </w:t>
-      </w:r>
-      <w:proofErr w:type="spellStart"/>
-      <w:r>
-        <w:rPr>
-          <w:rFonts w:ascii="Calibri" w:eastAsia="Calibri" w:hAnsi="Calibri" w:cs="Calibri"/>
-          <w:sz w:val="28"/>
-          <w:szCs w:val="28"/>
-        </w:rPr>
-        <w:t>doslo</w:t>
-      </w:r>
-      <w:proofErr w:type="spellEnd"/>
-      <w:r>
-        <w:rPr>
-          <w:rFonts w:ascii="Calibri" w:eastAsia="Calibri" w:hAnsi="Calibri" w:cs="Calibri"/>
-          <w:sz w:val="28"/>
-          <w:szCs w:val="28"/>
-        </w:rPr>
-        <w:t xml:space="preserve"> do </w:t>
-      </w:r>
-      <w:proofErr w:type="spellStart"/>
-      <w:r>
-        <w:rPr>
-          <w:rFonts w:ascii="Calibri" w:eastAsia="Calibri" w:hAnsi="Calibri" w:cs="Calibri"/>
-          <w:sz w:val="28"/>
-          <w:szCs w:val="28"/>
-        </w:rPr>
-        <w:t>greske</w:t>
-      </w:r>
-      <w:proofErr w:type="spellEnd"/>
-      <w:r>
-        <w:rPr>
-          <w:rFonts w:ascii="Calibri" w:eastAsia="Calibri" w:hAnsi="Calibri" w:cs="Calibri"/>
-          <w:sz w:val="28"/>
-          <w:szCs w:val="28"/>
-        </w:rPr>
-        <w:t>.</w:t>
-      </w:r>
-    </w:p>
-    <w:p>
-      <w:pPr>
-        <w:spacing w:after="200"/>
-        <w:rPr>
-          <w:rFonts w:ascii="Calibri" w:eastAsia="Calibri" w:hAnsi="Calibri" w:cs="Calibri"/>
-          <w:b/>
-          <w:color w:val="366091"/>
-          <w:sz w:val="32"/>
-          <w:szCs w:val="32"/>
-        </w:rPr>
-      </w:pPr>
-      <w:r>
-        <w:rPr>
-          <w:rFonts w:ascii="Calibri" w:eastAsia="Calibri" w:hAnsi="Calibri" w:cs="Calibri"/>
-          <w:b/>
-          <w:color w:val="366091"/>
-          <w:sz w:val="36"/>
-          <w:szCs w:val="36"/>
-        </w:rPr>
-        <w:tab/>
-      </w:r>
-      <w:r>
-        <w:rPr>
-          <w:rFonts w:ascii="Calibri" w:eastAsia="Calibri" w:hAnsi="Calibri" w:cs="Calibri"/>
-          <w:b/>
-          <w:color w:val="366091"/>
-          <w:sz w:val="36"/>
-          <w:szCs w:val="36"/>
-        </w:rPr>
-        <w:tab/>
-      </w:r>
-      <w:r>
-        <w:rPr>
-          <w:rFonts w:ascii="Calibri" w:eastAsia="Calibri" w:hAnsi="Calibri" w:cs="Calibri"/>
-          <w:b/>
-          <w:color w:val="366091"/>
-          <w:sz w:val="32"/>
-          <w:szCs w:val="32"/>
-        </w:rPr>
-        <w:t xml:space="preserve">2.3 </w:t>
-      </w:r>
-      <w:proofErr w:type="spellStart"/>
-      <w:r>
-        <w:rPr>
-          <w:rFonts w:ascii="Calibri" w:eastAsia="Calibri" w:hAnsi="Calibri" w:cs="Calibri"/>
-          <w:b/>
-          <w:color w:val="366091"/>
-          <w:sz w:val="32"/>
-          <w:szCs w:val="32"/>
-        </w:rPr>
-        <w:t>Posebni</w:t>
-      </w:r>
-      <w:proofErr w:type="spellEnd"/>
-      <w:r>
-        <w:rPr>
-          <w:rFonts w:ascii="Calibri" w:eastAsia="Calibri" w:hAnsi="Calibri" w:cs="Calibri"/>
-          <w:b/>
-          <w:color w:val="366091"/>
-          <w:sz w:val="32"/>
-          <w:szCs w:val="32"/>
-        </w:rPr>
-        <w:t xml:space="preserve"> </w:t>
-      </w:r>
-      <w:proofErr w:type="spellStart"/>
-      <w:r>
-        <w:rPr>
-          <w:rFonts w:ascii="Calibri" w:eastAsia="Calibri" w:hAnsi="Calibri" w:cs="Calibri"/>
-          <w:b/>
-          <w:color w:val="366091"/>
-          <w:sz w:val="32"/>
-          <w:szCs w:val="32"/>
-        </w:rPr>
-        <w:t>zahtevi</w:t>
-      </w:r>
-      <w:proofErr w:type="spellEnd"/>
-    </w:p>
-    <w:p>
-      <w:pPr>
-        <w:spacing w:after="200"/>
-        <w:rPr>
-          <w:rFonts w:ascii="Calibri" w:eastAsia="Calibri" w:hAnsi="Calibri" w:cs="Calibri"/>
-          <w:sz w:val="28"/>
-          <w:szCs w:val="28"/>
-        </w:rPr>
-      </w:pPr>
-      <w:r>
-        <w:rPr>
-          <w:rFonts w:ascii="Calibri" w:eastAsia="Calibri" w:hAnsi="Calibri" w:cs="Calibri"/>
-          <w:b/>
-          <w:color w:val="366091"/>
-          <w:sz w:val="32"/>
-          <w:szCs w:val="32"/>
-        </w:rPr>
-        <w:tab/>
-      </w:r>
-      <w:r>
-        <w:rPr>
-          <w:rFonts w:ascii="Calibri" w:eastAsia="Calibri" w:hAnsi="Calibri" w:cs="Calibri"/>
-          <w:b/>
-          <w:color w:val="366091"/>
-          <w:sz w:val="32"/>
-          <w:szCs w:val="32"/>
-        </w:rPr>
-        <w:tab/>
-      </w:r>
-      <w:r>
-        <w:rPr>
-          <w:rFonts w:ascii="Calibri" w:eastAsia="Calibri" w:hAnsi="Calibri" w:cs="Calibri"/>
-          <w:b/>
-          <w:color w:val="366091"/>
-          <w:sz w:val="32"/>
-          <w:szCs w:val="32"/>
-        </w:rPr>
-        <w:tab/>
-      </w:r>
-      <w:proofErr w:type="spellStart"/>
-      <w:r>
-        <w:rPr>
-          <w:rFonts w:ascii="Calibri" w:eastAsia="Calibri" w:hAnsi="Calibri" w:cs="Calibri"/>
-          <w:sz w:val="28"/>
-          <w:szCs w:val="28"/>
-        </w:rPr>
-        <w:t>Recept</w:t>
-      </w:r>
-      <w:proofErr w:type="spellEnd"/>
-      <w:r>
-        <w:rPr>
-          <w:rFonts w:ascii="Calibri" w:eastAsia="Calibri" w:hAnsi="Calibri" w:cs="Calibri"/>
-          <w:sz w:val="28"/>
-          <w:szCs w:val="28"/>
-        </w:rPr>
-        <w:t xml:space="preserve"> </w:t>
-      </w:r>
-      <w:proofErr w:type="spellStart"/>
-      <w:r>
-        <w:rPr>
-          <w:rFonts w:ascii="Calibri" w:eastAsia="Calibri" w:hAnsi="Calibri" w:cs="Calibri"/>
-          <w:sz w:val="28"/>
-          <w:szCs w:val="28"/>
-        </w:rPr>
-        <w:t>jela</w:t>
-      </w:r>
-      <w:proofErr w:type="spellEnd"/>
-      <w:r>
-        <w:rPr>
-          <w:rFonts w:ascii="Calibri" w:eastAsia="Calibri" w:hAnsi="Calibri" w:cs="Calibri"/>
-          <w:sz w:val="28"/>
-          <w:szCs w:val="28"/>
-        </w:rPr>
-        <w:t xml:space="preserve"> mora </w:t>
-      </w:r>
-      <w:proofErr w:type="spellStart"/>
-      <w:r>
-        <w:rPr>
-          <w:rFonts w:ascii="Calibri" w:eastAsia="Calibri" w:hAnsi="Calibri" w:cs="Calibri"/>
-          <w:sz w:val="28"/>
-          <w:szCs w:val="28"/>
-        </w:rPr>
-        <w:t>biti</w:t>
-      </w:r>
-      <w:proofErr w:type="spellEnd"/>
-      <w:r>
-        <w:rPr>
-          <w:rFonts w:ascii="Calibri" w:eastAsia="Calibri" w:hAnsi="Calibri" w:cs="Calibri"/>
-          <w:sz w:val="28"/>
-          <w:szCs w:val="28"/>
-        </w:rPr>
-        <w:t xml:space="preserve"> </w:t>
-      </w:r>
-      <w:proofErr w:type="spellStart"/>
-      <w:r>
-        <w:rPr>
-          <w:rFonts w:ascii="Calibri" w:eastAsia="Calibri" w:hAnsi="Calibri" w:cs="Calibri"/>
-          <w:sz w:val="28"/>
-          <w:szCs w:val="28"/>
-        </w:rPr>
-        <w:t>tekstualni</w:t>
-      </w:r>
-      <w:proofErr w:type="spellEnd"/>
-      <w:r>
-        <w:rPr>
-          <w:rFonts w:ascii="Calibri" w:eastAsia="Calibri" w:hAnsi="Calibri" w:cs="Calibri"/>
-          <w:sz w:val="28"/>
-          <w:szCs w:val="28"/>
-        </w:rPr>
-        <w:t xml:space="preserve"> </w:t>
-      </w:r>
-      <w:proofErr w:type="spellStart"/>
-      <w:r>
-        <w:rPr>
-          <w:rFonts w:ascii="Calibri" w:eastAsia="Calibri" w:hAnsi="Calibri" w:cs="Calibri"/>
-          <w:sz w:val="28"/>
-          <w:szCs w:val="28"/>
-        </w:rPr>
-        <w:t>dokument</w:t>
-      </w:r>
-      <w:proofErr w:type="spellEnd"/>
-      <w:r>
-        <w:rPr>
-          <w:rFonts w:ascii="Calibri" w:eastAsia="Calibri" w:hAnsi="Calibri" w:cs="Calibri"/>
-          <w:sz w:val="28"/>
-          <w:szCs w:val="28"/>
-        </w:rPr>
-        <w:t>.</w:t>
-      </w:r>
-    </w:p>
-    <w:p>
-      <w:pPr>
-        <w:spacing w:after="200"/>
-        <w:rPr>
-          <w:rFonts w:ascii="Calibri" w:eastAsia="Calibri" w:hAnsi="Calibri" w:cs="Calibri"/>
-          <w:b/>
-          <w:color w:val="366091"/>
-          <w:sz w:val="32"/>
-          <w:szCs w:val="32"/>
-        </w:rPr>
-      </w:pPr>
-      <w:r>
-        <w:rPr>
-          <w:rFonts w:ascii="Calibri" w:eastAsia="Calibri" w:hAnsi="Calibri" w:cs="Calibri"/>
-          <w:sz w:val="28"/>
-          <w:szCs w:val="28"/>
-        </w:rPr>
-        <w:tab/>
-      </w:r>
-      <w:r>
-        <w:rPr>
-          <w:rFonts w:ascii="Calibri" w:eastAsia="Calibri" w:hAnsi="Calibri" w:cs="Calibri"/>
-          <w:sz w:val="28"/>
-          <w:szCs w:val="28"/>
-        </w:rPr>
-        <w:tab/>
-      </w:r>
-      <w:r>
-        <w:rPr>
-          <w:rFonts w:ascii="Calibri" w:eastAsia="Calibri" w:hAnsi="Calibri" w:cs="Calibri"/>
-          <w:b/>
-          <w:color w:val="366091"/>
-          <w:sz w:val="32"/>
-          <w:szCs w:val="32"/>
-        </w:rPr>
-        <w:t xml:space="preserve">2.4 </w:t>
-      </w:r>
-      <w:proofErr w:type="spellStart"/>
-      <w:r>
-        <w:rPr>
-          <w:rFonts w:ascii="Calibri" w:eastAsia="Calibri" w:hAnsi="Calibri" w:cs="Calibri"/>
-          <w:b/>
-          <w:color w:val="366091"/>
-          <w:sz w:val="32"/>
-          <w:szCs w:val="32"/>
-        </w:rPr>
-        <w:t>Preduslovi</w:t>
-      </w:r>
-      <w:proofErr w:type="spellEnd"/>
-    </w:p>
-    <w:p>
-      <w:pPr>
-        <w:spacing w:after="200"/>
-        <w:ind w:left="2160"/>
-        <w:rPr>
-          <w:rFonts w:ascii="Calibri" w:eastAsia="Calibri" w:hAnsi="Calibri" w:cs="Calibri"/>
           <w:sz w:val="28"/>
           <w:szCs w:val="28"/>
         </w:rPr>
@@ -5842,25 +5319,7 @@
           <w:sz w:val="28"/>
           <w:szCs w:val="28"/>
         </w:rPr>
-        <w:t xml:space="preserve"> </w:t>
-      </w:r>
-      <w:proofErr w:type="spellStart"/>
-      <w:r>
-        <w:rPr>
-          <w:rFonts w:ascii="Calibri" w:eastAsia="Calibri" w:hAnsi="Calibri" w:cs="Calibri"/>
-          <w:sz w:val="28"/>
-          <w:szCs w:val="28"/>
-        </w:rPr>
-        <w:t>je</w:t>
-      </w:r>
-      <w:proofErr w:type="spellEnd"/>
-      <w:r>
-        <w:rPr>
-          <w:rFonts w:ascii="Calibri" w:eastAsia="Calibri" w:hAnsi="Calibri" w:cs="Calibri"/>
-          <w:sz w:val="28"/>
-          <w:szCs w:val="28"/>
-        </w:rPr>
-        <w:t xml:space="preserve"> </w:t>
+        <w:t xml:space="preserve"> je </w:t>
       </w:r>
       <w:proofErr w:type="spellStart"/>
       <w:r>
@@ -5887,15 +5346,7 @@
           <w:sz w:val="28"/>
           <w:szCs w:val="28"/>
         </w:rPr>
-        <w:t>registrov</w:t>
-      </w:r>
-      <w:r>
-        <w:rPr>
-          <w:rFonts w:ascii="Calibri" w:eastAsia="Calibri" w:hAnsi="Calibri" w:cs="Calibri"/>
-          <w:sz w:val="28"/>
-          <w:szCs w:val="28"/>
-        </w:rPr>
-        <w:t>anim</w:t>
+        <w:t>registrovanim</w:t>
       </w:r>
       <w:proofErr w:type="spellEnd"/>
       <w:r>
